--- a/Natural capital map creation scripts - user guide.docx
+++ b/Natural capital map creation scripts - user guide.docx
@@ -36,98 +36,6 @@
         <w:pStyle w:val="Heading1"/>
       </w:pPr>
       <w:r>
-        <w:t>TO DO</w:t>
-      </w:r>
-      <w:r>
-        <w:t xml:space="preserve"> for Katherine</w:t>
-      </w:r>
-    </w:p>
-    <w:p>
-      <w:r>
-        <w:t xml:space="preserve">Merge in new Dec 19 HLU – need to </w:t>
-      </w:r>
-      <w:r>
-        <w:t xml:space="preserve">pre-process, and </w:t>
-      </w:r>
-      <w:r>
-        <w:t>check / change habitat names</w:t>
-      </w:r>
-      <w:r>
-        <w:t xml:space="preserve"> in the code as appropriate</w:t>
-      </w:r>
-      <w:r>
-        <w:t>.</w:t>
-      </w:r>
-    </w:p>
-    <w:p>
-      <w:r>
-        <w:t xml:space="preserve">At the same time, </w:t>
-      </w:r>
-      <w:r>
-        <w:t xml:space="preserve">modify the code to </w:t>
-      </w:r>
-      <w:r>
-        <w:t>get rid of the ‘</w:t>
-      </w:r>
-      <w:proofErr w:type="spellStart"/>
-      <w:r>
-        <w:t>BAP_Interpretation</w:t>
-      </w:r>
-      <w:proofErr w:type="spellEnd"/>
-      <w:r>
-        <w:t xml:space="preserve">’ </w:t>
-      </w:r>
-      <w:r>
-        <w:t xml:space="preserve">field – use </w:t>
-      </w:r>
-      <w:r>
-        <w:t>‘</w:t>
-      </w:r>
-      <w:proofErr w:type="spellStart"/>
-      <w:r>
-        <w:t>Interpreted_habitat</w:t>
-      </w:r>
-      <w:proofErr w:type="spellEnd"/>
-      <w:r>
-        <w:t xml:space="preserve">’ instead. Change other scripts and </w:t>
-      </w:r>
-      <w:proofErr w:type="spellStart"/>
-      <w:r>
-        <w:t>symbology</w:t>
-      </w:r>
-      <w:proofErr w:type="spellEnd"/>
-      <w:r>
-        <w:t xml:space="preserve"> layers accordingly.</w:t>
-      </w:r>
-    </w:p>
-    <w:p>
-      <w:r>
-        <w:t>Current test version with CROME in has incorrectly set interpretation to ‘arable’ for CROME trees, grassland and non-agricultural land. And it has changed ‘arable with scattered trees’ to arable. Need to re-do and check that join worked correctly and correct rows were linked.</w:t>
-      </w:r>
-    </w:p>
-    <w:p>
-      <w:r>
-        <w:t>Greenspace – could use lookup table to match OS Open GS to TOID.</w:t>
-      </w:r>
-    </w:p>
-    <w:p>
-      <w:r>
-        <w:t>Run all stages of the process to generate a new and updated map.</w:t>
-      </w:r>
-    </w:p>
-    <w:p>
-      <w:r>
-        <w:t>As you do this, please update / improve the user guide as necessary</w:t>
-      </w:r>
-      <w:r>
-        <w:t xml:space="preserve"> and identify any opportunities to improve the code.</w:t>
-      </w:r>
-    </w:p>
-    <w:p>
-      <w:pPr>
-        <w:pStyle w:val="Heading1"/>
-      </w:pPr>
-      <w:r>
         <w:t>Introduction</w:t>
       </w:r>
     </w:p>
@@ -144,15 +52,7 @@
         <w:t>scripts</w:t>
       </w:r>
       <w:r>
-        <w:t xml:space="preserve"> are designed to work with OS </w:t>
-      </w:r>
-      <w:proofErr w:type="spellStart"/>
-      <w:r>
-        <w:t>Mastermap</w:t>
-      </w:r>
-      <w:proofErr w:type="spellEnd"/>
-      <w:r>
-        <w:t xml:space="preserve"> (OSMM) as the base map. They </w:t>
+        <w:t xml:space="preserve"> are designed to work with OS Mastermap (OSMM) as the base map. They </w:t>
       </w:r>
       <w:r>
         <w:t>perform the following steps:</w:t>
@@ -295,6 +195,19 @@
     </w:p>
     <w:p>
       <w:pPr>
+        <w:rPr>
+          <w:color w:val="FF0000"/>
+        </w:rPr>
+      </w:pPr>
+      <w:r>
+        <w:rPr>
+          <w:color w:val="FF0000"/>
+        </w:rPr>
+        <w:t>These notes need to be merged with the ‘First steps’ document which is more up to date (includes using CROME instead of Land Cover Map) but only covers the first few steps (before merging ALC).</w:t>
+      </w:r>
+    </w:p>
+    <w:p>
+      <w:pPr>
         <w:pStyle w:val="Heading1"/>
       </w:pPr>
       <w:r>
@@ -328,24 +241,11 @@
         <w:t>the geodatabase version of OSMM topographic area</w:t>
       </w:r>
       <w:r>
-        <w:t xml:space="preserve"> from Edina </w:t>
-      </w:r>
-      <w:proofErr w:type="spellStart"/>
-      <w:r>
-        <w:t>Digimap</w:t>
-      </w:r>
-      <w:proofErr w:type="spellEnd"/>
-      <w:r>
-        <w:t xml:space="preserve"> or OS (assuming you have a license). Do not use a</w:t>
-      </w:r>
-      <w:r>
-        <w:t xml:space="preserve"> </w:t>
-      </w:r>
-      <w:proofErr w:type="spellStart"/>
-      <w:r>
-        <w:t>shapefile</w:t>
-      </w:r>
-      <w:proofErr w:type="spellEnd"/>
+        <w:t xml:space="preserve"> from Edina Digimap or OS (assuming you have a license). Do not use a</w:t>
+      </w:r>
+      <w:r>
+        <w:t xml:space="preserve"> shapefile</w:t>
+      </w:r>
       <w:r>
         <w:t xml:space="preserve"> version, as </w:t>
       </w:r>
@@ -362,112 +262,55 @@
         </w:numPr>
       </w:pPr>
       <w:r>
+        <w:t xml:space="preserve">For each stage of the process, open the script </w:t>
+      </w:r>
+      <w:r>
+        <w:t>(</w:t>
+      </w:r>
+      <w:r>
+        <w:t>in IDLE or PyCharm), edit it to set the workspace directory and all the other parameters, and run the code. (In PyCharm, right click on the script tab and select ‘Run..script name’. Caution – if you just select ‘Run’ from the box in the top right, make sure the correct script is showing in the dropdown next to the box otherwise it will just run the last script that you ran). Check the outputs carefully. Depending on what stage you are at, the outputs may need to be copied to a new geodatabase for the next stage of processing. When you are happy with the final outputs, go back and delete the intermediate geoprocessing files to free up space. (One of the final scripts now does this, keeping just the important intermediate steps.)</w:t>
+      </w:r>
+    </w:p>
+    <w:p>
+      <w:pPr>
+        <w:pStyle w:val="Heading1"/>
+      </w:pPr>
+      <w:r>
+        <w:t>Creating maps for Oxfordshire</w:t>
+      </w:r>
+    </w:p>
+    <w:p>
+      <w:r>
+        <w:t xml:space="preserve">The code is set up to work with </w:t>
+      </w:r>
+      <w:r>
+        <w:t xml:space="preserve">either </w:t>
+      </w:r>
+      <w:r>
+        <w:t>the Phase 1 habitat and land use (HLU) map for Oxfordshire, provided under license from the Thames Valley Record Centre (TVERC)</w:t>
+      </w:r>
+      <w:r>
+        <w:t>, or the Natural England Priority Habitat data which is freely available</w:t>
+      </w:r>
+      <w:r>
+        <w:t xml:space="preserve">. However, it should be possible to use any similar datasets by modifying the input parameters for the main </w:t>
+      </w:r>
+      <w:r>
         <w:lastRenderedPageBreak/>
-        <w:t xml:space="preserve">For each stage of the process, open the script </w:t>
-      </w:r>
-      <w:r>
-        <w:t>(</w:t>
-      </w:r>
-      <w:r>
-        <w:t xml:space="preserve">in IDLE or </w:t>
-      </w:r>
-      <w:proofErr w:type="spellStart"/>
-      <w:r>
-        <w:t>PyCharm</w:t>
-      </w:r>
-      <w:proofErr w:type="spellEnd"/>
-      <w:r>
-        <w:t xml:space="preserve">), edit it to set the workspace directory and all the other parameters, and run the code. (In </w:t>
-      </w:r>
-      <w:proofErr w:type="spellStart"/>
-      <w:r>
-        <w:t>PyCharm</w:t>
-      </w:r>
-      <w:proofErr w:type="spellEnd"/>
-      <w:r>
-        <w:t>, right click on the script tab and select ‘</w:t>
-      </w:r>
-      <w:proofErr w:type="spellStart"/>
-      <w:r>
-        <w:t>Run..script</w:t>
-      </w:r>
-      <w:proofErr w:type="spellEnd"/>
-      <w:r>
-        <w:t xml:space="preserve"> name’. Caution – if you just select ‘Run’ from the box in the top right, make sure the correct script is showing in the dropdown next to the box otherwise it will just run the last script that you ran). Check the outputs carefully. Depending on what stage you are at, the outputs may need to be copied to a new geodatabase for the next stage of processing. When you are happy with the final outputs, go back and delete the intermediate </w:t>
-      </w:r>
-      <w:proofErr w:type="spellStart"/>
-      <w:r>
-        <w:t>geoprocessing</w:t>
-      </w:r>
-      <w:proofErr w:type="spellEnd"/>
-      <w:r>
-        <w:t xml:space="preserve"> files to free up space. (One of the final scripts now does this, keeping just the important intermediate steps.)</w:t>
-      </w:r>
-    </w:p>
-    <w:p>
-      <w:pPr>
-        <w:pStyle w:val="Heading1"/>
-      </w:pPr>
-      <w:r>
-        <w:t>Creating maps for Oxfordshire</w:t>
-      </w:r>
-    </w:p>
-    <w:p>
-      <w:r>
-        <w:t xml:space="preserve">The code is set up to work with </w:t>
-      </w:r>
-      <w:r>
-        <w:t xml:space="preserve">either </w:t>
-      </w:r>
-      <w:r>
-        <w:t>the Phase 1 habitat and land use (HLU) map for Oxfordshire, provided under license from the Thames Valley Record Centre (TVERC)</w:t>
-      </w:r>
-      <w:r>
-        <w:t>, or the Natural England Priority Habitat data which is freely available</w:t>
-      </w:r>
-      <w:r>
-        <w:t>. However, it should be possible to use any similar datasets by modifying the input parameters for the main merge script, and possibly modifying the pre- and post-processing steps to work with the habitat classifications in the alternative datasets (if they differ).</w:t>
-      </w:r>
-    </w:p>
-    <w:p>
-      <w:pPr>
-        <w:rPr>
-          <w:lang w:eastAsia="en-GB"/>
-        </w:rPr>
-      </w:pPr>
-      <w:r>
-        <w:rPr>
-          <w:lang w:eastAsia="en-GB"/>
-        </w:rPr>
-        <w:t xml:space="preserve">The most straightforward way to merge together two or more habitat datasets would be though a series of  Intersect or Identity operations in ArcGIS. However, the habitat datasets we work with tend to have boundaries that do not exactly match OS </w:t>
-      </w:r>
-      <w:proofErr w:type="spellStart"/>
-      <w:r>
-        <w:rPr>
-          <w:lang w:eastAsia="en-GB"/>
-        </w:rPr>
-        <w:t>Mastermap</w:t>
-      </w:r>
-      <w:proofErr w:type="spellEnd"/>
-      <w:r>
-        <w:rPr>
-          <w:lang w:eastAsia="en-GB"/>
-        </w:rPr>
-        <w:t xml:space="preserve"> boundaries. Therefore this method, when performed at county scale, creates tens of thousands of tiny ‘slivers’ at polygon edges, which can cause problems when attempting to perform subsequent </w:t>
-      </w:r>
-      <w:proofErr w:type="spellStart"/>
-      <w:r>
-        <w:rPr>
-          <w:lang w:eastAsia="en-GB"/>
-        </w:rPr>
-        <w:t>geoprocessing</w:t>
-      </w:r>
-      <w:proofErr w:type="spellEnd"/>
-      <w:r>
-        <w:rPr>
-          <w:lang w:eastAsia="en-GB"/>
-        </w:rPr>
-        <w:t xml:space="preserve"> operations.</w:t>
+        <w:t>merge script, and possibly modifying the pre- and post-processing steps to work with the habitat classifications in the alternative datasets (if they differ).</w:t>
+      </w:r>
+    </w:p>
+    <w:p>
+      <w:pPr>
+        <w:rPr>
+          <w:lang w:eastAsia="en-GB"/>
+        </w:rPr>
+      </w:pPr>
+      <w:r>
+        <w:rPr>
+          <w:lang w:eastAsia="en-GB"/>
+        </w:rPr>
+        <w:t>The most straightforward way to merge together two or more habitat datasets would be though a series of  Intersect or Identity operations in ArcGIS. However, the habitat datasets we work with tend to have boundaries that do not exactly match OS Mastermap boundaries. Therefore this method, when performed at county scale, creates tens of thousands of tiny ‘slivers’ at polygon edges, which can cause problems when attempting to perform subsequent geoprocessing operations.</w:t>
       </w:r>
     </w:p>
     <w:p>
@@ -481,35 +324,7 @@
         <w:rPr>
           <w:lang w:eastAsia="en-GB"/>
         </w:rPr>
-        <w:t xml:space="preserve">The novel aspect of the code (designed originally by Martin Besnier, a visiting researcher from the </w:t>
-      </w:r>
-      <w:proofErr w:type="spellStart"/>
-      <w:r>
-        <w:rPr>
-          <w:lang w:eastAsia="en-GB"/>
-        </w:rPr>
-        <w:t>Université</w:t>
-      </w:r>
-      <w:proofErr w:type="spellEnd"/>
-      <w:r>
-        <w:rPr>
-          <w:lang w:eastAsia="en-GB"/>
-        </w:rPr>
-        <w:t xml:space="preserve"> Paris </w:t>
-      </w:r>
-      <w:proofErr w:type="spellStart"/>
-      <w:r>
-        <w:rPr>
-          <w:lang w:eastAsia="en-GB"/>
-        </w:rPr>
-        <w:t>Sud</w:t>
-      </w:r>
-      <w:proofErr w:type="spellEnd"/>
-      <w:r>
-        <w:rPr>
-          <w:lang w:eastAsia="en-GB"/>
-        </w:rPr>
-        <w:t xml:space="preserve">) is that it merges </w:t>
+        <w:t xml:space="preserve">The novel aspect of the code (designed originally by Martin Besnier, a visiting researcher from the Université Paris Sud) is that it merges </w:t>
       </w:r>
       <w:r>
         <w:rPr>
@@ -769,6 +584,9 @@
       <w:r>
         <w:t>Check habitat data (e.g. Oxfordshire Phase 1 HLU) for ‘unidentified’ habitats, and use BAP or other info to determine what they are – otherwise delete them (OSMM definition will be used instead). Check for incorrect spellings in Phase1habitat field (duplicates with upper and lower case can be left in, as they should be resolved by the code).</w:t>
       </w:r>
+      <w:r>
+        <w:t xml:space="preserve"> Check that habitat names still match those used in the code; if they have changed, modify the code accordingly.</w:t>
+      </w:r>
     </w:p>
     <w:p>
       <w:pPr>
@@ -779,22 +597,13 @@
         </w:numPr>
       </w:pPr>
       <w:r>
-        <w:lastRenderedPageBreak/>
         <w:t xml:space="preserve">Open the </w:t>
       </w:r>
-      <w:proofErr w:type="spellStart"/>
       <w:r>
         <w:rPr>
           <w:b/>
         </w:rPr>
-        <w:t>Merge_OSMM_HLU</w:t>
-      </w:r>
-      <w:proofErr w:type="spellEnd"/>
-      <w:r>
-        <w:rPr>
-          <w:b/>
-        </w:rPr>
-        <w:t>_ Preprocess.py</w:t>
+        <w:t>Merge_OSMM_HLU_ Preprocess.py</w:t>
       </w:r>
       <w:r>
         <w:t xml:space="preserve"> </w:t>
@@ -817,13 +626,8 @@
       <w:r>
         <w:t xml:space="preserve"> the workspace </w:t>
       </w:r>
-      <w:proofErr w:type="spellStart"/>
-      <w:r>
-        <w:t>gdb</w:t>
-      </w:r>
-      <w:proofErr w:type="spellEnd"/>
-      <w:r>
-        <w:t xml:space="preserve"> path in the code (</w:t>
+      <w:r>
+        <w:t>gdb path in the code (</w:t>
       </w:r>
       <w:r>
         <w:t>NB -</w:t>
@@ -835,15 +639,7 @@
         <w:t>)</w:t>
       </w:r>
       <w:r>
-        <w:t xml:space="preserve">. The code currently expects a geodatabase called </w:t>
-      </w:r>
-      <w:proofErr w:type="spellStart"/>
-      <w:r>
-        <w:t>Merge_OSMM_HLU.gdb</w:t>
-      </w:r>
-      <w:proofErr w:type="spellEnd"/>
-      <w:r>
-        <w:t>.</w:t>
+        <w:t>. The code currently expects a geodatabase called Merge_OSMM_HLU.gdb.</w:t>
       </w:r>
     </w:p>
     <w:p>
@@ -861,55 +657,13 @@
         <w:rPr>
           <w:lang w:eastAsia="en-GB"/>
         </w:rPr>
-        <w:t>If the files have not been clipped to the exact boundaries, set ‘</w:t>
-      </w:r>
-      <w:proofErr w:type="spellStart"/>
-      <w:r>
-        <w:rPr>
-          <w:lang w:eastAsia="en-GB"/>
-        </w:rPr>
-        <w:t>clip_to_boundary</w:t>
-      </w:r>
-      <w:proofErr w:type="spellEnd"/>
-      <w:r>
-        <w:rPr>
-          <w:lang w:eastAsia="en-GB"/>
-        </w:rPr>
-        <w:t xml:space="preserve">’ to True, name the </w:t>
-      </w:r>
-      <w:r>
-        <w:rPr>
-          <w:lang w:eastAsia="en-GB"/>
-        </w:rPr>
-        <w:t xml:space="preserve">input files </w:t>
-      </w:r>
-      <w:proofErr w:type="spellStart"/>
-      <w:r>
-        <w:rPr>
-          <w:lang w:eastAsia="en-GB"/>
-        </w:rPr>
-        <w:t>HLU_in</w:t>
-      </w:r>
-      <w:proofErr w:type="spellEnd"/>
-      <w:r>
-        <w:rPr>
-          <w:lang w:eastAsia="en-GB"/>
-        </w:rPr>
-        <w:t xml:space="preserve"> and </w:t>
-      </w:r>
-      <w:proofErr w:type="spellStart"/>
-      <w:r>
-        <w:rPr>
-          <w:lang w:eastAsia="en-GB"/>
-        </w:rPr>
-        <w:t>OSMM_in</w:t>
-      </w:r>
-      <w:proofErr w:type="spellEnd"/>
-      <w:r>
-        <w:rPr>
-          <w:lang w:eastAsia="en-GB"/>
-        </w:rPr>
-        <w:t xml:space="preserve">, </w:t>
+        <w:t xml:space="preserve">If the files have not been clipped to the exact boundaries, set ‘clip_to_boundary’ to True, name the </w:t>
+      </w:r>
+      <w:r>
+        <w:rPr>
+          <w:lang w:eastAsia="en-GB"/>
+        </w:rPr>
+        <w:t xml:space="preserve">input files HLU_in and OSMM_in, </w:t>
       </w:r>
       <w:r>
         <w:rPr>
@@ -933,16 +687,8 @@
         <w:rPr>
           <w:lang w:eastAsia="en-GB"/>
         </w:rPr>
-        <w:t xml:space="preserve"> the </w:t>
-      </w:r>
-      <w:proofErr w:type="spellStart"/>
-      <w:r>
-        <w:rPr>
-          <w:lang w:eastAsia="en-GB"/>
-        </w:rPr>
-        <w:t>gdb</w:t>
-      </w:r>
-      <w:proofErr w:type="spellEnd"/>
+        <w:t xml:space="preserve"> the gdb</w:t>
+      </w:r>
       <w:r>
         <w:rPr>
           <w:lang w:eastAsia="en-GB"/>
@@ -1022,6 +768,7 @@
         <w:rPr>
           <w:b/>
         </w:rPr>
+        <w:lastRenderedPageBreak/>
         <w:t>Merge_into_Base_MapV5</w:t>
       </w:r>
       <w:r>
@@ -1049,21 +796,7 @@
         <w:rPr>
           <w:u w:val="single"/>
         </w:rPr>
-        <w:t xml:space="preserve">set the </w:t>
-      </w:r>
-      <w:proofErr w:type="spellStart"/>
-      <w:r>
-        <w:rPr>
-          <w:u w:val="single"/>
-        </w:rPr>
-        <w:t>merge_type</w:t>
-      </w:r>
-      <w:proofErr w:type="spellEnd"/>
-      <w:r>
-        <w:rPr>
-          <w:u w:val="single"/>
-        </w:rPr>
-        <w:t xml:space="preserve"> parameter to “OSMM_HLU”</w:t>
+        <w:t>set the merge_type parameter to “OSMM_HLU”</w:t>
       </w:r>
       <w:r>
         <w:t>, check the workspace and all the other parameters and run the code. This can take about 14 hours for merging HLU habitat data into OSMM for the whole of Oxfordshire.</w:t>
@@ -1096,15 +829,7 @@
         <w:t xml:space="preserve">. This adds the habitat interpretations, by combining OSMM and Phase 1 appropriately. Note: If OSMM is "undefined" this usually means the area is under development or scheduled for development. </w:t>
       </w:r>
       <w:r>
-        <w:t>The ‘</w:t>
-      </w:r>
-      <w:proofErr w:type="spellStart"/>
-      <w:r>
-        <w:t>undefined_or_original</w:t>
-      </w:r>
-      <w:proofErr w:type="spellEnd"/>
-      <w:r>
-        <w:t xml:space="preserve">’ flag allows the user to choose </w:t>
+        <w:t xml:space="preserve">The ‘undefined_or_original’ flag allows the user to choose </w:t>
       </w:r>
       <w:r>
         <w:t xml:space="preserve">whether to map </w:t>
@@ -1210,15 +935,7 @@
         </w:numPr>
       </w:pPr>
       <w:r>
-        <w:t>Prepare PHI data. There are three separate datasets – the main PHI data, plus Wood Pasture and Parkland (WPP) and Open Mosaic Habitats on previously developed land (OMHD). For all three datasets, dissolve on habitat field (</w:t>
-      </w:r>
-      <w:proofErr w:type="spellStart"/>
-      <w:r>
-        <w:t>Main_habit</w:t>
-      </w:r>
-      <w:proofErr w:type="spellEnd"/>
-      <w:r>
-        <w:t xml:space="preserve"> or PRIHABTXT), convert to single part, delete polygons &lt;10m2, and copy habitat field to new field called ‘PHI’, ‘WPP’ or ‘OMHD’. Then union all three datasets. WPP </w:t>
+        <w:t xml:space="preserve">Prepare PHI data. There are three separate datasets – the main PHI data, plus Wood Pasture and Parkland (WPP) and Open Mosaic Habitats on previously developed land (OMHD). For all three datasets, dissolve on habitat field (Main_habit or PRIHABTXT), convert to single part, delete polygons &lt;10m2, and copy habitat field to new field called ‘PHI’, ‘WPP’ or ‘OMHD’. Then union all three datasets. WPP </w:t>
       </w:r>
       <w:r>
         <w:t>and OHMD</w:t>
@@ -1248,13 +965,8 @@
         </w:numPr>
       </w:pPr>
       <w:r>
-        <w:t xml:space="preserve">Create new </w:t>
-      </w:r>
-      <w:proofErr w:type="spellStart"/>
-      <w:r>
-        <w:t>gdb</w:t>
-      </w:r>
-      <w:proofErr w:type="spellEnd"/>
+        <w:t>Create new gdb</w:t>
+      </w:r>
     </w:p>
     <w:p>
       <w:pPr>
@@ -1313,21 +1025,7 @@
         <w:rPr>
           <w:u w:val="single"/>
         </w:rPr>
-        <w:t xml:space="preserve"> set ‘region’ to ‘Arc’, and ‘</w:t>
-      </w:r>
-      <w:proofErr w:type="spellStart"/>
-      <w:r>
-        <w:rPr>
-          <w:u w:val="single"/>
-        </w:rPr>
-        <w:t>simplify_OSMM</w:t>
-      </w:r>
-      <w:proofErr w:type="spellEnd"/>
-      <w:r>
-        <w:rPr>
-          <w:u w:val="single"/>
-        </w:rPr>
-        <w:t>’ to True but other stages to False</w:t>
+        <w:t xml:space="preserve"> set ‘region’ to ‘Arc’, and ‘simplify_OSMM’ to True but other stages to False</w:t>
       </w:r>
       <w:r>
         <w:t>. This will interpret a simplified habitat from the OSMM Make, Descriptive Group and Descriptive Term.</w:t>
@@ -1357,15 +1055,7 @@
         <w:t xml:space="preserve"> - combines with CEH land cover map and Natural England priority habitat data</w:t>
       </w:r>
       <w:r>
-        <w:t>. Set ‘</w:t>
-      </w:r>
-      <w:proofErr w:type="spellStart"/>
-      <w:r>
-        <w:t>merge_or_intersect</w:t>
-      </w:r>
-      <w:proofErr w:type="spellEnd"/>
-      <w:r>
-        <w:t>’ = “intersect”. There are two main stages:</w:t>
+        <w:t>. Set ‘merge_or_intersect’ = “intersect”. There are two main stages:</w:t>
       </w:r>
     </w:p>
     <w:p>
@@ -1376,21 +1066,8 @@
           <w:numId w:val="21"/>
         </w:numPr>
       </w:pPr>
-      <w:proofErr w:type="spellStart"/>
-      <w:r>
-        <w:t>Process_LCM</w:t>
-      </w:r>
-      <w:proofErr w:type="spellEnd"/>
-      <w:r>
-        <w:t xml:space="preserve">: Add data from CEH </w:t>
-      </w:r>
-      <w:proofErr w:type="spellStart"/>
-      <w:r>
-        <w:t>Landcover</w:t>
-      </w:r>
-      <w:proofErr w:type="spellEnd"/>
-      <w:r>
-        <w:t xml:space="preserve"> Map 2015 by defining agricultural land or ‘general surface natural’ as either arable or improved grassland. Then create a joint ‘Interpreted habitat’ field that assigns either the OSMM habitat or the LCM habitat. </w:t>
+      <w:r>
+        <w:t xml:space="preserve">Process_LCM: Add data from CEH Landcover Map 2015 by defining agricultural land or ‘general surface natural’ as either arable or improved grassland. Then create a joint ‘Interpreted habitat’ field that assigns either the OSMM habitat or the LCM habitat. </w:t>
       </w:r>
     </w:p>
     <w:p>
@@ -1404,14 +1081,8 @@
           <w:lang w:eastAsia="en-GB"/>
         </w:rPr>
       </w:pPr>
-      <w:proofErr w:type="spellStart"/>
-      <w:r>
-        <w:lastRenderedPageBreak/>
-        <w:t>Process_PHI</w:t>
-      </w:r>
-      <w:proofErr w:type="spellEnd"/>
-      <w:r>
-        <w:t xml:space="preserve">: delete landforms from OSMM data, intersect (using ‘Identity’) with PHI data, then </w:t>
+      <w:r>
+        <w:t xml:space="preserve">Process_PHI: delete landforms from OSMM data, intersect (using ‘Identity’) with PHI data, then </w:t>
       </w:r>
       <w:r>
         <w:t>interpret PHI</w:t>
@@ -1423,21 +1094,7 @@
         <w:rPr>
           <w:lang w:eastAsia="en-GB"/>
         </w:rPr>
-        <w:t xml:space="preserve">intersect (Identity) </w:t>
-      </w:r>
-      <w:proofErr w:type="spellStart"/>
-      <w:r>
-        <w:rPr>
-          <w:lang w:eastAsia="en-GB"/>
-        </w:rPr>
-        <w:t>doesn</w:t>
-      </w:r>
-      <w:proofErr w:type="spellEnd"/>
-      <w:r>
-        <w:rPr>
-          <w:lang w:eastAsia="en-GB"/>
-        </w:rPr>
-        <w:t xml:space="preserve"> not create too many slivers, e.g. Aylesbury goes from 455 single part slivers (&lt;1m2) for OSMM_LCM to 2372 after intersect with PHI, which is not </w:t>
+        <w:t xml:space="preserve">intersect (Identity) doesn not create too many slivers, e.g. Aylesbury goes from 455 single part slivers (&lt;1m2) for OSMM_LCM to 2372 after intersect with PHI, which is not </w:t>
       </w:r>
       <w:r>
         <w:t>too bad</w:t>
@@ -1512,6 +1169,7 @@
         </w:rPr>
       </w:pPr>
       <w:r>
+        <w:lastRenderedPageBreak/>
         <w:t xml:space="preserve">run </w:t>
       </w:r>
       <w:r>
@@ -1521,31 +1179,7 @@
         <w:t>Arc_LCM_PHI.py</w:t>
       </w:r>
       <w:r>
-        <w:t xml:space="preserve"> with ‘</w:t>
-      </w:r>
-      <w:proofErr w:type="spellStart"/>
-      <w:r>
-        <w:t>merge_or_intersect</w:t>
-      </w:r>
-      <w:proofErr w:type="spellEnd"/>
-      <w:r>
-        <w:t>’ = “merge” and ‘step = 1’. This should set ‘</w:t>
-      </w:r>
-      <w:proofErr w:type="spellStart"/>
-      <w:r>
-        <w:t>intersect_PHI</w:t>
-      </w:r>
-      <w:proofErr w:type="spellEnd"/>
-      <w:r>
-        <w:t>’ and ‘</w:t>
-      </w:r>
-      <w:proofErr w:type="spellStart"/>
-      <w:r>
-        <w:t>interpret_PHI</w:t>
-      </w:r>
-      <w:proofErr w:type="spellEnd"/>
-      <w:r>
-        <w:t xml:space="preserve">’ to False but all other steps to True, </w:t>
+        <w:t xml:space="preserve"> with ‘merge_or_intersect’ = “merge” and ‘step = 1’. This should set ‘intersect_PHI’ and ‘interpret_PHI’ to False but all other steps to True, </w:t>
       </w:r>
     </w:p>
     <w:p>
@@ -1575,16 +1209,8 @@
         <w:rPr>
           <w:u w:val="single"/>
         </w:rPr>
-        <w:t>merge-type set to ‘</w:t>
-      </w:r>
-      <w:proofErr w:type="spellStart"/>
-      <w:r>
-        <w:rPr>
-          <w:u w:val="single"/>
-        </w:rPr>
-        <w:t>Arc_LCM_PHI</w:t>
-      </w:r>
-      <w:proofErr w:type="spellEnd"/>
+        <w:t>merge-type set to ‘Arc_LCM_PHI</w:t>
+      </w:r>
       <w:r>
         <w:t>’,</w:t>
       </w:r>
@@ -1607,31 +1233,7 @@
         <w:t>re-run Arc_LCM_PHI.py</w:t>
       </w:r>
       <w:r>
-        <w:t xml:space="preserve"> with ‘step = 2’. This should set ‘</w:t>
-      </w:r>
-      <w:proofErr w:type="spellStart"/>
-      <w:r>
-        <w:t>process_PHI</w:t>
-      </w:r>
-      <w:proofErr w:type="spellEnd"/>
-      <w:r>
-        <w:t>’ and ‘</w:t>
-      </w:r>
-      <w:proofErr w:type="spellStart"/>
-      <w:r>
-        <w:t>interpret_PHI</w:t>
-      </w:r>
-      <w:proofErr w:type="spellEnd"/>
-      <w:r>
-        <w:t xml:space="preserve">’ to True and all other stages to False, to copy the correct habitat interpretation across from the PHI, WPP and OMHD fields to the </w:t>
-      </w:r>
-      <w:proofErr w:type="spellStart"/>
-      <w:r>
-        <w:t>Interpreted_habitat</w:t>
-      </w:r>
-      <w:proofErr w:type="spellEnd"/>
-      <w:r>
-        <w:t xml:space="preserve"> field. </w:t>
+        <w:t xml:space="preserve"> with ‘step = 2’. This should set ‘process_PHI’ and ‘interpret_PHI’ to True and all other stages to False, to copy the correct habitat interpretation across from the PHI, WPP and OMHD fields to the Interpreted_habitat field. </w:t>
       </w:r>
     </w:p>
     <w:p>
@@ -1657,19 +1259,11 @@
       <w:r>
         <w:t xml:space="preserve">Open the </w:t>
       </w:r>
-      <w:proofErr w:type="spellStart"/>
       <w:r>
         <w:rPr>
           <w:b/>
         </w:rPr>
-        <w:t>Merge_OSMM_HLU</w:t>
-      </w:r>
-      <w:proofErr w:type="spellEnd"/>
-      <w:r>
-        <w:rPr>
-          <w:b/>
-        </w:rPr>
-        <w:t>_ Preprocess.py</w:t>
+        <w:t>Merge_OSMM_HLU_ Preprocess.py</w:t>
       </w:r>
       <w:r>
         <w:t xml:space="preserve"> </w:t>
@@ -1692,13 +1286,8 @@
       <w:r>
         <w:t xml:space="preserve"> the workspace </w:t>
       </w:r>
-      <w:proofErr w:type="spellStart"/>
-      <w:r>
-        <w:t>gdb</w:t>
-      </w:r>
-      <w:proofErr w:type="spellEnd"/>
-      <w:r>
-        <w:t xml:space="preserve"> path in the code (</w:t>
+      <w:r>
+        <w:t>gdb path in the code (</w:t>
       </w:r>
       <w:r>
         <w:t>NB -</w:t>
@@ -1710,15 +1299,7 @@
         <w:t>)</w:t>
       </w:r>
       <w:r>
-        <w:t xml:space="preserve">. The code currently expects a geodatabase called </w:t>
-      </w:r>
-      <w:proofErr w:type="spellStart"/>
-      <w:r>
-        <w:t>Merge_OSMM_HLU.gdb</w:t>
-      </w:r>
-      <w:proofErr w:type="spellEnd"/>
-      <w:r>
-        <w:t>.</w:t>
+        <w:t>. The code currently expects a geodatabase called Merge_OSMM_HLU.gdb.</w:t>
       </w:r>
     </w:p>
     <w:p>
@@ -1736,55 +1317,13 @@
         <w:rPr>
           <w:lang w:eastAsia="en-GB"/>
         </w:rPr>
-        <w:t>If the files have not been clipped to the exact boundaries, set ‘</w:t>
-      </w:r>
-      <w:proofErr w:type="spellStart"/>
-      <w:r>
-        <w:rPr>
-          <w:lang w:eastAsia="en-GB"/>
-        </w:rPr>
-        <w:t>clip_to_boundary</w:t>
-      </w:r>
-      <w:proofErr w:type="spellEnd"/>
-      <w:r>
-        <w:rPr>
-          <w:lang w:eastAsia="en-GB"/>
-        </w:rPr>
-        <w:t xml:space="preserve">’ to True, name the </w:t>
-      </w:r>
-      <w:r>
-        <w:rPr>
-          <w:lang w:eastAsia="en-GB"/>
-        </w:rPr>
-        <w:t xml:space="preserve">input files </w:t>
-      </w:r>
-      <w:proofErr w:type="spellStart"/>
-      <w:r>
-        <w:rPr>
-          <w:lang w:eastAsia="en-GB"/>
-        </w:rPr>
-        <w:t>HLU_in</w:t>
-      </w:r>
-      <w:proofErr w:type="spellEnd"/>
-      <w:r>
-        <w:rPr>
-          <w:lang w:eastAsia="en-GB"/>
-        </w:rPr>
-        <w:t xml:space="preserve"> and </w:t>
-      </w:r>
-      <w:proofErr w:type="spellStart"/>
-      <w:r>
-        <w:rPr>
-          <w:lang w:eastAsia="en-GB"/>
-        </w:rPr>
-        <w:t>OSMM_in</w:t>
-      </w:r>
-      <w:proofErr w:type="spellEnd"/>
-      <w:r>
-        <w:rPr>
-          <w:lang w:eastAsia="en-GB"/>
-        </w:rPr>
-        <w:t xml:space="preserve">, </w:t>
+        <w:t xml:space="preserve">If the files have not been clipped to the exact boundaries, set ‘clip_to_boundary’ to True, name the </w:t>
+      </w:r>
+      <w:r>
+        <w:rPr>
+          <w:lang w:eastAsia="en-GB"/>
+        </w:rPr>
+        <w:t xml:space="preserve">input files HLU_in and OSMM_in, </w:t>
       </w:r>
       <w:r>
         <w:rPr>
@@ -1808,16 +1347,8 @@
         <w:rPr>
           <w:lang w:eastAsia="en-GB"/>
         </w:rPr>
-        <w:t xml:space="preserve"> the </w:t>
-      </w:r>
-      <w:proofErr w:type="spellStart"/>
-      <w:r>
-        <w:rPr>
-          <w:lang w:eastAsia="en-GB"/>
-        </w:rPr>
-        <w:t>gdb</w:t>
-      </w:r>
-      <w:proofErr w:type="spellEnd"/>
+        <w:t xml:space="preserve"> the gdb</w:t>
+      </w:r>
       <w:r>
         <w:rPr>
           <w:lang w:eastAsia="en-GB"/>
@@ -1912,21 +1443,7 @@
         <w:rPr>
           <w:u w:val="single"/>
         </w:rPr>
-        <w:t xml:space="preserve">set the </w:t>
-      </w:r>
-      <w:proofErr w:type="spellStart"/>
-      <w:r>
-        <w:rPr>
-          <w:u w:val="single"/>
-        </w:rPr>
-        <w:t>merge_type</w:t>
-      </w:r>
-      <w:proofErr w:type="spellEnd"/>
-      <w:r>
-        <w:rPr>
-          <w:u w:val="single"/>
-        </w:rPr>
-        <w:t xml:space="preserve"> parameter to “OSMM_HLU”</w:t>
+        <w:t>set the merge_type parameter to “OSMM_HLU”</w:t>
       </w:r>
       <w:r>
         <w:t>, check the workspace and all the other parameters and run the code. This can take about 14 hours for merging HLU habitat data into OSMM for the whole of Oxfordshire.</w:t>
@@ -1959,15 +1476,7 @@
         <w:t xml:space="preserve">. This adds the habitat interpretations, by combining OSMM and Phase 1 appropriately. Note: If OSMM is "undefined" this usually means the area is under development or scheduled for development. </w:t>
       </w:r>
       <w:r>
-        <w:t>The ‘</w:t>
-      </w:r>
-      <w:proofErr w:type="spellStart"/>
-      <w:r>
-        <w:t>undefined_or_original</w:t>
-      </w:r>
-      <w:proofErr w:type="spellEnd"/>
-      <w:r>
-        <w:t xml:space="preserve">’ flag allows the user to choose </w:t>
+        <w:t xml:space="preserve">The ‘undefined_or_original’ flag allows the user to choose </w:t>
       </w:r>
       <w:r>
         <w:t xml:space="preserve">whether to map </w:t>
@@ -2045,15 +1554,7 @@
         <w:t>. C</w:t>
       </w:r>
       <w:r>
-        <w:t xml:space="preserve">ombines multiple designation feature classes or </w:t>
-      </w:r>
-      <w:proofErr w:type="spellStart"/>
-      <w:r>
-        <w:t>shapefiles</w:t>
-      </w:r>
-      <w:proofErr w:type="spellEnd"/>
-      <w:r>
-        <w:t xml:space="preserve"> into a single layer – </w:t>
+        <w:t xml:space="preserve">ombines multiple designation feature classes or shapefiles into a single layer – </w:t>
       </w:r>
       <w:r>
         <w:t>need to dissolve out superfluous internal boundaries (e.g. in green belt)</w:t>
@@ -2119,7 +1620,6 @@
         <w:rPr>
           <w:b/>
         </w:rPr>
-        <w:lastRenderedPageBreak/>
         <w:t>Merge_into_Base_MapV5.py</w:t>
       </w:r>
       <w:r>
@@ -2131,19 +1631,11 @@
       <w:r>
         <w:t xml:space="preserve">set </w:t>
       </w:r>
-      <w:proofErr w:type="spellStart"/>
       <w:r>
         <w:rPr>
           <w:u w:val="single"/>
         </w:rPr>
-        <w:t>merge_type</w:t>
-      </w:r>
-      <w:proofErr w:type="spellEnd"/>
-      <w:r>
-        <w:rPr>
-          <w:u w:val="single"/>
-        </w:rPr>
-        <w:t xml:space="preserve"> to “Designations</w:t>
+        <w:t>merge_type to “Designations</w:t>
       </w:r>
       <w:r>
         <w:t>”. This merges the designations data with the base map.</w:t>
@@ -2200,35 +1692,13 @@
         <w:t xml:space="preserve"> with OS green space </w:t>
       </w:r>
       <w:r>
-        <w:t xml:space="preserve">and OS </w:t>
-      </w:r>
-      <w:proofErr w:type="spellStart"/>
-      <w:r>
-        <w:t>OpenGS</w:t>
-      </w:r>
-      <w:proofErr w:type="spellEnd"/>
-      <w:r>
-        <w:t xml:space="preserve"> (and </w:t>
+        <w:t xml:space="preserve">and OS OpenGS (and </w:t>
       </w:r>
       <w:r>
         <w:rPr>
           <w:highlight w:val="yellow"/>
         </w:rPr>
-        <w:t xml:space="preserve">maybe </w:t>
-      </w:r>
-      <w:proofErr w:type="spellStart"/>
-      <w:r>
-        <w:rPr>
-          <w:highlight w:val="yellow"/>
-        </w:rPr>
-        <w:t>Orval</w:t>
-      </w:r>
-      <w:proofErr w:type="spellEnd"/>
-      <w:r>
-        <w:rPr>
-          <w:highlight w:val="yellow"/>
-        </w:rPr>
-        <w:t xml:space="preserve"> parks later</w:t>
+        <w:t>maybe Orval parks later</w:t>
       </w:r>
       <w:r>
         <w:t>)</w:t>
@@ -2345,19 +1815,7 @@
         <w:t>.</w:t>
       </w:r>
       <w:r>
-        <w:t xml:space="preserve"> I did not manage to get this automated, so use the previously created </w:t>
-      </w:r>
-      <w:proofErr w:type="spellStart"/>
-      <w:r>
-        <w:t>mxd</w:t>
-      </w:r>
-      <w:proofErr w:type="spellEnd"/>
-      <w:r>
-        <w:t xml:space="preserve"> (</w:t>
-      </w:r>
-      <w:proofErr w:type="spellStart"/>
-      <w:r>
-        <w:t>OxNatCap_</w:t>
+        <w:t xml:space="preserve"> I did not manage to get this automated, so use the previously created mxd (OxNatCap_</w:t>
       </w:r>
       <w:r>
         <w:rPr>
@@ -2366,35 +1824,7 @@
         <w:t>date</w:t>
       </w:r>
       <w:r>
-        <w:t>.mxd</w:t>
-      </w:r>
-      <w:proofErr w:type="spellEnd"/>
-      <w:r>
-        <w:t xml:space="preserve">) and link to the correct </w:t>
-      </w:r>
-      <w:proofErr w:type="spellStart"/>
-      <w:r>
-        <w:t>NatCap</w:t>
-      </w:r>
-      <w:proofErr w:type="spellEnd"/>
-      <w:r>
-        <w:t xml:space="preserve"> scores feature class. The individual layers for the 18 ecosystem services are already set up and can be turned on or off. They all link to the </w:t>
-      </w:r>
-      <w:proofErr w:type="spellStart"/>
-      <w:r>
-        <w:t>NatCap</w:t>
-      </w:r>
-      <w:proofErr w:type="spellEnd"/>
-      <w:r>
-        <w:t xml:space="preserve"> scores feature class, but with the </w:t>
-      </w:r>
-      <w:proofErr w:type="spellStart"/>
-      <w:r>
-        <w:t>symbology</w:t>
-      </w:r>
-      <w:proofErr w:type="spellEnd"/>
-      <w:r>
-        <w:t xml:space="preserve"> set to use the correct attribute for the ES. </w:t>
+        <w:t xml:space="preserve">.mxd) and link to the correct NatCap scores feature class. The individual layers for the 18 ecosystem services are already set up and can be turned on or off. They all link to the NatCap scores feature class, but with the symbology set to use the correct attribute for the ES. </w:t>
       </w:r>
     </w:p>
     <w:p>
@@ -2406,62 +1836,20 @@
         </w:numPr>
       </w:pPr>
       <w:r>
-        <w:t xml:space="preserve">Note: to get the </w:t>
-      </w:r>
-      <w:proofErr w:type="spellStart"/>
-      <w:r>
-        <w:t>symbology</w:t>
-      </w:r>
-      <w:proofErr w:type="spellEnd"/>
-      <w:r>
-        <w:t xml:space="preserve"> for each ES working, copy </w:t>
-      </w:r>
-      <w:proofErr w:type="spellStart"/>
-      <w:r>
-        <w:t>NatCap_Oxon</w:t>
-      </w:r>
-      <w:proofErr w:type="spellEnd"/>
-      <w:r>
-        <w:t xml:space="preserve"> to a new layer, right click on the layer and select Properties, go to the </w:t>
-      </w:r>
-      <w:proofErr w:type="spellStart"/>
-      <w:r>
-        <w:t>Symbology</w:t>
-      </w:r>
-      <w:proofErr w:type="spellEnd"/>
-      <w:r>
-        <w:t xml:space="preserve"> tab, click on the Import button, navigate to the </w:t>
-      </w:r>
-      <w:proofErr w:type="spellStart"/>
-      <w:r>
-        <w:t>Layer_symbologies</w:t>
-      </w:r>
-      <w:proofErr w:type="spellEnd"/>
-      <w:r>
-        <w:t xml:space="preserve"> folder and select </w:t>
+        <w:t xml:space="preserve">Note: to get the symbology for each ES working, copy NatCap_Oxon to a new layer, right click on the layer and select Properties, go to the Symbology tab, click on the Import button, navigate to the Layer_symbologies folder and select </w:t>
       </w:r>
       <w:r>
         <w:rPr>
           <w:b/>
         </w:rPr>
-        <w:t>‘</w:t>
-      </w:r>
-      <w:proofErr w:type="spellStart"/>
-      <w:r>
-        <w:rPr>
-          <w:b/>
-        </w:rPr>
-        <w:t>NatCap.lyr</w:t>
-      </w:r>
-      <w:proofErr w:type="spellEnd"/>
-      <w:r>
-        <w:rPr>
-          <w:b/>
-        </w:rPr>
-        <w:t>’</w:t>
-      </w:r>
-      <w:r>
-        <w:t xml:space="preserve">, and set the field in the dropdown box to the appropriate ES attribute (see below). You can’t just change the field directly in the Properties tab dropdown, because the boundaries of the scores for each colour shade will change. </w:t>
+        <w:t>‘NatCap.lyr’</w:t>
+      </w:r>
+      <w:r>
+        <w:t xml:space="preserve">, and set the field in the dropdown box to the </w:t>
+      </w:r>
+      <w:r>
+        <w:lastRenderedPageBreak/>
+        <w:t xml:space="preserve">appropriate ES attribute (see below). You can’t just change the field directly in the Properties tab dropdown, because the boundaries of the scores for each colour shade will change. </w:t>
       </w:r>
     </w:p>
     <w:p>
@@ -2484,87 +1872,15 @@
       <w:r>
         <w:t xml:space="preserve">appropriate multipliers have been applied, not just the raw scores. So you need to display </w:t>
       </w:r>
-      <w:proofErr w:type="spellStart"/>
       <w:r>
         <w:rPr>
           <w:b/>
         </w:rPr>
-        <w:t>Food_ALC_norm</w:t>
-      </w:r>
-      <w:proofErr w:type="spellEnd"/>
-      <w:r>
-        <w:rPr>
-          <w:b/>
-        </w:rPr>
+        <w:t>Food_ALC_norm, Aesthetic_norm, Nature_desig, Education_desig, Sense_desig, Rec_access</w:t>
+      </w:r>
+      <w:r>
         <w:t xml:space="preserve">, </w:t>
       </w:r>
-      <w:proofErr w:type="spellStart"/>
-      <w:r>
-        <w:rPr>
-          <w:b/>
-        </w:rPr>
-        <w:t>Aesthetic_norm</w:t>
-      </w:r>
-      <w:proofErr w:type="spellEnd"/>
-      <w:r>
-        <w:rPr>
-          <w:b/>
-        </w:rPr>
-        <w:t xml:space="preserve">, </w:t>
-      </w:r>
-      <w:proofErr w:type="spellStart"/>
-      <w:r>
-        <w:rPr>
-          <w:b/>
-        </w:rPr>
-        <w:t>Nature_desig</w:t>
-      </w:r>
-      <w:proofErr w:type="spellEnd"/>
-      <w:r>
-        <w:rPr>
-          <w:b/>
-        </w:rPr>
-        <w:t xml:space="preserve">, </w:t>
-      </w:r>
-      <w:proofErr w:type="spellStart"/>
-      <w:r>
-        <w:rPr>
-          <w:b/>
-        </w:rPr>
-        <w:t>Education_desig</w:t>
-      </w:r>
-      <w:proofErr w:type="spellEnd"/>
-      <w:r>
-        <w:rPr>
-          <w:b/>
-        </w:rPr>
-        <w:t xml:space="preserve">, </w:t>
-      </w:r>
-      <w:proofErr w:type="spellStart"/>
-      <w:r>
-        <w:rPr>
-          <w:b/>
-        </w:rPr>
-        <w:t>Sense_desig</w:t>
-      </w:r>
-      <w:proofErr w:type="spellEnd"/>
-      <w:r>
-        <w:rPr>
-          <w:b/>
-        </w:rPr>
-        <w:t xml:space="preserve">, </w:t>
-      </w:r>
-      <w:proofErr w:type="spellStart"/>
-      <w:r>
-        <w:rPr>
-          <w:b/>
-        </w:rPr>
-        <w:t>Rec_access</w:t>
-      </w:r>
-      <w:proofErr w:type="spellEnd"/>
-      <w:r>
-        <w:t xml:space="preserve">, </w:t>
-      </w:r>
       <w:r>
         <w:rPr>
           <w:u w:val="single"/>
@@ -2572,15 +1888,7 @@
         <w:t>not</w:t>
       </w:r>
       <w:r>
-        <w:t xml:space="preserve"> the raw scores Food, Aesthetic, Nature, Education, Recreation, </w:t>
-      </w:r>
-      <w:proofErr w:type="spellStart"/>
-      <w:r>
-        <w:t>SensePlace</w:t>
-      </w:r>
-      <w:proofErr w:type="spellEnd"/>
-      <w:r>
-        <w:t>.</w:t>
+        <w:t xml:space="preserve"> the raw scores Food, Aesthetic, Nature, Education, Recreation, SensePlace.</w:t>
       </w:r>
     </w:p>
     <w:p>
@@ -2619,15 +1927,7 @@
         <w:t xml:space="preserve"> – do</w:t>
       </w:r>
       <w:r>
-        <w:t>es not work yet! Have to do manually. Intended to set up the .</w:t>
-      </w:r>
-      <w:proofErr w:type="spellStart"/>
-      <w:r>
-        <w:t>mxd</w:t>
-      </w:r>
-      <w:proofErr w:type="spellEnd"/>
-      <w:r>
-        <w:t xml:space="preserve"> to display the natural capital maps and then export jpegs for each ecosystem service map.  To display each ES map manually, turn the extra layers for rivers, paths and hedges either on or off as well as the main ES layer. For the maximum and average total score maps, food can be displayed as a separate layer (in orange) to the other services (in green), as requested by stakeholders. </w:t>
+        <w:t xml:space="preserve">es not work yet! Have to do manually. Intended to set up the .mxd to display the natural capital maps and then export jpegs for each ecosystem service map.  To display each ES map manually, turn the extra layers for rivers, paths and hedges either on or off as well as the main ES layer. For the maximum and average total score maps, food can be displayed as a separate layer (in orange) to the other services (in green), as requested by stakeholders. </w:t>
       </w:r>
     </w:p>
     <w:p>
@@ -2668,35 +1968,7 @@
         <w:rPr>
           <w:lang w:eastAsia="en-GB"/>
         </w:rPr>
-        <w:t xml:space="preserve">All scripts run in a loop through LADs (leaving out Oxfordshire LADs as we do that separately). Note: need to use </w:t>
-      </w:r>
-      <w:proofErr w:type="spellStart"/>
-      <w:r>
-        <w:rPr>
-          <w:lang w:eastAsia="en-GB"/>
-        </w:rPr>
-        <w:t>ListWorkspaces</w:t>
-      </w:r>
-      <w:proofErr w:type="spellEnd"/>
-      <w:r>
-        <w:rPr>
-          <w:lang w:eastAsia="en-GB"/>
-        </w:rPr>
-        <w:t xml:space="preserve"> not </w:t>
-      </w:r>
-      <w:proofErr w:type="spellStart"/>
-      <w:r>
-        <w:rPr>
-          <w:lang w:eastAsia="en-GB"/>
-        </w:rPr>
-        <w:t>ListFiles</w:t>
-      </w:r>
-      <w:proofErr w:type="spellEnd"/>
-      <w:r>
-        <w:rPr>
-          <w:lang w:eastAsia="en-GB"/>
-        </w:rPr>
-        <w:t xml:space="preserve">, otherwise it does not seem to re-set the variable feature classes properly between loops. </w:t>
+        <w:t xml:space="preserve">All scripts run in a loop through LADs (leaving out Oxfordshire LADs as we do that separately). Note: need to use ListWorkspaces not ListFiles, otherwise it does not seem to re-set the variable feature classes properly between loops. </w:t>
       </w:r>
     </w:p>
     <w:p>
@@ -2744,29 +2016,13 @@
         </w:numPr>
       </w:pPr>
       <w:r>
-        <w:t>Prepare PHI data. There are three separate datasets – the main PHI data, plus Wood Pasture and Parkland (WPP) and Open Mosaic Habitats on previously developed land (OMHD). For all three datasets, dissolve on habitat field (</w:t>
-      </w:r>
-      <w:proofErr w:type="spellStart"/>
-      <w:r>
-        <w:t>Main_habit</w:t>
-      </w:r>
-      <w:proofErr w:type="spellEnd"/>
-      <w:r>
-        <w:t xml:space="preserve"> or PRIHABTXT), convert to single part, delete polygons &lt;10m2, and copy habitat field to new field called ‘PHI’, ‘WPP’ or ‘OMHD’. Then union all three datasets. WPP </w:t>
+        <w:t xml:space="preserve">Prepare PHI data. There are three separate datasets – the main PHI data, plus Wood Pasture and Parkland (WPP) and Open Mosaic Habitats on previously developed land (OMHD). For all three datasets, dissolve on habitat field (Main_habit or PRIHABTXT), convert to single part, delete polygons &lt;10m2, and copy habitat field to new field called ‘PHI’, ‘WPP’ or ‘OMHD’. Then union all three datasets. WPP </w:t>
       </w:r>
       <w:r>
         <w:t>and OHMD</w:t>
       </w:r>
       <w:r>
-        <w:t xml:space="preserve"> are not very accurate, e.g. WPP maps whole parkland areas with a mix of </w:t>
-      </w:r>
-      <w:proofErr w:type="spellStart"/>
-      <w:r>
-        <w:t>haibtats</w:t>
-      </w:r>
-      <w:proofErr w:type="spellEnd"/>
-      <w:r>
-        <w:t xml:space="preserve"> including grass, fields, woods, buildings and plantations, and often overlaps with other PHIs. So let OSMM woodland, water, manmade and other PHI habitats take priority. </w:t>
+        <w:t xml:space="preserve"> are not very accurate, e.g. WPP maps whole parkland areas with a mix of haibtats including grass, fields, woods, buildings and plantations, and often overlaps with other PHIs. So let OSMM woodland, water, manmade and other PHI habitats take priority. </w:t>
       </w:r>
     </w:p>
     <w:p>
@@ -2790,13 +2046,8 @@
         </w:numPr>
       </w:pPr>
       <w:r>
-        <w:t xml:space="preserve">Create new </w:t>
-      </w:r>
-      <w:proofErr w:type="spellStart"/>
-      <w:r>
-        <w:t>gdb</w:t>
-      </w:r>
-      <w:proofErr w:type="spellEnd"/>
+        <w:t>Create new gdb</w:t>
+      </w:r>
     </w:p>
     <w:p>
       <w:pPr>
@@ -2855,21 +2106,7 @@
         <w:rPr>
           <w:u w:val="single"/>
         </w:rPr>
-        <w:t xml:space="preserve"> set ‘region’ to ‘Arc’, and ‘</w:t>
-      </w:r>
-      <w:proofErr w:type="spellStart"/>
-      <w:r>
-        <w:rPr>
-          <w:u w:val="single"/>
-        </w:rPr>
-        <w:t>simplify_OSMM</w:t>
-      </w:r>
-      <w:proofErr w:type="spellEnd"/>
-      <w:r>
-        <w:rPr>
-          <w:u w:val="single"/>
-        </w:rPr>
-        <w:t>’ to True but other stages to False</w:t>
+        <w:t xml:space="preserve"> set ‘region’ to ‘Arc’, and ‘simplify_OSMM’ to True but other stages to False</w:t>
       </w:r>
       <w:r>
         <w:t>. This will interpret a simplified habitat from the OSMM Make, Descriptive Group and Descriptive Term.</w:t>
@@ -2885,9 +2122,23 @@
       </w:pPr>
       <w:r>
         <w:rPr>
+          <w:color w:val="FF0000"/>
+        </w:rPr>
+        <w:t>See the First Steps document for a more up to date version of the next steps, merging in CROME and PHI together</w:t>
+      </w:r>
+    </w:p>
+    <w:p>
+      <w:pPr>
+        <w:pStyle w:val="ListParagraph"/>
+        <w:numPr>
+          <w:ilvl w:val="0"/>
+          <w:numId w:val="26"/>
+        </w:numPr>
+      </w:pPr>
+      <w:r>
+        <w:rPr>
           <w:b/>
         </w:rPr>
-        <w:lastRenderedPageBreak/>
         <w:t xml:space="preserve">METHOD 1 (intersect PHI). Run </w:t>
       </w:r>
       <w:r>
@@ -2900,15 +2151,7 @@
         <w:t xml:space="preserve"> - combines with CEH land cover map and Natural England priority habitat data</w:t>
       </w:r>
       <w:r>
-        <w:t>. Set ‘</w:t>
-      </w:r>
-      <w:proofErr w:type="spellStart"/>
-      <w:r>
-        <w:t>merge_or_intersect</w:t>
-      </w:r>
-      <w:proofErr w:type="spellEnd"/>
-      <w:r>
-        <w:t>’ = “intersect”. There are two main stages:</w:t>
+        <w:t>. Set ‘merge_or_intersect’ = “intersect”. There are two main stages:</w:t>
       </w:r>
     </w:p>
     <w:p>
@@ -2919,21 +2162,8 @@
           <w:numId w:val="26"/>
         </w:numPr>
       </w:pPr>
-      <w:proofErr w:type="spellStart"/>
-      <w:r>
-        <w:t>Process_LCM</w:t>
-      </w:r>
-      <w:proofErr w:type="spellEnd"/>
-      <w:r>
-        <w:t xml:space="preserve">: Add data from CEH </w:t>
-      </w:r>
-      <w:proofErr w:type="spellStart"/>
-      <w:r>
-        <w:t>Landcover</w:t>
-      </w:r>
-      <w:proofErr w:type="spellEnd"/>
-      <w:r>
-        <w:t xml:space="preserve"> Map 2015 by defining agricultural land or ‘general surface natural’ as either arable or improved grassland. Then create a joint ‘Interpreted habitat’ field that assigns either the OSMM habitat or the LCM habitat. </w:t>
+      <w:r>
+        <w:t xml:space="preserve">Process_LCM: Add data from CEH Landcover Map 2015 by defining agricultural land or ‘general surface natural’ as either arable or improved grassland. Then create a joint ‘Interpreted habitat’ field that assigns either the OSMM habitat or the LCM habitat. </w:t>
       </w:r>
     </w:p>
     <w:p>
@@ -2947,13 +2177,8 @@
           <w:lang w:eastAsia="en-GB"/>
         </w:rPr>
       </w:pPr>
-      <w:proofErr w:type="spellStart"/>
-      <w:r>
-        <w:t>Process_PHI</w:t>
-      </w:r>
-      <w:proofErr w:type="spellEnd"/>
-      <w:r>
-        <w:t xml:space="preserve">: delete landforms from OSMM data, intersect (using ‘Identity’) with PHI data, then </w:t>
+      <w:r>
+        <w:t xml:space="preserve">Process_PHI: delete landforms from OSMM data, intersect (using ‘Identity’) with PHI data, then </w:t>
       </w:r>
       <w:r>
         <w:t>interpret PHI</w:t>
@@ -2965,21 +2190,14 @@
         <w:rPr>
           <w:lang w:eastAsia="en-GB"/>
         </w:rPr>
-        <w:t xml:space="preserve">intersect (Identity) </w:t>
-      </w:r>
-      <w:proofErr w:type="spellStart"/>
-      <w:r>
-        <w:rPr>
-          <w:lang w:eastAsia="en-GB"/>
-        </w:rPr>
-        <w:t>doesn</w:t>
-      </w:r>
-      <w:proofErr w:type="spellEnd"/>
-      <w:r>
-        <w:rPr>
-          <w:lang w:eastAsia="en-GB"/>
-        </w:rPr>
-        <w:t xml:space="preserve"> not create too many slivers, e.g. Aylesbury goes from 455 single part slivers (&lt;1m2) for OSMM_LCM to 2372 after intersect with PHI, which is not </w:t>
+        <w:t xml:space="preserve">intersect (Identity) doesn not create too many slivers, e.g. Aylesbury goes from 455 single part slivers (&lt;1m2) for OSMM_LCM to 2372 after intersect with PHI, </w:t>
+      </w:r>
+      <w:r>
+        <w:rPr>
+          <w:lang w:eastAsia="en-GB"/>
+        </w:rPr>
+        <w:lastRenderedPageBreak/>
+        <w:t xml:space="preserve">which is not </w:t>
       </w:r>
       <w:r>
         <w:t>too bad</w:t>
@@ -3063,31 +2281,7 @@
         <w:t>Arc_LCM_PHI.py</w:t>
       </w:r>
       <w:r>
-        <w:t xml:space="preserve"> with ‘</w:t>
-      </w:r>
-      <w:proofErr w:type="spellStart"/>
-      <w:r>
-        <w:t>merge_or_intersect</w:t>
-      </w:r>
-      <w:proofErr w:type="spellEnd"/>
-      <w:r>
-        <w:t>’ = “merge” and ‘step = 1’. This should set ‘</w:t>
-      </w:r>
-      <w:proofErr w:type="spellStart"/>
-      <w:r>
-        <w:t>intersect_PHI</w:t>
-      </w:r>
-      <w:proofErr w:type="spellEnd"/>
-      <w:r>
-        <w:t>’ and ‘</w:t>
-      </w:r>
-      <w:proofErr w:type="spellStart"/>
-      <w:r>
-        <w:t>interpret_PHI</w:t>
-      </w:r>
-      <w:proofErr w:type="spellEnd"/>
-      <w:r>
-        <w:t xml:space="preserve">’ to False but all other steps to True, </w:t>
+        <w:t xml:space="preserve"> with ‘merge_or_intersect’ = “merge” and ‘step = 1’. This should set ‘intersect_PHI’ and ‘interpret_PHI’ to False but all other steps to True, </w:t>
       </w:r>
     </w:p>
     <w:p>
@@ -3117,16 +2311,8 @@
         <w:rPr>
           <w:u w:val="single"/>
         </w:rPr>
-        <w:t>merge-type set to ‘</w:t>
-      </w:r>
-      <w:proofErr w:type="spellStart"/>
-      <w:r>
-        <w:rPr>
-          <w:u w:val="single"/>
-        </w:rPr>
-        <w:t>Arc_LCM_PHI</w:t>
-      </w:r>
-      <w:proofErr w:type="spellEnd"/>
+        <w:t>merge-type set to ‘Arc_LCM_PHI</w:t>
+      </w:r>
       <w:r>
         <w:t>’,</w:t>
       </w:r>
@@ -3149,31 +2335,7 @@
         <w:t>re-run Arc_LCM_PHI.py</w:t>
       </w:r>
       <w:r>
-        <w:t xml:space="preserve"> with ‘step = 2’. This should set ‘</w:t>
-      </w:r>
-      <w:proofErr w:type="spellStart"/>
-      <w:r>
-        <w:t>process_PHI</w:t>
-      </w:r>
-      <w:proofErr w:type="spellEnd"/>
-      <w:r>
-        <w:t>’ and ‘</w:t>
-      </w:r>
-      <w:proofErr w:type="spellStart"/>
-      <w:r>
-        <w:t>interpret_PHI</w:t>
-      </w:r>
-      <w:proofErr w:type="spellEnd"/>
-      <w:r>
-        <w:t xml:space="preserve">’ to True and all other stages to False, to copy the correct habitat interpretation across from the PHI, WPP and OMHD fields to the </w:t>
-      </w:r>
-      <w:proofErr w:type="spellStart"/>
-      <w:r>
-        <w:t>Interpreted_habitat</w:t>
-      </w:r>
-      <w:proofErr w:type="spellEnd"/>
-      <w:r>
-        <w:t xml:space="preserve"> field. </w:t>
+        <w:t xml:space="preserve"> with ‘step = 2’. This should set ‘process_PHI’ and ‘interpret_PHI’ to True and all other stages to False, to copy the correct habitat interpretation across from the PHI, WPP and OMHD fields to the Interpreted_habitat field. </w:t>
       </w:r>
     </w:p>
     <w:p>
@@ -3192,7 +2354,7 @@
           <w:b/>
           <w:lang w:eastAsia="en-GB"/>
         </w:rPr>
-        <w:t>To be completed – Merge in RPA CROME Crop map</w:t>
+        <w:t>Merge in RPA CROME Crop map</w:t>
       </w:r>
       <w:r>
         <w:rPr>
@@ -3252,30 +2414,8 @@
         <w:rPr>
           <w:u w:val="single"/>
         </w:rPr>
-        <w:t xml:space="preserve">hange the name of the input file to either </w:t>
-      </w:r>
-      <w:proofErr w:type="spellStart"/>
-      <w:r>
-        <w:rPr>
-          <w:u w:val="single"/>
-        </w:rPr>
-        <w:t>OSMM_LCM_PHI_merge</w:t>
-      </w:r>
-      <w:proofErr w:type="spellEnd"/>
-      <w:r>
-        <w:rPr>
-          <w:u w:val="single"/>
-        </w:rPr>
-        <w:t xml:space="preserve">  or </w:t>
-      </w:r>
-      <w:proofErr w:type="spellStart"/>
-      <w:r>
-        <w:rPr>
-          <w:u w:val="single"/>
-        </w:rPr>
-        <w:t>OSMM_LCM_PHI_intersect</w:t>
-      </w:r>
-      <w:proofErr w:type="spellEnd"/>
+        <w:t>hange the name of the input file to either OSMM_LCM_PHI_merge  or OSMM_LCM_PHI_intersect</w:t>
+      </w:r>
       <w:r>
         <w:rPr>
           <w:u w:val="single"/>
@@ -3360,33 +2500,11 @@
         </w:rPr>
         <w:t xml:space="preserve">set  </w:t>
       </w:r>
-      <w:proofErr w:type="spellStart"/>
       <w:r>
         <w:rPr>
           <w:u w:val="single"/>
         </w:rPr>
-        <w:t>merge_type</w:t>
-      </w:r>
-      <w:proofErr w:type="spellEnd"/>
-      <w:r>
-        <w:rPr>
-          <w:u w:val="single"/>
-        </w:rPr>
-        <w:t xml:space="preserve"> to “</w:t>
-      </w:r>
-      <w:proofErr w:type="spellStart"/>
-      <w:r>
-        <w:rPr>
-          <w:u w:val="single"/>
-        </w:rPr>
-        <w:t>Arc_Desig</w:t>
-      </w:r>
-      <w:proofErr w:type="spellEnd"/>
-      <w:r>
-        <w:rPr>
-          <w:u w:val="single"/>
-        </w:rPr>
-        <w:t>”</w:t>
+        <w:t>merge_type to “Arc_Desig”</w:t>
       </w:r>
       <w:r>
         <w:rPr>
@@ -3422,15 +2540,7 @@
         <w:t>’. A</w:t>
       </w:r>
       <w:r>
-        <w:t xml:space="preserve">dds OSGS and </w:t>
-      </w:r>
-      <w:proofErr w:type="spellStart"/>
-      <w:r>
-        <w:t>openGS</w:t>
-      </w:r>
-      <w:proofErr w:type="spellEnd"/>
-      <w:r>
-        <w:t>.</w:t>
+        <w:t>dds OSGS and openGS.</w:t>
       </w:r>
     </w:p>
     <w:p>
@@ -3469,23 +2579,7 @@
         <w:t xml:space="preserve"> </w:t>
       </w:r>
       <w:r>
-        <w:t xml:space="preserve">CROW, OSGS and </w:t>
-      </w:r>
-      <w:proofErr w:type="spellStart"/>
-      <w:r>
-        <w:t>openGS</w:t>
-      </w:r>
-      <w:proofErr w:type="spellEnd"/>
-      <w:r>
-        <w:t xml:space="preserve">, </w:t>
-      </w:r>
-      <w:proofErr w:type="spellStart"/>
-      <w:r>
-        <w:t>Orval</w:t>
-      </w:r>
-      <w:proofErr w:type="spellEnd"/>
-      <w:r>
-        <w:t xml:space="preserve"> paths and parks. </w:t>
+        <w:t xml:space="preserve">CROW, OSGS and openGS, Orval paths and parks. </w:t>
       </w:r>
     </w:p>
     <w:p>
@@ -3542,15 +2636,7 @@
         </w:numPr>
       </w:pPr>
       <w:r>
-        <w:t xml:space="preserve">UDM scenarios from Ali Ford’s group at Newcastle – Convert </w:t>
-      </w:r>
-      <w:proofErr w:type="spellStart"/>
-      <w:r>
-        <w:t>Ascii</w:t>
-      </w:r>
-      <w:proofErr w:type="spellEnd"/>
-      <w:r>
-        <w:t xml:space="preserve"> to Raster, then Raster to Polygon. </w:t>
+        <w:t xml:space="preserve">UDM scenarios from Ali Ford’s group at Newcastle – Convert Ascii to Raster, then Raster to Polygon. </w:t>
       </w:r>
     </w:p>
     <w:p>
@@ -3651,24 +2737,15 @@
         <w:pStyle w:val="Heading2"/>
       </w:pPr>
       <w:r>
-        <w:lastRenderedPageBreak/>
         <w:t>Prepare datasets</w:t>
       </w:r>
     </w:p>
     <w:p>
-      <w:proofErr w:type="spellStart"/>
       <w:r>
         <w:rPr>
           <w:b/>
         </w:rPr>
-        <w:t>Merge_OSMM_HLU</w:t>
-      </w:r>
-      <w:proofErr w:type="spellEnd"/>
-      <w:r>
-        <w:rPr>
-          <w:b/>
-        </w:rPr>
-        <w:t>_ Preprocess.py</w:t>
+        <w:t>Merge_OSMM_HLU_ Preprocess.py</w:t>
       </w:r>
     </w:p>
     <w:p>
@@ -3750,16 +2827,8 @@
         <w:rPr>
           <w:color w:val="C45911" w:themeColor="accent2" w:themeShade="BF"/>
         </w:rPr>
-        <w:t xml:space="preserve">&gt; </w:t>
-      </w:r>
-      <w:proofErr w:type="spellStart"/>
-      <w:r>
-        <w:rPr>
-          <w:color w:val="C45911" w:themeColor="accent2" w:themeShade="BF"/>
-        </w:rPr>
-        <w:t>OSMM_noLandform</w:t>
-      </w:r>
-      <w:proofErr w:type="spellEnd"/>
+        <w:t>&gt; OSMM_noLandform</w:t>
+      </w:r>
       <w:r>
         <w:rPr>
           <w:color w:val="C45911" w:themeColor="accent2" w:themeShade="BF"/>
@@ -3821,21 +2890,7 @@
         <w:rPr>
           <w:color w:val="00B050"/>
         </w:rPr>
-        <w:t xml:space="preserve">&gt; </w:t>
-      </w:r>
-      <w:proofErr w:type="spellStart"/>
-      <w:r>
-        <w:rPr>
-          <w:color w:val="00B050"/>
-        </w:rPr>
-        <w:t>HLU_Manerase</w:t>
-      </w:r>
-      <w:proofErr w:type="spellEnd"/>
-      <w:r>
-        <w:rPr>
-          <w:color w:val="00B050"/>
-        </w:rPr>
-        <w:t xml:space="preserve">  </w:t>
+        <w:t xml:space="preserve">&gt; HLU_Manerase  </w:t>
       </w:r>
       <w:r>
         <w:t>Roadside is no</w:t>
@@ -3913,13 +2968,9 @@
         <w:contextualSpacing/>
       </w:pPr>
       <w:r>
-        <w:t xml:space="preserve">HLU multipart to </w:t>
-      </w:r>
-      <w:proofErr w:type="spellStart"/>
-      <w:r>
-        <w:t>singlepart</w:t>
-      </w:r>
-      <w:proofErr w:type="spellEnd"/>
+        <w:lastRenderedPageBreak/>
+        <w:t>HLU multipart to singlepart</w:t>
+      </w:r>
     </w:p>
     <w:p>
       <w:pPr>
@@ -4545,15 +3596,7 @@
         <w:t>water features</w:t>
       </w:r>
       <w:r>
-        <w:t>. Middle: OSMM includes urban areas and woodland detail but not type of grassland. Right: pre-processed HLU (</w:t>
-      </w:r>
-      <w:proofErr w:type="spellStart"/>
-      <w:r>
-        <w:t>HLU_Manerase</w:t>
-      </w:r>
-      <w:proofErr w:type="spellEnd"/>
-      <w:r>
-        <w:t>) with manmade and water features erased, revealing shapes of lake and new housing estate</w:t>
+        <w:t>. Middle: OSMM includes urban areas and woodland detail but not type of grassland. Right: pre-processed HLU (HLU_Manerase) with manmade and water features erased, revealing shapes of lake and new housing estate</w:t>
       </w:r>
       <w:r>
         <w:t>.</w:t>
@@ -4663,16 +3706,7 @@
         <w:contextualSpacing/>
       </w:pPr>
       <w:r>
-        <w:lastRenderedPageBreak/>
-        <w:t xml:space="preserve">Correct overlaps created by the snapping process, by </w:t>
-      </w:r>
-      <w:proofErr w:type="spellStart"/>
-      <w:r>
-        <w:t>unioning</w:t>
-      </w:r>
-      <w:proofErr w:type="spellEnd"/>
-      <w:r>
-        <w:t xml:space="preserve"> and then deleting identical polygons.</w:t>
+        <w:t>Correct overlaps created by the snapping process, by unioning and then deleting identical polygons.</w:t>
       </w:r>
     </w:p>
     <w:p>
@@ -4747,23 +3781,7 @@
         </w:numPr>
       </w:pPr>
       <w:r>
-        <w:t>Save OBJECTID attribute and polygon areas to new attribute fields, for both the base map (</w:t>
-      </w:r>
-      <w:proofErr w:type="spellStart"/>
-      <w:r>
-        <w:t>Base_ID</w:t>
-      </w:r>
-      <w:proofErr w:type="spellEnd"/>
-      <w:r>
-        <w:t>) and the new features (</w:t>
-      </w:r>
-      <w:proofErr w:type="spellStart"/>
-      <w:r>
-        <w:t>New_ID</w:t>
-      </w:r>
-      <w:proofErr w:type="spellEnd"/>
-      <w:r>
-        <w:t>). These saved IDs will be used later, to transfer attributes across to the new merged shapes.</w:t>
+        <w:t>Save OBJECTID attribute and polygon areas to new attribute fields, for both the base map (Base_ID) and the new features (New_ID). These saved IDs will be used later, to transfer attributes across to the new merged shapes.</w:t>
       </w:r>
     </w:p>
     <w:p>
@@ -4775,6 +3793,7 @@
         </w:numPr>
       </w:pPr>
       <w:r>
+        <w:lastRenderedPageBreak/>
         <w:t>Use ArcGIS Tabulate intersection function to create a table with the percentage overlaps between the base map and the new features.</w:t>
       </w:r>
     </w:p>
@@ -4790,47 +3809,7 @@
         </w:rPr>
       </w:pPr>
       <w:r>
-        <w:t xml:space="preserve">Create a new ‘Relationship’ attribute in the </w:t>
-      </w:r>
-      <w:proofErr w:type="spellStart"/>
-      <w:r>
-        <w:t>Tabluate</w:t>
-      </w:r>
-      <w:proofErr w:type="spellEnd"/>
-      <w:r>
-        <w:t xml:space="preserve"> Intersection table (“</w:t>
-      </w:r>
-      <w:proofErr w:type="spellStart"/>
-      <w:r>
-        <w:t>Base_TI</w:t>
-      </w:r>
-      <w:proofErr w:type="spellEnd"/>
-      <w:r>
-        <w:t xml:space="preserve">”) and use this to store the decision of whether or not to split polygons, based on a set of rules. Small overlaps are ignored, but larger overlaps mean that the base map (OSMM) polygon will be split (intersected with the new feature polygon outlines). However very large overlaps mean that the polygon will not be split, as the whole polygon will be assumed to match the new feature. The input spatial parameters </w:t>
-      </w:r>
-      <w:proofErr w:type="spellStart"/>
-      <w:r>
-        <w:t>ignore_low</w:t>
-      </w:r>
-      <w:proofErr w:type="spellEnd"/>
-      <w:r>
-        <w:t xml:space="preserve"> and </w:t>
-      </w:r>
-      <w:proofErr w:type="spellStart"/>
-      <w:r>
-        <w:t>ignore_high</w:t>
-      </w:r>
-      <w:proofErr w:type="spellEnd"/>
-      <w:r>
-        <w:t xml:space="preserve"> determine the threshold overlaps for ignoring or splitting polygons. There is also an overlap size threshold (</w:t>
-      </w:r>
-      <w:proofErr w:type="spellStart"/>
-      <w:r>
-        <w:t>significant_size</w:t>
-      </w:r>
-      <w:proofErr w:type="spellEnd"/>
-      <w:r>
-        <w:t xml:space="preserve">), above which polygons will be split even if the percentage overlap is small. </w:t>
+        <w:t xml:space="preserve">Create a new ‘Relationship’ attribute in the Tabluate Intersection table (“Base_TI”) and use this to store the decision of whether or not to split polygons, based on a set of rules. Small overlaps are ignored, but larger overlaps mean that the base map (OSMM) polygon will be split (intersected with the new feature polygon outlines). However very large overlaps mean that the polygon will not be split, as the whole polygon will be assumed to match the new feature. The input spatial parameters ignore_low and ignore_high determine the threshold overlaps for ignoring or splitting polygons. There is also an overlap size threshold (significant_size), above which polygons will be split even if the percentage overlap is small. </w:t>
       </w:r>
     </w:p>
     <w:p>
@@ -4842,23 +3821,7 @@
         <w:contextualSpacing/>
       </w:pPr>
       <w:r>
-        <w:t xml:space="preserve">Very small overlap, less than </w:t>
-      </w:r>
-      <w:proofErr w:type="spellStart"/>
-      <w:r>
-        <w:t>ignore_low</w:t>
-      </w:r>
-      <w:proofErr w:type="spellEnd"/>
-      <w:r>
-        <w:t xml:space="preserve"> (default 5%) AND </w:t>
-      </w:r>
-      <w:proofErr w:type="spellStart"/>
-      <w:r>
-        <w:t>overlap_area</w:t>
-      </w:r>
-      <w:proofErr w:type="spellEnd"/>
-      <w:r>
-        <w:t xml:space="preserve"> &lt; significant size (default 200 m2): ignore the new feature (habitat will remain same as base map). Relationship attribute set to ‘Base’.</w:t>
+        <w:t>Very small overlap, less than ignore_low (default 5%) AND overlap_area &lt; significant size (default 200 m2): ignore the new feature (habitat will remain same as base map). Relationship attribute set to ‘Base’.</w:t>
       </w:r>
     </w:p>
     <w:p>
@@ -4876,23 +3839,7 @@
         <w:t>t</w:t>
       </w:r>
       <w:r>
-        <w:t xml:space="preserve">ween </w:t>
-      </w:r>
-      <w:proofErr w:type="spellStart"/>
-      <w:r>
-        <w:t>ignore_low</w:t>
-      </w:r>
-      <w:proofErr w:type="spellEnd"/>
-      <w:r>
-        <w:t xml:space="preserve"> and </w:t>
-      </w:r>
-      <w:proofErr w:type="spellStart"/>
-      <w:r>
-        <w:t>ignore_high</w:t>
-      </w:r>
-      <w:proofErr w:type="spellEnd"/>
-      <w:r>
-        <w:t xml:space="preserve"> (default </w:t>
+        <w:t xml:space="preserve">ween ignore_low and ignore_high (default </w:t>
       </w:r>
       <w:r>
         <w:t>5-95%</w:t>
@@ -4925,15 +3872,7 @@
         <w:t>overlap</w:t>
       </w:r>
       <w:r>
-        <w:t xml:space="preserve">, greater than </w:t>
-      </w:r>
-      <w:proofErr w:type="spellStart"/>
-      <w:r>
-        <w:t>ignore_high</w:t>
-      </w:r>
-      <w:proofErr w:type="spellEnd"/>
-      <w:r>
-        <w:t xml:space="preserve"> (default </w:t>
+        <w:t xml:space="preserve">, greater than ignore_high (default </w:t>
       </w:r>
       <w:r>
         <w:t>95%</w:t>
@@ -5088,7 +4027,6 @@
               <w:rPr>
                 <w:b/>
               </w:rPr>
-              <w:lastRenderedPageBreak/>
               <w:t xml:space="preserve">Example 2: </w:t>
             </w:r>
             <w:r>
@@ -5194,7 +4132,11 @@
               <w:contextualSpacing/>
             </w:pPr>
             <w:r>
-              <w:t xml:space="preserve">The HLU woodland polygon (Cyan outline) is smaller than the OSMM scrub / woodland polygon but this is due to inaccurate mapping of the boundary. The overlap is less than the 95% threshold, so the whole polygon is assigned to the HLU habitat, and it is not split unless any of the smaller parts are greater than the ‘significant size’ threshold (default 200m2). </w:t>
+              <w:t xml:space="preserve">The HLU woodland polygon (Cyan outline) is smaller than the OSMM scrub / woodland polygon but this is due to inaccurate mapping of the boundary. The overlap is less than the 95% threshold, so the whole polygon is </w:t>
+            </w:r>
+            <w:r>
+              <w:lastRenderedPageBreak/>
+              <w:t xml:space="preserve">assigned to the HLU habitat, and it is not split unless any of the smaller parts are greater than the ‘significant size’ threshold (default 200m2). </w:t>
             </w:r>
             <w:r>
               <w:rPr>
@@ -5755,15 +4697,7 @@
         <w:contextualSpacing/>
       </w:pPr>
       <w:r>
-        <w:t xml:space="preserve">Make a copy of the </w:t>
-      </w:r>
-      <w:proofErr w:type="spellStart"/>
-      <w:r>
-        <w:t>Tabulate_Intersection</w:t>
-      </w:r>
-      <w:proofErr w:type="spellEnd"/>
-      <w:r>
-        <w:t xml:space="preserve"> table, selecting only the rows for the polygons to be split.</w:t>
+        <w:t>Make a copy of the Tabulate_Intersection table, selecting only the rows for the polygons to be split.</w:t>
       </w:r>
     </w:p>
     <w:p>
@@ -5775,24 +4709,7 @@
         <w:contextualSpacing/>
       </w:pPr>
       <w:r>
-        <w:lastRenderedPageBreak/>
-        <w:t xml:space="preserve">For the polygons that we do not want to split (because they are over 95% overlapped by a new feature polygon), we need to make sure that the only the habitat attributes from the largest overlapping new feature are included (not any smaller ones round the edges). So make another copy of the Tabulate Intersection table for the un-split polygons, sort it by size, and delete those with a duplicate </w:t>
-      </w:r>
-      <w:proofErr w:type="spellStart"/>
-      <w:r>
-        <w:t>Base_ID</w:t>
-      </w:r>
-      <w:proofErr w:type="spellEnd"/>
-      <w:r>
-        <w:t xml:space="preserve"> (this is what we set up earlier, by copying the original </w:t>
-      </w:r>
-      <w:proofErr w:type="spellStart"/>
-      <w:r>
-        <w:t>ObjectID</w:t>
-      </w:r>
-      <w:proofErr w:type="spellEnd"/>
-      <w:r>
-        <w:t>). This keeps only the details for the main new habitat within that base map polygon.</w:t>
+        <w:t>For the polygons that we do not want to split (because they are over 95% overlapped by a new feature polygon), we need to make sure that the only the habitat attributes from the largest overlapping new feature are included (not any smaller ones round the edges). So make another copy of the Tabulate Intersection table for the un-split polygons, sort it by size, and delete those with a duplicate Base_ID (this is what we set up earlier, by copying the original ObjectID). This keeps only the details for the main new habitat within that base map polygon.</w:t>
       </w:r>
     </w:p>
     <w:p>
@@ -5828,15 +4745,8 @@
         <w:contextualSpacing/>
       </w:pPr>
       <w:r>
-        <w:t>Make a clean copy of the new features (HLU) and join it to the table of split polygons, using the new feature ID (</w:t>
-      </w:r>
-      <w:proofErr w:type="spellStart"/>
-      <w:r>
-        <w:t>New_ID</w:t>
-      </w:r>
-      <w:proofErr w:type="spellEnd"/>
-      <w:r>
-        <w:t>). This identifies all the new feature polygons that will form part of the new outlines in the merged file.</w:t>
+        <w:lastRenderedPageBreak/>
+        <w:t>Make a clean copy of the new features (HLU) and join it to the table of split polygons, using the new feature ID (New_ID). This identifies all the new feature polygons that will form part of the new outlines in the merged file.</w:t>
       </w:r>
     </w:p>
     <w:p>
@@ -5848,15 +4758,7 @@
         <w:contextualSpacing/>
       </w:pPr>
       <w:r>
-        <w:t>Select the new feature polygons marked ‘split’, and clip them using the outline of the base map polygons to be split. This will produce a set of new shapes to be merged into the base map, which we call ‘</w:t>
-      </w:r>
-      <w:proofErr w:type="spellStart"/>
-      <w:r>
-        <w:t>Joint_spatial_clip</w:t>
-      </w:r>
-      <w:proofErr w:type="spellEnd"/>
-      <w:r>
-        <w:t>’.</w:t>
+        <w:t>Select the new feature polygons marked ‘split’, and clip them using the outline of the base map polygons to be split. This will produce a set of new shapes to be merged into the base map, which we call ‘Joint_spatial_clip’.</w:t>
       </w:r>
     </w:p>
     <w:p>
@@ -5893,21 +4795,7 @@
         <w:rPr>
           <w:lang w:eastAsia="en-GB"/>
         </w:rPr>
-        <w:t xml:space="preserve">There are now two copies of the Relationship field - one from the </w:t>
-      </w:r>
-      <w:proofErr w:type="spellStart"/>
-      <w:r>
-        <w:rPr>
-          <w:lang w:eastAsia="en-GB"/>
-        </w:rPr>
-        <w:t>unioned</w:t>
-      </w:r>
-      <w:proofErr w:type="spellEnd"/>
-      <w:r>
-        <w:rPr>
-          <w:lang w:eastAsia="en-GB"/>
-        </w:rPr>
-        <w:t xml:space="preserve"> base map</w:t>
+        <w:t>There are now two copies of the Relationship field - one from the unioned base map</w:t>
       </w:r>
       <w:r>
         <w:rPr>
@@ -5931,21 +4819,7 @@
         <w:rPr>
           <w:lang w:eastAsia="en-GB"/>
         </w:rPr>
-        <w:t xml:space="preserve"> and one from the clipped new features, with some polygons marked 'split' and some either null or blank. Some of the split polygons may have a large part that was tagged 'new' (because the overlap percentage was very high but there were also smaller parts of the same polygon that were tagged for splitting because they exceeded the significant size). So we now want to match the non-split parts of these polygons (joined in via the Union) with the correct ID from the TI table, so that attributes can be transferred later. We do this by sorting both the TI tables and the </w:t>
-      </w:r>
-      <w:proofErr w:type="spellStart"/>
-      <w:r>
-        <w:rPr>
-          <w:lang w:eastAsia="en-GB"/>
-        </w:rPr>
-        <w:t>unioned</w:t>
-      </w:r>
-      <w:proofErr w:type="spellEnd"/>
-      <w:r>
-        <w:rPr>
-          <w:lang w:eastAsia="en-GB"/>
-        </w:rPr>
-        <w:t xml:space="preserve"> clip file by size, </w:t>
+        <w:t xml:space="preserve"> and one from the clipped new features, with some polygons marked 'split' and some either null or blank. Some of the split polygons may have a large part that was tagged 'new' (because the overlap percentage was very high but there were also smaller parts of the same polygon that were tagged for splitting because they exceeded the significant size). So we now want to match the non-split parts of these polygons (joined in via the Union) with the correct ID from the TI table, so that attributes can be transferred later. We do this by sorting both the TI tables and the unioned clip file by size, </w:t>
       </w:r>
       <w:r>
         <w:rPr>
@@ -6137,11 +5011,7 @@
         </w:numPr>
       </w:pPr>
       <w:r>
-        <w:t xml:space="preserve">The merged dataset contains the base map attributes for all polygons, and the polygons that were split also contain the new feature attributes. However we now need to add the new feature attributes for the polygons that were not split but were marked as ‘new’, via a table join. This is a one to many join - each base polygon could be overlapped by more than one new feature polygon, but as these polygons were not marked for splitting, we want to use the ID of the largest intersection (i.e. ignoring slivers and insignificant </w:t>
-      </w:r>
-      <w:r>
-        <w:lastRenderedPageBreak/>
-        <w:t xml:space="preserve">areas) so we sort by size. </w:t>
+        <w:t xml:space="preserve">The merged dataset contains the base map attributes for all polygons, and the polygons that were split also contain the new feature attributes. However we now need to add the new feature attributes for the polygons that were not split but were marked as ‘new’, via a table join. This is a one to many join - each base polygon could be overlapped by more than one new feature polygon, but as these polygons were not marked for splitting, we want to use the ID of the largest intersection (i.e. ignoring slivers and insignificant areas) so we sort by size. </w:t>
       </w:r>
       <w:r>
         <w:t xml:space="preserve"> The table join is done </w:t>
@@ -6190,23 +5060,7 @@
         </w:numPr>
       </w:pPr>
       <w:r>
-        <w:t xml:space="preserve">The OS </w:t>
-      </w:r>
-      <w:proofErr w:type="spellStart"/>
-      <w:r>
-        <w:t>mastermap</w:t>
-      </w:r>
-      <w:proofErr w:type="spellEnd"/>
-      <w:r>
-        <w:t xml:space="preserve"> attributes Descriptive Group, Descriptive Term and Make are used to assign new attribute field ‘</w:t>
-      </w:r>
-      <w:proofErr w:type="spellStart"/>
-      <w:r>
-        <w:t>OSMM_hab</w:t>
-      </w:r>
-      <w:proofErr w:type="spellEnd"/>
-      <w:r>
-        <w:t>’.</w:t>
+        <w:t>The OS mastermap attributes Descriptive Group, Descriptive Term and Make are used to assign new attribute field ‘OSMM_hab’.</w:t>
       </w:r>
     </w:p>
     <w:p>
@@ -6218,15 +5072,7 @@
         </w:numPr>
       </w:pPr>
       <w:r>
-        <w:t>The Phase 1 habitat data (from the HLU habitat dataset) is used to assign new attribute field ‘</w:t>
-      </w:r>
-      <w:proofErr w:type="spellStart"/>
-      <w:r>
-        <w:t>HLU_hab</w:t>
-      </w:r>
-      <w:proofErr w:type="spellEnd"/>
-      <w:r>
-        <w:t>’.</w:t>
+        <w:t>The Phase 1 habitat data (from the HLU habitat dataset) is used to assign new attribute field ‘HLU_hab’.</w:t>
       </w:r>
     </w:p>
     <w:p>
@@ -6238,6 +5084,7 @@
         </w:numPr>
       </w:pPr>
       <w:r>
+        <w:lastRenderedPageBreak/>
         <w:t>The habitat based on a combination of OSMM and HLU is stored in ‘Interpreted Habitat’</w:t>
       </w:r>
     </w:p>
@@ -6250,15 +5097,7 @@
         </w:numPr>
       </w:pPr>
       <w:r>
-        <w:t>The BAP classification (also from the HLU habitat dataset) modifies this where applicable, resulting in the final habitat interpretation in ‘</w:t>
-      </w:r>
-      <w:proofErr w:type="spellStart"/>
-      <w:r>
-        <w:t>BAP_interpretation</w:t>
-      </w:r>
-      <w:proofErr w:type="spellEnd"/>
-      <w:r>
-        <w:t>’.</w:t>
+        <w:t>The BAP classification (also from the HLU habitat dataset) modifies this where applicable, resulting in the final habitat interpretation in ‘BAP_interpretation’.</w:t>
       </w:r>
     </w:p>
     <w:p>
@@ -6287,15 +5126,7 @@
         <w:t xml:space="preserve">Examination for Oxon shows only two single CROME polygons for </w:t>
       </w:r>
       <w:r>
-        <w:t xml:space="preserve">short </w:t>
-      </w:r>
-      <w:proofErr w:type="spellStart"/>
-      <w:r>
-        <w:t>roatation</w:t>
-      </w:r>
-      <w:proofErr w:type="spellEnd"/>
-      <w:r>
-        <w:t xml:space="preserve"> coppice</w:t>
+        <w:t>short roatation coppice</w:t>
       </w:r>
       <w:r>
         <w:t xml:space="preserve">, </w:t>
@@ -6304,15 +5135,7 @@
         <w:t xml:space="preserve">and </w:t>
       </w:r>
       <w:r>
-        <w:t xml:space="preserve">both look like </w:t>
-      </w:r>
-      <w:proofErr w:type="spellStart"/>
-      <w:r>
-        <w:t>mis</w:t>
-      </w:r>
-      <w:proofErr w:type="spellEnd"/>
-      <w:r>
-        <w:t xml:space="preserve">-classifications so ignore. Similarly, ignore </w:t>
+        <w:t xml:space="preserve">both look like mis-classifications so ignore. Similarly, ignore </w:t>
       </w:r>
       <w:r>
         <w:t>‘</w:t>
@@ -6490,16 +5313,7 @@
     </w:p>
     <w:p>
       <w:r>
-        <w:lastRenderedPageBreak/>
-        <w:t xml:space="preserve">Set up </w:t>
-      </w:r>
-      <w:proofErr w:type="spellStart"/>
-      <w:r>
-        <w:t>geodatabse</w:t>
-      </w:r>
-      <w:proofErr w:type="spellEnd"/>
-      <w:r>
-        <w:t xml:space="preserve"> containing:</w:t>
+        <w:t>Set up geodatabse containing:</w:t>
       </w:r>
     </w:p>
     <w:p>
@@ -6528,15 +5342,7 @@
     </w:p>
     <w:p>
       <w:r>
-        <w:t xml:space="preserve">The </w:t>
-      </w:r>
-      <w:proofErr w:type="spellStart"/>
-      <w:r>
-        <w:t>Merge_OSMM_HLU_ALC</w:t>
-      </w:r>
-      <w:proofErr w:type="spellEnd"/>
-      <w:r>
-        <w:t xml:space="preserve"> code does the following steps:</w:t>
+        <w:t>The Merge_OSMM_HLU_ALC code does the following steps:</w:t>
       </w:r>
     </w:p>
     <w:p>
@@ -6549,23 +5355,7 @@
         <w:jc w:val="both"/>
       </w:pPr>
       <w:r>
-        <w:t xml:space="preserve">Extracts farmland from OSMM_HLU by selecting </w:t>
-      </w:r>
-      <w:proofErr w:type="spellStart"/>
-      <w:r>
-        <w:t>Simplified_Interpretation</w:t>
-      </w:r>
-      <w:proofErr w:type="spellEnd"/>
-      <w:r>
-        <w:t xml:space="preserve"> LIKE ‘Arable%’ OR Simplified _Interpretation = ‘Agricultural land’ OR Simplified _Interpretation LIKE ‘Improved%’. Note: could use </w:t>
-      </w:r>
-      <w:proofErr w:type="spellStart"/>
-      <w:r>
-        <w:t>BAP_Interpretation</w:t>
-      </w:r>
-      <w:proofErr w:type="spellEnd"/>
-      <w:r>
-        <w:t xml:space="preserve"> but this will leave out coastal and floodplain grazing marsh and lowland meadows, some of which is actually intensive farmland? Could also add intensive orchards?</w:t>
+        <w:t>Extracts farmland from OSMM_HLU by selecting Simplified_Interpretation LIKE ‘Arable%’ OR Simplified _Interpretation = ‘Agricultural land’ OR Simplified _Interpretation LIKE ‘Improved%’. Note: could use BAP_Interpretation but this will leave out coastal and floodplain grazing marsh and lowland meadows, some of which is actually intensive farmland? Could also add intensive orchards?</w:t>
       </w:r>
     </w:p>
     <w:p>
@@ -6578,6 +5368,7 @@
         <w:jc w:val="both"/>
       </w:pPr>
       <w:r>
+        <w:lastRenderedPageBreak/>
         <w:t>Runs ‘Identity’ with the extracted farmland as input and ALC as identity layer. Output must be a geodatabase feature otherwise field names will get truncated. Do not specify a tolerance distance, as this will mean the layers no longer match when you append the farmland layer back in. Specify ‘no FID’.</w:t>
       </w:r>
     </w:p>
@@ -6591,15 +5382,7 @@
         <w:jc w:val="both"/>
       </w:pPr>
       <w:r>
-        <w:t>Exports the OSMM_HLU layer to a new layer (in the geodatabase) called ‘</w:t>
-      </w:r>
-      <w:proofErr w:type="spellStart"/>
-      <w:r>
-        <w:t>OSMM_HLU_Oxfordshire_noFarmland</w:t>
-      </w:r>
-      <w:proofErr w:type="spellEnd"/>
-      <w:r>
-        <w:t>’. Selects all the farmland rows (as above) and deletes them.</w:t>
+        <w:t>Exports the OSMM_HLU layer to a new layer (in the geodatabase) called ‘OSMM_HLU_Oxfordshire_noFarmland’. Selects all the farmland rows (as above) and deletes them.</w:t>
       </w:r>
     </w:p>
     <w:p>
@@ -6612,29 +5395,13 @@
         <w:jc w:val="both"/>
       </w:pPr>
       <w:r>
-        <w:t xml:space="preserve">Appends the </w:t>
-      </w:r>
-      <w:proofErr w:type="spellStart"/>
-      <w:r>
-        <w:t>noFarmland</w:t>
-      </w:r>
-      <w:proofErr w:type="spellEnd"/>
-      <w:r>
-        <w:t xml:space="preserve"> layer</w:t>
+        <w:t>Appends the noFarmland layer</w:t>
       </w:r>
       <w:r>
         <w:t xml:space="preserve"> </w:t>
       </w:r>
       <w:r>
-        <w:t xml:space="preserve">to the </w:t>
-      </w:r>
-      <w:proofErr w:type="spellStart"/>
-      <w:r>
-        <w:t>Farmland_ALC</w:t>
-      </w:r>
-      <w:proofErr w:type="spellEnd"/>
-      <w:r>
-        <w:t xml:space="preserve"> identity layer.</w:t>
+        <w:t>to the Farmland_ALC identity layer.</w:t>
       </w:r>
     </w:p>
     <w:p>
@@ -6725,15 +5492,7 @@
         <w:jc w:val="both"/>
       </w:pPr>
       <w:r>
-        <w:t xml:space="preserve">Normalise: add a new field </w:t>
-      </w:r>
-      <w:proofErr w:type="spellStart"/>
-      <w:r>
-        <w:t>ALC_norm</w:t>
-      </w:r>
-      <w:proofErr w:type="spellEnd"/>
-      <w:r>
-        <w:t xml:space="preserve"> and calculate as (score x ALC multiplier) x 10/30.3</w:t>
+        <w:t>Normalise: add a new field ALC_norm and calculate as (score x ALC multiplier) x 10/30.3</w:t>
       </w:r>
     </w:p>
     <w:p>
@@ -6758,15 +5517,7 @@
         <w:t xml:space="preserve"> datasets</w:t>
       </w:r>
       <w:r>
-        <w:t xml:space="preserve">. All have very inaccurate boundaries that do not follow OS </w:t>
-      </w:r>
-      <w:proofErr w:type="spellStart"/>
-      <w:r>
-        <w:t>Mastermap</w:t>
-      </w:r>
-      <w:proofErr w:type="spellEnd"/>
-      <w:r>
-        <w:t>.</w:t>
+        <w:t>. All have very inaccurate boundaries that do not follow OS Mastermap.</w:t>
       </w:r>
       <w:r>
         <w:t xml:space="preserve"> We first </w:t>
@@ -6802,15 +5553,7 @@
         <w:t>erge this file with the base map.</w:t>
       </w:r>
       <w:r>
-        <w:t xml:space="preserve"> The </w:t>
-      </w:r>
-      <w:proofErr w:type="spellStart"/>
-      <w:r>
-        <w:t>unioned</w:t>
-      </w:r>
-      <w:proofErr w:type="spellEnd"/>
-      <w:r>
-        <w:t xml:space="preserve"> designation layer will </w:t>
+        <w:t xml:space="preserve"> The unioned designation layer will </w:t>
       </w:r>
       <w:r>
         <w:t xml:space="preserve">only </w:t>
@@ -6891,7 +5634,6 @@
         <w:rPr>
           <w:b/>
         </w:rPr>
-        <w:lastRenderedPageBreak/>
         <w:t>Freely available national datasets</w:t>
       </w:r>
     </w:p>
@@ -6918,6 +5660,9 @@
       <w:r>
         <w:t>National Nature Reserves</w:t>
       </w:r>
+      <w:r>
+        <w:t xml:space="preserve"> (and proposed NNRs?)</w:t>
+      </w:r>
     </w:p>
     <w:p>
       <w:pPr>
@@ -6930,6 +5675,9 @@
       <w:r>
         <w:t>Local Nature Reserves</w:t>
       </w:r>
+      <w:r>
+        <w:t xml:space="preserve"> (and proposed LNRs?)</w:t>
+      </w:r>
     </w:p>
     <w:p>
       <w:pPr>
@@ -7000,6 +5748,7 @@
         </w:numPr>
       </w:pPr>
       <w:r>
+        <w:lastRenderedPageBreak/>
         <w:t>Doorstep Greens</w:t>
       </w:r>
     </w:p>
@@ -7034,34 +5783,15 @@
     </w:p>
     <w:p>
       <w:pPr>
-        <w:spacing w:after="0"/>
-        <w:rPr>
-          <w:b/>
-        </w:rPr>
-      </w:pPr>
-      <w:r>
-        <w:rPr>
-          <w:b/>
-        </w:rPr>
-        <w:t>Local Oxfordshire datasets from TVERC</w:t>
-      </w:r>
-      <w:r>
-        <w:rPr>
-          <w:b/>
-        </w:rPr>
-        <w:t xml:space="preserve"> (not used for the Arc)</w:t>
-      </w:r>
-    </w:p>
-    <w:p>
-      <w:pPr>
         <w:pStyle w:val="ListParagraph"/>
         <w:numPr>
           <w:ilvl w:val="1"/>
           <w:numId w:val="27"/>
         </w:numPr>
-      </w:pPr>
-      <w:r>
-        <w:t>Local Geological Sites</w:t>
+        <w:spacing w:after="0"/>
+      </w:pPr>
+      <w:r>
+        <w:t>Scheduled ancient monuments</w:t>
       </w:r>
     </w:p>
     <w:p>
@@ -7071,9 +5801,10 @@
           <w:ilvl w:val="1"/>
           <w:numId w:val="27"/>
         </w:numPr>
-      </w:pPr>
-      <w:r>
-        <w:t>Proposed Local Geological Sites</w:t>
+        <w:spacing w:after="0"/>
+      </w:pPr>
+      <w:r>
+        <w:t>Historic parks and gardens</w:t>
       </w:r>
     </w:p>
     <w:p>
@@ -7083,9 +5814,35 @@
           <w:ilvl w:val="1"/>
           <w:numId w:val="27"/>
         </w:numPr>
-      </w:pPr>
-      <w:r>
-        <w:t>Local Wildlife Sites</w:t>
+        <w:spacing w:after="0"/>
+      </w:pPr>
+      <w:r>
+        <w:t>World Heritage Sites</w:t>
+      </w:r>
+    </w:p>
+    <w:p>
+      <w:pPr>
+        <w:spacing w:after="0"/>
+      </w:pPr>
+    </w:p>
+    <w:p>
+      <w:pPr>
+        <w:spacing w:after="0"/>
+        <w:rPr>
+          <w:b/>
+        </w:rPr>
+      </w:pPr>
+      <w:r>
+        <w:rPr>
+          <w:b/>
+        </w:rPr>
+        <w:t>Local Oxfordshire datasets from TVERC</w:t>
+      </w:r>
+      <w:r>
+        <w:rPr>
+          <w:b/>
+        </w:rPr>
+        <w:t xml:space="preserve"> (not used for the Arc)</w:t>
       </w:r>
     </w:p>
     <w:p>
@@ -7097,7 +5854,7 @@
         </w:numPr>
       </w:pPr>
       <w:r>
-        <w:t>Proposed Local Wildlife Sites</w:t>
+        <w:t>Local Geological Sites</w:t>
       </w:r>
     </w:p>
     <w:p>
@@ -7107,6 +5864,42 @@
           <w:ilvl w:val="1"/>
           <w:numId w:val="27"/>
         </w:numPr>
+      </w:pPr>
+      <w:r>
+        <w:t>Proposed Local Geological Sites</w:t>
+      </w:r>
+    </w:p>
+    <w:p>
+      <w:pPr>
+        <w:pStyle w:val="ListParagraph"/>
+        <w:numPr>
+          <w:ilvl w:val="1"/>
+          <w:numId w:val="27"/>
+        </w:numPr>
+      </w:pPr>
+      <w:r>
+        <w:t>Local Wildlife Sites</w:t>
+      </w:r>
+    </w:p>
+    <w:p>
+      <w:pPr>
+        <w:pStyle w:val="ListParagraph"/>
+        <w:numPr>
+          <w:ilvl w:val="1"/>
+          <w:numId w:val="27"/>
+        </w:numPr>
+      </w:pPr>
+      <w:r>
+        <w:t>Proposed Local Wildlife Sites</w:t>
+      </w:r>
+    </w:p>
+    <w:p>
+      <w:pPr>
+        <w:pStyle w:val="ListParagraph"/>
+        <w:numPr>
+          <w:ilvl w:val="1"/>
+          <w:numId w:val="27"/>
+        </w:numPr>
         <w:spacing w:after="0"/>
         <w:ind w:left="1434" w:hanging="357"/>
       </w:pPr>
@@ -7128,21 +5921,7 @@
         <w:rPr>
           <w:b/>
         </w:rPr>
-        <w:t xml:space="preserve">Designations present in the </w:t>
-      </w:r>
-      <w:proofErr w:type="spellStart"/>
-      <w:r>
-        <w:rPr>
-          <w:b/>
-        </w:rPr>
-        <w:t>OxCam</w:t>
-      </w:r>
-      <w:proofErr w:type="spellEnd"/>
-      <w:r>
-        <w:rPr>
-          <w:b/>
-        </w:rPr>
-        <w:t xml:space="preserve"> Arc but not in Oxfordshire</w:t>
+        <w:t>Designations present in the OxCam Arc but not in Oxfordshire</w:t>
       </w:r>
     </w:p>
     <w:p>
@@ -7156,6 +5935,9 @@
       <w:r>
         <w:t>RAMSAR sites</w:t>
       </w:r>
+      <w:r>
+        <w:t xml:space="preserve"> and proposed RAMSAR sites</w:t>
+      </w:r>
     </w:p>
     <w:p>
       <w:pPr>
@@ -7166,7 +5948,48 @@
         </w:numPr>
       </w:pPr>
       <w:r>
-        <w:t>SPAs?</w:t>
+        <w:t>SPAs</w:t>
+      </w:r>
+      <w:r>
+        <w:t xml:space="preserve"> and proposed SPAs</w:t>
+      </w:r>
+    </w:p>
+    <w:p>
+      <w:pPr>
+        <w:pStyle w:val="NoSpacing"/>
+        <w:rPr>
+          <w:b/>
+        </w:rPr>
+      </w:pPr>
+      <w:r>
+        <w:rPr>
+          <w:b/>
+        </w:rPr>
+        <w:t>In other areas such as Northern Powerhouse</w:t>
+      </w:r>
+    </w:p>
+    <w:p>
+      <w:pPr>
+        <w:pStyle w:val="ListParagraph"/>
+        <w:numPr>
+          <w:ilvl w:val="1"/>
+          <w:numId w:val="27"/>
+        </w:numPr>
+      </w:pPr>
+      <w:r>
+        <w:t>SCIs?</w:t>
+      </w:r>
+    </w:p>
+    <w:p>
+      <w:pPr>
+        <w:pStyle w:val="ListParagraph"/>
+        <w:numPr>
+          <w:ilvl w:val="1"/>
+          <w:numId w:val="27"/>
+        </w:numPr>
+      </w:pPr>
+      <w:r>
+        <w:t>Heritage Coasts</w:t>
       </w:r>
     </w:p>
     <w:p>
@@ -7193,9 +6016,14 @@
         <w:t xml:space="preserve">a table </w:t>
       </w:r>
       <w:r>
-        <w:t>(</w:t>
-      </w:r>
-      <w:proofErr w:type="spellStart"/>
+        <w:t>(Designation</w:t>
+      </w:r>
+      <w:r>
+        <w:t>File</w:t>
+      </w:r>
+      <w:r>
+        <w:t xml:space="preserve">s.dbf, imported from </w:t>
+      </w:r>
       <w:r>
         <w:t>Designation</w:t>
       </w:r>
@@ -7203,90 +6031,61 @@
         <w:t>File</w:t>
       </w:r>
       <w:r>
-        <w:t>s.dbf</w:t>
-      </w:r>
-      <w:proofErr w:type="spellEnd"/>
-      <w:r>
-        <w:t xml:space="preserve">, imported from </w:t>
-      </w:r>
-      <w:r>
-        <w:t>Designation</w:t>
+        <w:t>s.xlsx</w:t>
+      </w:r>
+      <w:r>
+        <w:t xml:space="preserve">) </w:t>
+      </w:r>
+      <w:r>
+        <w:t xml:space="preserve">containing </w:t>
+      </w:r>
+      <w:r>
+        <w:t>a list of the datasets to merge</w:t>
+      </w:r>
+      <w:r>
+        <w:t xml:space="preserve"> (see next page)</w:t>
+      </w:r>
+      <w:r>
+        <w:t xml:space="preserve">. The code reads through this table and processes each dataset in turn. </w:t>
+      </w:r>
+    </w:p>
+    <w:p>
+      <w:r>
+        <w:rPr>
+          <w:b/>
+        </w:rPr>
+        <w:t>Union_Designations.p</w:t>
+      </w:r>
+      <w:r>
+        <w:t>y</w:t>
+      </w:r>
+    </w:p>
+    <w:p>
+      <w:r>
+        <w:t>There is an optional first step to copy all the original shapefiles into geodatabase feature classes.</w:t>
+      </w:r>
+    </w:p>
+    <w:p>
+      <w:r>
+        <w:t xml:space="preserve">The raw datasets contain a varied set of attributes. We want to extract only </w:t>
+      </w:r>
+      <w:r>
+        <w:t xml:space="preserve">four attributes: </w:t>
+      </w:r>
+      <w:r>
+        <w:t>the name of each area</w:t>
+      </w:r>
+      <w:r>
+        <w:t xml:space="preserve"> (if provided)</w:t>
+      </w:r>
+      <w:r>
+        <w:t>, description (if provided), habitat (if applicable) and type of designation. The Designation</w:t>
       </w:r>
       <w:r>
         <w:t>File</w:t>
       </w:r>
       <w:r>
-        <w:t>s.xlsx</w:t>
-      </w:r>
-      <w:r>
-        <w:t xml:space="preserve">) </w:t>
-      </w:r>
-      <w:r>
-        <w:t xml:space="preserve">containing </w:t>
-      </w:r>
-      <w:r>
-        <w:t>a list of the datasets to merge</w:t>
-      </w:r>
-      <w:r>
-        <w:t xml:space="preserve"> (see next page)</w:t>
-      </w:r>
-      <w:r>
-        <w:t xml:space="preserve">. The code reads through this table and processes each dataset in turn. </w:t>
-      </w:r>
-    </w:p>
-    <w:p>
-      <w:r>
-        <w:rPr>
-          <w:b/>
-        </w:rPr>
-        <w:t>Union_Designations.p</w:t>
-      </w:r>
-      <w:r>
-        <w:t>y</w:t>
-      </w:r>
-    </w:p>
-    <w:p>
-      <w:r>
-        <w:t xml:space="preserve">There is an optional first step to copy all the original </w:t>
-      </w:r>
-      <w:proofErr w:type="spellStart"/>
-      <w:r>
-        <w:t>shapefiles</w:t>
-      </w:r>
-      <w:proofErr w:type="spellEnd"/>
-      <w:r>
-        <w:t xml:space="preserve"> into geodatabase feature classes.</w:t>
-      </w:r>
-    </w:p>
-    <w:p>
-      <w:r>
-        <w:t xml:space="preserve">The raw datasets contain a varied set of attributes. We want to extract only </w:t>
-      </w:r>
-      <w:r>
-        <w:t xml:space="preserve">four attributes: </w:t>
-      </w:r>
-      <w:r>
-        <w:t>the name of each area</w:t>
-      </w:r>
-      <w:r>
-        <w:t xml:space="preserve"> (if provided)</w:t>
-      </w:r>
-      <w:r>
-        <w:t xml:space="preserve">, description (if provided), habitat (if applicable) and type of designation. The </w:t>
-      </w:r>
-      <w:proofErr w:type="spellStart"/>
-      <w:r>
-        <w:t>Designation</w:t>
-      </w:r>
-      <w:r>
-        <w:t>File</w:t>
-      </w:r>
-      <w:r>
-        <w:t>s.dbf</w:t>
-      </w:r>
-      <w:proofErr w:type="spellEnd"/>
-      <w:r>
-        <w:t xml:space="preserve"> table maps the raw attribute names in each input dataset to these four attributes in the new combined dataset. </w:t>
+        <w:t xml:space="preserve">s.dbf table maps the raw attribute names in each input dataset to these four attributes in the new combined dataset. </w:t>
       </w:r>
       <w:r>
         <w:t>The first part of the code sets up these fields in each of the input datasets, and deletes any fields that are not needed.</w:t>
@@ -7303,23 +6102,7 @@
         </w:sectPr>
       </w:pPr>
       <w:r>
-        <w:t xml:space="preserve">The combined designation layer is created with a Union operation. The order in which the datasets are </w:t>
-      </w:r>
-      <w:proofErr w:type="spellStart"/>
-      <w:r>
-        <w:t>unioned</w:t>
-      </w:r>
-      <w:proofErr w:type="spellEnd"/>
-      <w:r>
-        <w:t xml:space="preserve"> matters – it is best to start from the dataset with the best fit to OS </w:t>
-      </w:r>
-      <w:proofErr w:type="spellStart"/>
-      <w:r>
-        <w:t>Mastermap</w:t>
-      </w:r>
-      <w:proofErr w:type="spellEnd"/>
-      <w:r>
-        <w:t xml:space="preserve">. </w:t>
+        <w:t xml:space="preserve">The combined designation layer is created with a Union operation. The order in which the datasets are unioned matters – it is best to start from the dataset with the best fit to OS Mastermap. </w:t>
       </w:r>
       <w:r>
         <w:t>In this case, t</w:t>
@@ -7330,16 +6113,11 @@
       <w:r>
         <w:t xml:space="preserve">The code pre-processes the green belt dataset by </w:t>
       </w:r>
-      <w:proofErr w:type="spellStart"/>
       <w:r>
         <w:t>union</w:t>
       </w:r>
       <w:r>
-        <w:t>ing</w:t>
-      </w:r>
-      <w:proofErr w:type="spellEnd"/>
-      <w:r>
-        <w:t xml:space="preserve"> it with itself</w:t>
+        <w:t>ing it with itself</w:t>
       </w:r>
       <w:r>
         <w:t xml:space="preserve"> with no gaps</w:t>
@@ -7372,7 +6150,6 @@
     <w:p>
       <w:pPr>
         <w:pStyle w:val="Caption"/>
-        <w:cnfStyle w:val="100000000000" w:firstRow="1" w:lastRow="0" w:firstColumn="0" w:lastColumn="0" w:oddVBand="0" w:evenVBand="0" w:oddHBand="0" w:evenHBand="0" w:firstRowFirstColumn="0" w:firstRowLastColumn="0" w:lastRowFirstColumn="0" w:lastRowLastColumn="0"/>
       </w:pPr>
       <w:r>
         <w:lastRenderedPageBreak/>
@@ -7475,7 +6252,6 @@
                 <w:lang w:eastAsia="en-GB"/>
               </w:rPr>
             </w:pPr>
-            <w:proofErr w:type="spellStart"/>
             <w:r>
               <w:rPr>
                 <w:rFonts w:ascii="Calibri" w:eastAsia="Times New Roman" w:hAnsi="Calibri" w:cs="Calibri"/>
@@ -7485,7 +6261,6 @@
               </w:rPr>
               <w:t>NameField</w:t>
             </w:r>
-            <w:proofErr w:type="spellEnd"/>
           </w:p>
         </w:tc>
         <w:tc>
@@ -7553,7 +6328,6 @@
                 <w:lang w:eastAsia="en-GB"/>
               </w:rPr>
             </w:pPr>
-            <w:proofErr w:type="spellStart"/>
             <w:r>
               <w:rPr>
                 <w:rFonts w:ascii="Calibri" w:eastAsia="Times New Roman" w:hAnsi="Calibri" w:cs="Calibri"/>
@@ -7563,7 +6337,6 @@
               </w:rPr>
               <w:t>HabField</w:t>
             </w:r>
-            <w:proofErr w:type="spellEnd"/>
           </w:p>
         </w:tc>
         <w:tc>
@@ -7584,7 +6357,6 @@
                 <w:lang w:eastAsia="en-GB"/>
               </w:rPr>
             </w:pPr>
-            <w:proofErr w:type="spellStart"/>
             <w:r>
               <w:rPr>
                 <w:rFonts w:ascii="Calibri" w:eastAsia="Times New Roman" w:hAnsi="Calibri" w:cs="Calibri"/>
@@ -7594,7 +6366,6 @@
               </w:rPr>
               <w:t>Hab</w:t>
             </w:r>
-            <w:proofErr w:type="spellEnd"/>
           </w:p>
           <w:p>
             <w:pPr>
@@ -7633,7 +6404,6 @@
                 <w:lang w:eastAsia="en-GB"/>
               </w:rPr>
             </w:pPr>
-            <w:proofErr w:type="spellStart"/>
             <w:r>
               <w:rPr>
                 <w:rFonts w:ascii="Calibri" w:eastAsia="Times New Roman" w:hAnsi="Calibri" w:cs="Calibri"/>
@@ -7643,7 +6413,6 @@
               </w:rPr>
               <w:t>DescField</w:t>
             </w:r>
-            <w:proofErr w:type="spellEnd"/>
           </w:p>
         </w:tc>
         <w:tc>
@@ -7664,7 +6433,6 @@
                 <w:lang w:eastAsia="en-GB"/>
               </w:rPr>
             </w:pPr>
-            <w:proofErr w:type="spellStart"/>
             <w:r>
               <w:rPr>
                 <w:rFonts w:ascii="Calibri" w:eastAsia="Times New Roman" w:hAnsi="Calibri" w:cs="Calibri"/>
@@ -7674,7 +6442,6 @@
               </w:rPr>
               <w:t>Desc</w:t>
             </w:r>
-            <w:proofErr w:type="spellEnd"/>
           </w:p>
           <w:p>
             <w:pPr>
@@ -7713,7 +6480,6 @@
                 <w:lang w:eastAsia="en-GB"/>
               </w:rPr>
             </w:pPr>
-            <w:proofErr w:type="spellStart"/>
             <w:r>
               <w:rPr>
                 <w:rFonts w:ascii="Calibri" w:eastAsia="Times New Roman" w:hAnsi="Calibri" w:cs="Calibri"/>
@@ -7723,7 +6489,6 @@
               </w:rPr>
               <w:t>NewName</w:t>
             </w:r>
-            <w:proofErr w:type="spellEnd"/>
           </w:p>
         </w:tc>
         <w:tc>
@@ -7742,7 +6507,6 @@
                 <w:lang w:eastAsia="en-GB"/>
               </w:rPr>
             </w:pPr>
-            <w:proofErr w:type="spellStart"/>
             <w:r>
               <w:rPr>
                 <w:rFonts w:ascii="Calibri" w:eastAsia="Times New Roman" w:hAnsi="Calibri" w:cs="Calibri"/>
@@ -7752,7 +6516,6 @@
               </w:rPr>
               <w:t>DesType</w:t>
             </w:r>
-            <w:proofErr w:type="spellEnd"/>
           </w:p>
         </w:tc>
         <w:tc>
@@ -7771,7 +6534,6 @@
                 <w:lang w:eastAsia="en-GB"/>
               </w:rPr>
             </w:pPr>
-            <w:proofErr w:type="spellStart"/>
             <w:r>
               <w:rPr>
                 <w:rFonts w:ascii="Calibri" w:eastAsia="Times New Roman" w:hAnsi="Calibri" w:cs="Calibri"/>
@@ -7781,7 +6543,6 @@
               </w:rPr>
               <w:t>ShortName</w:t>
             </w:r>
-            <w:proofErr w:type="spellEnd"/>
           </w:p>
         </w:tc>
         <w:tc>
@@ -7958,7 +6719,6 @@
                 <w:lang w:eastAsia="en-GB"/>
               </w:rPr>
             </w:pPr>
-            <w:proofErr w:type="spellStart"/>
             <w:r>
               <w:rPr>
                 <w:rFonts w:ascii="Calibri" w:eastAsia="Times New Roman" w:hAnsi="Calibri" w:cs="Calibri"/>
@@ -7968,7 +6728,6 @@
               </w:rPr>
               <w:t>GB_Name</w:t>
             </w:r>
-            <w:proofErr w:type="spellEnd"/>
           </w:p>
         </w:tc>
         <w:tc>
@@ -8088,7 +6847,6 @@
                 <w:lang w:eastAsia="en-GB"/>
               </w:rPr>
             </w:pPr>
-            <w:proofErr w:type="spellStart"/>
             <w:r>
               <w:rPr>
                 <w:rFonts w:ascii="Calibri" w:eastAsia="Times New Roman" w:hAnsi="Calibri" w:cs="Calibri"/>
@@ -8098,7 +6856,6 @@
               </w:rPr>
               <w:t>GreenBelt</w:t>
             </w:r>
-            <w:proofErr w:type="spellEnd"/>
           </w:p>
         </w:tc>
         <w:tc>
@@ -8232,7 +6989,6 @@
                 <w:lang w:eastAsia="en-GB"/>
               </w:rPr>
             </w:pPr>
-            <w:proofErr w:type="spellStart"/>
             <w:r>
               <w:rPr>
                 <w:rFonts w:ascii="Calibri" w:eastAsia="Times New Roman" w:hAnsi="Calibri" w:cs="Calibri"/>
@@ -8242,7 +6998,6 @@
               </w:rPr>
               <w:t>Doorstep_Greens_Oxon</w:t>
             </w:r>
-            <w:proofErr w:type="spellEnd"/>
           </w:p>
         </w:tc>
         <w:tc>
@@ -8416,7 +7171,6 @@
                 <w:lang w:eastAsia="en-GB"/>
               </w:rPr>
             </w:pPr>
-            <w:proofErr w:type="spellStart"/>
             <w:r>
               <w:rPr>
                 <w:rFonts w:ascii="Calibri" w:eastAsia="Times New Roman" w:hAnsi="Calibri" w:cs="Calibri"/>
@@ -8426,7 +7180,6 @@
               </w:rPr>
               <w:t>DoorstepGn</w:t>
             </w:r>
-            <w:proofErr w:type="spellEnd"/>
           </w:p>
         </w:tc>
         <w:tc>
@@ -8472,7 +7225,6 @@
                 <w:lang w:eastAsia="en-GB"/>
               </w:rPr>
             </w:pPr>
-            <w:proofErr w:type="spellStart"/>
             <w:r>
               <w:rPr>
                 <w:rFonts w:ascii="Calibri" w:eastAsia="Times New Roman" w:hAnsi="Calibri" w:cs="Calibri"/>
@@ -8482,7 +7234,6 @@
               </w:rPr>
               <w:t>DGn</w:t>
             </w:r>
-            <w:proofErr w:type="spellEnd"/>
           </w:p>
         </w:tc>
         <w:tc>
@@ -8563,7 +7314,6 @@
                 <w:lang w:eastAsia="en-GB"/>
               </w:rPr>
             </w:pPr>
-            <w:proofErr w:type="spellStart"/>
             <w:r>
               <w:rPr>
                 <w:rFonts w:ascii="Calibri" w:eastAsia="Times New Roman" w:hAnsi="Calibri" w:cs="Calibri"/>
@@ -8573,7 +7323,6 @@
               </w:rPr>
               <w:t>Millennium_Greens_Oxon</w:t>
             </w:r>
-            <w:proofErr w:type="spellEnd"/>
           </w:p>
         </w:tc>
         <w:tc>
@@ -8747,7 +7496,6 @@
                 <w:lang w:eastAsia="en-GB"/>
               </w:rPr>
             </w:pPr>
-            <w:proofErr w:type="spellStart"/>
             <w:r>
               <w:rPr>
                 <w:rFonts w:ascii="Calibri" w:eastAsia="Times New Roman" w:hAnsi="Calibri" w:cs="Calibri"/>
@@ -8757,7 +7505,6 @@
               </w:rPr>
               <w:t>MillenGn</w:t>
             </w:r>
-            <w:proofErr w:type="spellEnd"/>
           </w:p>
         </w:tc>
         <w:tc>
@@ -8803,7 +7550,6 @@
                 <w:lang w:eastAsia="en-GB"/>
               </w:rPr>
             </w:pPr>
-            <w:proofErr w:type="spellStart"/>
             <w:r>
               <w:rPr>
                 <w:rFonts w:ascii="Calibri" w:eastAsia="Times New Roman" w:hAnsi="Calibri" w:cs="Calibri"/>
@@ -8813,7 +7559,6 @@
               </w:rPr>
               <w:t>MGn</w:t>
             </w:r>
-            <w:proofErr w:type="spellEnd"/>
           </w:p>
         </w:tc>
         <w:tc>
@@ -8893,7 +7638,6 @@
                 <w:lang w:eastAsia="en-GB"/>
               </w:rPr>
             </w:pPr>
-            <w:proofErr w:type="spellStart"/>
             <w:r>
               <w:rPr>
                 <w:rFonts w:ascii="Calibri" w:eastAsia="Times New Roman" w:hAnsi="Calibri" w:cs="Calibri"/>
@@ -8903,7 +7647,6 @@
               </w:rPr>
               <w:t>Road_Verge_Nature_Reserves_spectrum</w:t>
             </w:r>
-            <w:proofErr w:type="spellEnd"/>
           </w:p>
         </w:tc>
         <w:tc>
@@ -9004,7 +7747,6 @@
                 <w:lang w:eastAsia="en-GB"/>
               </w:rPr>
             </w:pPr>
-            <w:proofErr w:type="spellStart"/>
             <w:r>
               <w:rPr>
                 <w:rFonts w:ascii="Calibri" w:eastAsia="Times New Roman" w:hAnsi="Calibri" w:cs="Calibri"/>
@@ -9014,7 +7756,6 @@
               </w:rPr>
               <w:t>Habitat_type</w:t>
             </w:r>
-            <w:proofErr w:type="spellEnd"/>
           </w:p>
         </w:tc>
         <w:tc>
@@ -9061,7 +7802,6 @@
                 <w:lang w:eastAsia="en-GB"/>
               </w:rPr>
             </w:pPr>
-            <w:proofErr w:type="spellStart"/>
             <w:r>
               <w:rPr>
                 <w:rFonts w:ascii="Calibri" w:eastAsia="Times New Roman" w:hAnsi="Calibri" w:cs="Calibri"/>
@@ -9071,7 +7811,6 @@
               </w:rPr>
               <w:t>Site_description</w:t>
             </w:r>
-            <w:proofErr w:type="spellEnd"/>
           </w:p>
         </w:tc>
         <w:tc>
@@ -9118,7 +7857,6 @@
                 <w:lang w:eastAsia="en-GB"/>
               </w:rPr>
             </w:pPr>
-            <w:proofErr w:type="spellStart"/>
             <w:r>
               <w:rPr>
                 <w:rFonts w:ascii="Calibri" w:eastAsia="Times New Roman" w:hAnsi="Calibri" w:cs="Calibri"/>
@@ -9128,7 +7866,6 @@
               </w:rPr>
               <w:t>RdVergeNR</w:t>
             </w:r>
-            <w:proofErr w:type="spellEnd"/>
           </w:p>
         </w:tc>
         <w:tc>
@@ -9263,7 +8000,6 @@
                 <w:lang w:eastAsia="en-GB"/>
               </w:rPr>
             </w:pPr>
-            <w:proofErr w:type="spellStart"/>
             <w:r>
               <w:rPr>
                 <w:rFonts w:ascii="Calibri" w:eastAsia="Times New Roman" w:hAnsi="Calibri" w:cs="Calibri"/>
@@ -9273,7 +8009,6 @@
               </w:rPr>
               <w:t>Oxfordshire_Local_Wildlife_Sites_spectrum</w:t>
             </w:r>
-            <w:proofErr w:type="spellEnd"/>
           </w:p>
         </w:tc>
         <w:tc>
@@ -9429,7 +8164,6 @@
                 <w:lang w:eastAsia="en-GB"/>
               </w:rPr>
             </w:pPr>
-            <w:proofErr w:type="spellStart"/>
             <w:r>
               <w:rPr>
                 <w:rFonts w:ascii="Calibri" w:eastAsia="Times New Roman" w:hAnsi="Calibri" w:cs="Calibri"/>
@@ -9439,7 +8173,6 @@
               </w:rPr>
               <w:t>Site_Description</w:t>
             </w:r>
-            <w:proofErr w:type="spellEnd"/>
           </w:p>
         </w:tc>
         <w:tc>
@@ -9628,7 +8361,6 @@
                 <w:lang w:eastAsia="en-GB"/>
               </w:rPr>
             </w:pPr>
-            <w:proofErr w:type="spellStart"/>
             <w:r>
               <w:rPr>
                 <w:rFonts w:ascii="Calibri" w:eastAsia="Times New Roman" w:hAnsi="Calibri" w:cs="Calibri"/>
@@ -9638,37 +8370,25 @@
               </w:rPr>
               <w:t>Proposed_Oxfordshire_Local_Wildlife_Sites</w:t>
             </w:r>
-            <w:proofErr w:type="spellEnd"/>
-          </w:p>
-          <w:p>
-            <w:pPr>
-              <w:rPr>
-                <w:rFonts w:ascii="Calibri" w:eastAsia="Times New Roman" w:hAnsi="Calibri" w:cs="Calibri"/>
-                <w:color w:val="000000"/>
-                <w:sz w:val="18"/>
-                <w:lang w:eastAsia="en-GB"/>
-              </w:rPr>
-            </w:pPr>
-            <w:r>
-              <w:rPr>
-                <w:rFonts w:ascii="Calibri" w:eastAsia="Times New Roman" w:hAnsi="Calibri" w:cs="Calibri"/>
-                <w:color w:val="000000"/>
-                <w:sz w:val="18"/>
-                <w:lang w:eastAsia="en-GB"/>
-              </w:rPr>
-              <w:t>_</w:t>
-            </w:r>
-            <w:proofErr w:type="spellStart"/>
-            <w:r>
-              <w:rPr>
-                <w:rFonts w:ascii="Calibri" w:eastAsia="Times New Roman" w:hAnsi="Calibri" w:cs="Calibri"/>
-                <w:color w:val="000000"/>
-                <w:sz w:val="18"/>
-                <w:lang w:eastAsia="en-GB"/>
-              </w:rPr>
-              <w:t>and_Extensions_spectrum</w:t>
-            </w:r>
-            <w:proofErr w:type="spellEnd"/>
+          </w:p>
+          <w:p>
+            <w:pPr>
+              <w:rPr>
+                <w:rFonts w:ascii="Calibri" w:eastAsia="Times New Roman" w:hAnsi="Calibri" w:cs="Calibri"/>
+                <w:color w:val="000000"/>
+                <w:sz w:val="18"/>
+                <w:lang w:eastAsia="en-GB"/>
+              </w:rPr>
+            </w:pPr>
+            <w:r>
+              <w:rPr>
+                <w:rFonts w:ascii="Calibri" w:eastAsia="Times New Roman" w:hAnsi="Calibri" w:cs="Calibri"/>
+                <w:color w:val="000000"/>
+                <w:sz w:val="18"/>
+                <w:lang w:eastAsia="en-GB"/>
+              </w:rPr>
+              <w:t>_and_Extensions_spectrum</w:t>
+            </w:r>
           </w:p>
         </w:tc>
         <w:tc>
@@ -9879,7 +8599,6 @@
                 <w:lang w:eastAsia="en-GB"/>
               </w:rPr>
             </w:pPr>
-            <w:proofErr w:type="spellStart"/>
             <w:r>
               <w:rPr>
                 <w:rFonts w:ascii="Calibri" w:eastAsia="Times New Roman" w:hAnsi="Calibri" w:cs="Calibri"/>
@@ -9889,7 +8608,6 @@
               </w:rPr>
               <w:t>Prop_LWS</w:t>
             </w:r>
-            <w:proofErr w:type="spellEnd"/>
           </w:p>
         </w:tc>
         <w:tc>
@@ -10024,7 +8742,6 @@
                 <w:lang w:eastAsia="en-GB"/>
               </w:rPr>
             </w:pPr>
-            <w:proofErr w:type="spellStart"/>
             <w:r>
               <w:rPr>
                 <w:rFonts w:ascii="Calibri" w:eastAsia="Times New Roman" w:hAnsi="Calibri" w:cs="Calibri"/>
@@ -10034,7 +8751,6 @@
               </w:rPr>
               <w:t>Oxfordshire_Local_Geological_Sites</w:t>
             </w:r>
-            <w:proofErr w:type="spellEnd"/>
           </w:p>
           <w:p>
             <w:pPr>
@@ -10099,7 +8815,6 @@
                 <w:lang w:eastAsia="en-GB"/>
               </w:rPr>
             </w:pPr>
-            <w:proofErr w:type="spellStart"/>
             <w:r>
               <w:rPr>
                 <w:rFonts w:ascii="Calibri" w:eastAsia="Times New Roman" w:hAnsi="Calibri" w:cs="Calibri"/>
@@ -10109,7 +8824,6 @@
               </w:rPr>
               <w:t>Site_Name</w:t>
             </w:r>
-            <w:proofErr w:type="spellEnd"/>
           </w:p>
         </w:tc>
         <w:tc>
@@ -10156,7 +8870,6 @@
                 <w:lang w:eastAsia="en-GB"/>
               </w:rPr>
             </w:pPr>
-            <w:proofErr w:type="spellStart"/>
             <w:r>
               <w:rPr>
                 <w:rFonts w:ascii="Calibri" w:eastAsia="Times New Roman" w:hAnsi="Calibri" w:cs="Calibri"/>
@@ -10166,7 +8879,6 @@
               </w:rPr>
               <w:t>Sitetype</w:t>
             </w:r>
-            <w:proofErr w:type="spellEnd"/>
           </w:p>
         </w:tc>
         <w:tc>
@@ -10410,7 +9122,6 @@
                 <w:lang w:eastAsia="en-GB"/>
               </w:rPr>
             </w:pPr>
-            <w:proofErr w:type="spellStart"/>
             <w:r>
               <w:rPr>
                 <w:rFonts w:ascii="Calibri" w:eastAsia="Times New Roman" w:hAnsi="Calibri" w:cs="Calibri"/>
@@ -10420,7 +9131,6 @@
               </w:rPr>
               <w:t>Ancient_Woodlands_Oxon</w:t>
             </w:r>
-            <w:proofErr w:type="spellEnd"/>
           </w:p>
         </w:tc>
         <w:tc>
@@ -10613,7 +9323,6 @@
                 <w:lang w:eastAsia="en-GB"/>
               </w:rPr>
             </w:pPr>
-            <w:proofErr w:type="spellStart"/>
             <w:r>
               <w:rPr>
                 <w:rFonts w:ascii="Calibri" w:eastAsia="Times New Roman" w:hAnsi="Calibri" w:cs="Calibri"/>
@@ -10623,7 +9332,6 @@
               </w:rPr>
               <w:t>AncientWood</w:t>
             </w:r>
-            <w:proofErr w:type="spellEnd"/>
           </w:p>
         </w:tc>
         <w:tc>
@@ -10758,7 +9466,6 @@
                 <w:lang w:eastAsia="en-GB"/>
               </w:rPr>
             </w:pPr>
-            <w:proofErr w:type="spellStart"/>
             <w:r>
               <w:rPr>
                 <w:rFonts w:ascii="Calibri" w:eastAsia="Times New Roman" w:hAnsi="Calibri" w:cs="Calibri"/>
@@ -10768,7 +9475,6 @@
               </w:rPr>
               <w:t>SSSIs_Oxon</w:t>
             </w:r>
-            <w:proofErr w:type="spellEnd"/>
           </w:p>
         </w:tc>
         <w:tc>
@@ -11103,7 +9809,6 @@
                 <w:lang w:eastAsia="en-GB"/>
               </w:rPr>
             </w:pPr>
-            <w:proofErr w:type="spellStart"/>
             <w:r>
               <w:rPr>
                 <w:rFonts w:ascii="Calibri" w:eastAsia="Times New Roman" w:hAnsi="Calibri" w:cs="Calibri"/>
@@ -11113,7 +9818,6 @@
               </w:rPr>
               <w:t>LNR_Ox</w:t>
             </w:r>
-            <w:proofErr w:type="spellEnd"/>
           </w:p>
         </w:tc>
         <w:tc>
@@ -11430,7 +10134,6 @@
                 <w:lang w:eastAsia="en-GB"/>
               </w:rPr>
             </w:pPr>
-            <w:proofErr w:type="spellStart"/>
             <w:r>
               <w:rPr>
                 <w:rFonts w:ascii="Calibri" w:eastAsia="Times New Roman" w:hAnsi="Calibri" w:cs="Calibri"/>
@@ -11440,7 +10143,6 @@
               </w:rPr>
               <w:t>NNR_Ox</w:t>
             </w:r>
-            <w:proofErr w:type="spellEnd"/>
           </w:p>
         </w:tc>
         <w:tc>
@@ -11756,7 +10458,6 @@
                 <w:lang w:eastAsia="en-GB"/>
               </w:rPr>
             </w:pPr>
-            <w:proofErr w:type="spellStart"/>
             <w:r>
               <w:rPr>
                 <w:rFonts w:ascii="Calibri" w:eastAsia="Times New Roman" w:hAnsi="Calibri" w:cs="Calibri"/>
@@ -11766,7 +10467,6 @@
               </w:rPr>
               <w:t>SAC_Oxon</w:t>
             </w:r>
-            <w:proofErr w:type="spellEnd"/>
           </w:p>
         </w:tc>
         <w:tc>
@@ -12083,7 +10783,6 @@
                 <w:lang w:eastAsia="en-GB"/>
               </w:rPr>
             </w:pPr>
-            <w:proofErr w:type="spellStart"/>
             <w:r>
               <w:rPr>
                 <w:rFonts w:ascii="Calibri" w:eastAsia="Times New Roman" w:hAnsi="Calibri" w:cs="Calibri"/>
@@ -12093,7 +10792,6 @@
               </w:rPr>
               <w:t>RSPB_Reserves_Oxon</w:t>
             </w:r>
-            <w:proofErr w:type="spellEnd"/>
           </w:p>
         </w:tc>
         <w:tc>
@@ -12409,7 +11107,6 @@
                 <w:lang w:eastAsia="en-GB"/>
               </w:rPr>
             </w:pPr>
-            <w:proofErr w:type="spellStart"/>
             <w:r>
               <w:rPr>
                 <w:rFonts w:ascii="Calibri" w:eastAsia="Times New Roman" w:hAnsi="Calibri" w:cs="Calibri"/>
@@ -12419,7 +11116,6 @@
               </w:rPr>
               <w:t>AONB_Oxon</w:t>
             </w:r>
-            <w:proofErr w:type="spellEnd"/>
           </w:p>
         </w:tc>
         <w:tc>
@@ -12736,7 +11432,6 @@
                 <w:lang w:eastAsia="en-GB"/>
               </w:rPr>
             </w:pPr>
-            <w:proofErr w:type="spellStart"/>
             <w:r>
               <w:rPr>
                 <w:rFonts w:ascii="Calibri" w:eastAsia="Times New Roman" w:hAnsi="Calibri" w:cs="Calibri"/>
@@ -12746,7 +11441,6 @@
               </w:rPr>
               <w:t>Country_Parks_Oxon</w:t>
             </w:r>
-            <w:proofErr w:type="spellEnd"/>
           </w:p>
         </w:tc>
         <w:tc>
@@ -12920,7 +11614,6 @@
                 <w:lang w:eastAsia="en-GB"/>
               </w:rPr>
             </w:pPr>
-            <w:proofErr w:type="spellStart"/>
             <w:r>
               <w:rPr>
                 <w:rFonts w:ascii="Calibri" w:eastAsia="Times New Roman" w:hAnsi="Calibri" w:cs="Calibri"/>
@@ -12930,7 +11623,6 @@
               </w:rPr>
               <w:t>CountryPk</w:t>
             </w:r>
-            <w:proofErr w:type="spellEnd"/>
           </w:p>
         </w:tc>
         <w:tc>
@@ -13064,7 +11756,6 @@
                 <w:lang w:eastAsia="en-GB"/>
               </w:rPr>
             </w:pPr>
-            <w:proofErr w:type="spellStart"/>
             <w:r>
               <w:rPr>
                 <w:rFonts w:ascii="Calibri" w:eastAsia="Times New Roman" w:hAnsi="Calibri" w:cs="Calibri"/>
@@ -13074,7 +11765,6 @@
               </w:rPr>
               <w:t>National_Trust_Oxon</w:t>
             </w:r>
-            <w:proofErr w:type="spellEnd"/>
           </w:p>
         </w:tc>
         <w:tc>
@@ -13404,80 +12094,7 @@
     <w:p>
       <w:r>
         <w:lastRenderedPageBreak/>
-        <w:t>Starting from the pre-processed green belt layer, we add the following columns: Name (string 80), Description (250), Habitat (80), Type (20), and short integer fields (which will be set to 1 or zero</w:t>
-      </w:r>
-      <w:r>
-        <w:t xml:space="preserve"> depending on which designations apply to each polygon</w:t>
-      </w:r>
-      <w:r>
-        <w:t>) for all the designation types (</w:t>
-      </w:r>
-      <w:proofErr w:type="spellStart"/>
-      <w:r>
-        <w:t>DoorstepGn</w:t>
-      </w:r>
-      <w:proofErr w:type="spellEnd"/>
-      <w:r>
-        <w:t xml:space="preserve">, </w:t>
-      </w:r>
-      <w:proofErr w:type="spellStart"/>
-      <w:r>
-        <w:t>MillenGn</w:t>
-      </w:r>
-      <w:proofErr w:type="spellEnd"/>
-      <w:r>
-        <w:t xml:space="preserve">, </w:t>
-      </w:r>
-      <w:proofErr w:type="spellStart"/>
-      <w:r>
-        <w:t>RdVergeNR</w:t>
-      </w:r>
-      <w:proofErr w:type="spellEnd"/>
-      <w:r>
-        <w:t xml:space="preserve">, LWS, </w:t>
-      </w:r>
-      <w:proofErr w:type="spellStart"/>
-      <w:r>
-        <w:t>Prop_LWS</w:t>
-      </w:r>
-      <w:proofErr w:type="spellEnd"/>
-      <w:r>
-        <w:t xml:space="preserve">, LGS, </w:t>
-      </w:r>
-      <w:proofErr w:type="spellStart"/>
-      <w:r>
-        <w:t>Anc_wood</w:t>
-      </w:r>
-      <w:proofErr w:type="spellEnd"/>
-      <w:r>
-        <w:t xml:space="preserve">, LNR, NNR, SAC, </w:t>
-      </w:r>
-      <w:proofErr w:type="spellStart"/>
-      <w:r>
-        <w:t>CountryPk</w:t>
-      </w:r>
-      <w:proofErr w:type="spellEnd"/>
-      <w:r>
-        <w:t xml:space="preserve">, AONB, </w:t>
-      </w:r>
-      <w:proofErr w:type="spellStart"/>
-      <w:r>
-        <w:t>GreenBelt</w:t>
-      </w:r>
-      <w:proofErr w:type="spellEnd"/>
-      <w:r>
-        <w:t>)</w:t>
-      </w:r>
-      <w:r>
-        <w:t xml:space="preserve">. Finally there is an integer attribute </w:t>
-      </w:r>
-      <w:proofErr w:type="spellStart"/>
-      <w:r>
-        <w:t>NumDesig</w:t>
-      </w:r>
-      <w:proofErr w:type="spellEnd"/>
-      <w:r>
-        <w:t xml:space="preserve"> for the number of designations that apply to any one polygon.</w:t>
+        <w:t>Starting from the pre-processed green belt layer, we add the following columns: Name (string 80), Description (250), Habitat (80), Type (20), and short integer fields (which will be set to 1 or zero depending on which designations apply to each polygon) for all the designation types (DoorstepGn, MillenGn, RdVergeNR, LWS, Prop_LWS, LGS, Anc_wood, LNR, NNR, SAC, CountryPk, AONB, GreenBelt). Finally there is an integer attribute NumDesig for the number of designations that apply to any one polygon.</w:t>
       </w:r>
     </w:p>
     <w:p>
@@ -13494,10 +12111,7 @@
         <w:t>m</w:t>
       </w:r>
       <w:r>
-        <w:t xml:space="preserve"> and set ‘no gaps allowed’. </w:t>
-      </w:r>
-      <w:r>
-        <w:t xml:space="preserve"> </w:t>
+        <w:t xml:space="preserve"> and set ‘no gaps allowed’.  </w:t>
       </w:r>
       <w:r>
         <w:t xml:space="preserve">This enables us to manually  inspect </w:t>
@@ -13518,23 +12132,7 @@
         <w:t xml:space="preserve">) </w:t>
       </w:r>
       <w:r>
-        <w:t xml:space="preserve">and remove any that are genuine gaps in the datasets (such as when there is a house in the middle of a nature reserve that is not part of the reserve itself), while retaining any that are simply caused by </w:t>
-      </w:r>
-      <w:proofErr w:type="spellStart"/>
-      <w:r>
-        <w:t>mis</w:t>
-      </w:r>
-      <w:proofErr w:type="spellEnd"/>
-      <w:r>
-        <w:t xml:space="preserve">-matched boundaries (see example below of </w:t>
-      </w:r>
-      <w:proofErr w:type="spellStart"/>
-      <w:r>
-        <w:t>Kitlington</w:t>
-      </w:r>
-      <w:proofErr w:type="spellEnd"/>
-      <w:r>
-        <w:t xml:space="preserve"> Lakes).</w:t>
+        <w:t>and remove any that are genuine gaps in the datasets (such as when there is a house in the middle of a nature reserve that is not part of the reserve itself), while retaining any that are simply caused by mis-matched boundaries (see example below of Kitlington Lakes).</w:t>
       </w:r>
     </w:p>
     <w:p>
@@ -13593,24 +12191,11 @@
       <w:pPr>
         <w:pStyle w:val="Caption"/>
       </w:pPr>
-      <w:proofErr w:type="spellStart"/>
-      <w:r>
-        <w:t>Kirtlington</w:t>
-      </w:r>
-      <w:proofErr w:type="spellEnd"/>
-      <w:r>
-        <w:t xml:space="preserve"> Lakes – example of poor fit and gaps</w:t>
-      </w:r>
-      <w:r>
-        <w:t xml:space="preserve">. These gaps can be ‘filled in’ by </w:t>
-      </w:r>
-      <w:proofErr w:type="spellStart"/>
-      <w:r>
-        <w:t>unioning</w:t>
-      </w:r>
-      <w:proofErr w:type="spellEnd"/>
-      <w:r>
-        <w:t xml:space="preserve"> with no gaps allowed.</w:t>
+      <w:r>
+        <w:t>Kirtlington Lakes – example of poor fit and gaps</w:t>
+      </w:r>
+      <w:r>
+        <w:t>. These gaps can be ‘filled in’ by unioning with no gaps allowed.</w:t>
       </w:r>
     </w:p>
     <w:p>
@@ -13673,15 +12258,7 @@
         </w:numPr>
       </w:pPr>
       <w:r>
-        <w:t xml:space="preserve">Check </w:t>
-      </w:r>
-      <w:proofErr w:type="spellStart"/>
-      <w:r>
-        <w:t>geom</w:t>
-      </w:r>
-      <w:proofErr w:type="spellEnd"/>
-      <w:r>
-        <w:t xml:space="preserve"> revealed &gt;500 self-intersections, so run repair geom. </w:t>
+        <w:t xml:space="preserve">Check geom revealed &gt;500 self-intersections, so run repair geom. </w:t>
       </w:r>
     </w:p>
     <w:p>
@@ -13765,27 +12342,14 @@
         <w:rPr>
           <w:b/>
         </w:rPr>
+        <w:lastRenderedPageBreak/>
         <w:t xml:space="preserve">I) </w:t>
       </w:r>
       <w:r>
         <w:rPr>
           <w:b/>
         </w:rPr>
-        <w:t xml:space="preserve">need to keep </w:t>
-      </w:r>
-      <w:proofErr w:type="spellStart"/>
-      <w:r>
-        <w:rPr>
-          <w:b/>
-        </w:rPr>
-        <w:t>Stonesfield</w:t>
-      </w:r>
-      <w:proofErr w:type="spellEnd"/>
-      <w:r>
-        <w:rPr>
-          <w:b/>
-        </w:rPr>
-        <w:t xml:space="preserve"> Slate Mine</w:t>
+        <w:t>need to keep Stonesfield Slate Mine</w:t>
       </w:r>
       <w:r>
         <w:t xml:space="preserve">s as that is a smaller area overlapped by Reed Hill. Fortunately that has a lower FID so should be kept anyway. </w:t>
@@ -13800,28 +12364,12 @@
         </w:numPr>
       </w:pPr>
       <w:r>
-        <w:t xml:space="preserve">Overlap between Aston </w:t>
-      </w:r>
-      <w:proofErr w:type="spellStart"/>
-      <w:r>
-        <w:t>Rowant</w:t>
-      </w:r>
-      <w:proofErr w:type="spellEnd"/>
-      <w:r>
-        <w:t xml:space="preserve"> and Chilterns SAC – need to keep Chilterns – again, that has lower FID</w:t>
-      </w:r>
-    </w:p>
-    <w:p>
-      <w:r>
-        <w:t xml:space="preserve">For Arc, found a few overlapping corners of SSSIs etc. Only significant overlaps were LNRs Barnwell II and </w:t>
-      </w:r>
-      <w:proofErr w:type="spellStart"/>
-      <w:r>
-        <w:t>Coldham’s</w:t>
-      </w:r>
-      <w:proofErr w:type="spellEnd"/>
-      <w:r>
-        <w:t xml:space="preserve"> common. Barnwell II is smaller and should be kept – and is also on top so that’s OK.</w:t>
+        <w:t>Overlap between Aston Rowant and Chilterns SAC – need to keep Chilterns – again, that has lower FID</w:t>
+      </w:r>
+    </w:p>
+    <w:p>
+      <w:r>
+        <w:t>For Arc, found a few overlapping corners of SSSIs etc. Only significant overlaps were LNRs Barnwell II and Coldham’s common. Barnwell II is smaller and should be kept – and is also on top so that’s OK.</w:t>
       </w:r>
     </w:p>
     <w:p>
@@ -13859,15 +12407,7 @@
         <w:jc w:val="both"/>
       </w:pPr>
       <w:r>
-        <w:t xml:space="preserve">Eliminate small gaps and delete large gaps. There are 387 gaps (out of 3559 polygons, before multipart to </w:t>
-      </w:r>
-      <w:proofErr w:type="spellStart"/>
-      <w:r>
-        <w:t>singlepart</w:t>
-      </w:r>
-      <w:proofErr w:type="spellEnd"/>
-      <w:r>
-        <w:t xml:space="preserve"> and delete identical) of which 173 are less than 10m2 and 289 are less than 100m2. Detailed inspection showed:</w:t>
+        <w:t>Eliminate small gaps and delete large gaps. There are 387 gaps (out of 3559 polygons, before multipart to singlepart and delete identical) of which 173 are less than 10m2 and 289 are less than 100m2. Detailed inspection showed:</w:t>
       </w:r>
     </w:p>
     <w:p>
@@ -13951,23 +12491,7 @@
         <w:jc w:val="both"/>
       </w:pPr>
       <w:r>
-        <w:t xml:space="preserve">Almost all of the 289 gaps &lt;100m2 are edge slivers but some are buildings. Many have </w:t>
-      </w:r>
-      <w:proofErr w:type="spellStart"/>
-      <w:r>
-        <w:t>len</w:t>
-      </w:r>
-      <w:proofErr w:type="spellEnd"/>
-      <w:r>
-        <w:t xml:space="preserve">/area close to 1 so we can’t use that to distinguish. 126 have area &lt;100 and </w:t>
-      </w:r>
-      <w:proofErr w:type="spellStart"/>
-      <w:r>
-        <w:t>len</w:t>
-      </w:r>
-      <w:proofErr w:type="spellEnd"/>
-      <w:r>
-        <w:t>/area&lt;3, of those I sampled I found 2 buildings in AW, and one stretch of stream in a proposed LWS at Lye Valley.</w:t>
+        <w:t>Almost all of the 289 gaps &lt;100m2 are edge slivers but some are buildings. Many have len/area close to 1 so we can’t use that to distinguish. 126 have area &lt;100 and len/area&lt;3, of those I sampled I found 2 buildings in AW, and one stretch of stream in a proposed LWS at Lye Valley.</w:t>
       </w:r>
     </w:p>
     <w:p>
@@ -13983,32 +12507,10 @@
         <w:rPr>
           <w:b/>
         </w:rPr>
-        <w:t xml:space="preserve">automatic </w:t>
-      </w:r>
-      <w:proofErr w:type="spellStart"/>
-      <w:r>
-        <w:rPr>
-          <w:b/>
-        </w:rPr>
-        <w:t>cutoff</w:t>
-      </w:r>
-      <w:proofErr w:type="spellEnd"/>
-      <w:r>
-        <w:rPr>
-          <w:b/>
-        </w:rPr>
-        <w:t xml:space="preserve"> of 500m</w:t>
-      </w:r>
-      <w:r>
-        <w:t xml:space="preserve">2 and can manually edit if desired. This is very easy – simply take the output from the first elimination stage, select Type = ‘Gap’ AND </w:t>
-      </w:r>
-      <w:proofErr w:type="spellStart"/>
-      <w:r>
-        <w:t>ShapeArea</w:t>
-      </w:r>
-      <w:proofErr w:type="spellEnd"/>
-      <w:r>
-        <w:t xml:space="preserve"> &lt;2500 (there are only 23 rows), use ‘Calculate Field’ to set Type to ‘Sliver’ for all these, go into edit mode, highlight and ‘Zoom to highlighted’ one by one, and if it is a genuine gap rather than a sliver, ‘Delete highlighted’. Restart the code, which will eliminate the remaining slivers and delete the remaining gaps. It would be possible to separately erase buildings and water features from AW and WS if desired, to re-instate the genuine gaps that were lost for shapes &lt;500m2.</w:t>
+        <w:t>automatic cutoff of 500m</w:t>
+      </w:r>
+      <w:r>
+        <w:t>2 and can manually edit if desired. This is very easy – simply take the output from the first elimination stage, select Type = ‘Gap’ AND ShapeArea &lt;2500 (there are only 23 rows), use ‘Calculate Field’ to set Type to ‘Sliver’ for all these, go into edit mode, highlight and ‘Zoom to highlighted’ one by one, and if it is a genuine gap rather than a sliver, ‘Delete highlighted’. Restart the code, which will eliminate the remaining slivers and delete the remaining gaps. It would be possible to separately erase buildings and water features from AW and WS if desired, to re-instate the genuine gaps that were lost for shapes &lt;500m2.</w:t>
       </w:r>
     </w:p>
     <w:p>
@@ -14021,31 +12523,7 @@
         <w:jc w:val="both"/>
       </w:pPr>
       <w:r>
-        <w:t xml:space="preserve">Go through the designation types in order of the priority, starting with the one that takes lowest </w:t>
-      </w:r>
-      <w:proofErr w:type="spellStart"/>
-      <w:r>
-        <w:t>precendence</w:t>
-      </w:r>
-      <w:proofErr w:type="spellEnd"/>
-      <w:r>
-        <w:t xml:space="preserve"> in the ‘Type’ field – then if other designations also apply to that polygon they will overwrite that one. Small areas (e.g. road verge nature reserves) should take precedence over larger areas, e.g. Green belt, AONB. Suggested order of </w:t>
-      </w:r>
-      <w:proofErr w:type="spellStart"/>
-      <w:r>
-        <w:t>precendence</w:t>
-      </w:r>
-      <w:proofErr w:type="spellEnd"/>
-      <w:r>
-        <w:t xml:space="preserve"> (starting with least important): Green belt, AONB, Country Park, LGS, Proposed LWS, LWS, LNR, SSSI, NNR, SAC, Ancient woodland, Doorstep and </w:t>
-      </w:r>
-      <w:proofErr w:type="spellStart"/>
-      <w:r>
-        <w:t>Millenium</w:t>
-      </w:r>
-      <w:proofErr w:type="spellEnd"/>
-      <w:r>
-        <w:t xml:space="preserve"> greens. For each designation type, select rows with FID for that type &gt;=0. Populate the designation field with ‘1’ for the selected rows.</w:t>
+        <w:t>Go through the designation types in order of the priority, starting with the one that takes lowest precendence in the ‘Type’ field – then if other designations also apply to that polygon they will overwrite that one. Small areas (e.g. road verge nature reserves) should take precedence over larger areas, e.g. Green belt, AONB. Suggested order of precendence (starting with least important): Green belt, AONB, Country Park, LGS, Proposed LWS, LWS, LNR, SSSI, NNR, SAC, Ancient woodland, Doorstep and Millenium greens. For each designation type, select rows with FID for that type &gt;=0. Populate the designation field with ‘1’ for the selected rows.</w:t>
       </w:r>
     </w:p>
     <w:p>
@@ -14084,23 +12562,7 @@
         <w:jc w:val="both"/>
       </w:pPr>
       <w:r>
-        <w:t xml:space="preserve">In the </w:t>
-      </w:r>
-      <w:proofErr w:type="spellStart"/>
-      <w:r>
-        <w:t>NumDesig</w:t>
-      </w:r>
-      <w:proofErr w:type="spellEnd"/>
-      <w:r>
-        <w:t xml:space="preserve"> field, add up all the columns that contain 0 or 1 to indicate whether the designation applies. The number ranges between 1 and 5. Those scoring 5 are ancient woodlands in an SSSI, NNR and SAC and AONB (Aston </w:t>
-      </w:r>
-      <w:proofErr w:type="spellStart"/>
-      <w:r>
-        <w:t>Rowant</w:t>
-      </w:r>
-      <w:proofErr w:type="spellEnd"/>
-      <w:r>
-        <w:t>).</w:t>
+        <w:t>In the NumDesig field, add up all the columns that contain 0 or 1 to indicate whether the designation applies. The number ranges between 1 and 5. Those scoring 5 are ancient woodlands in an SSSI, NNR and SAC and AONB (Aston Rowant).</w:t>
       </w:r>
     </w:p>
     <w:p>
@@ -14113,6 +12575,7 @@
         <w:pStyle w:val="Heading2"/>
       </w:pPr>
       <w:r>
+        <w:lastRenderedPageBreak/>
         <w:t>M</w:t>
       </w:r>
       <w:r>
@@ -14127,15 +12590,7 @@
     </w:p>
     <w:p>
       <w:r>
-        <w:t xml:space="preserve">Re-run Merge_into_base_map.py but set the input parameters to choose </w:t>
-      </w:r>
-      <w:proofErr w:type="spellStart"/>
-      <w:r>
-        <w:t>merge_type</w:t>
-      </w:r>
-      <w:proofErr w:type="spellEnd"/>
-      <w:r>
-        <w:t xml:space="preserve"> = Designations.</w:t>
+        <w:t>Re-run Merge_into_base_map.py but set the input parameters to choose merge_type = Designations.</w:t>
       </w:r>
     </w:p>
     <w:p>
@@ -14193,27 +12648,7 @@
         <w:t>OSMM greenspace (not open data) has all green space in urban areas, including gardens and verges (which we don’t need)</w:t>
       </w:r>
       <w:r>
-        <w:t xml:space="preserve">, but not in rural areas. OSMM GS has TOID so can just be linked directly (excluding amenity </w:t>
-      </w:r>
-      <w:r>
-        <w:lastRenderedPageBreak/>
-        <w:t xml:space="preserve">and gardens as we have those already). Slightly different classifications to open GS. Uses </w:t>
-      </w:r>
-      <w:proofErr w:type="spellStart"/>
-      <w:r>
-        <w:t>OpenGS</w:t>
-      </w:r>
-      <w:proofErr w:type="spellEnd"/>
-      <w:r>
-        <w:t xml:space="preserve"> Function. Where there are multiple layers of Open GS, these are shown as Primary and Secondary function. We don’t really need Form (woodland, water </w:t>
-      </w:r>
-      <w:proofErr w:type="spellStart"/>
-      <w:r>
-        <w:t>etc</w:t>
-      </w:r>
-      <w:proofErr w:type="spellEnd"/>
-      <w:r>
-        <w:t>) because we</w:t>
+        <w:t>, but not in rural areas. OSMM GS has TOID so can just be linked directly (excluding amenity and gardens as we have those already). Slightly different classifications to open GS. Uses OpenGS Function. Where there are multiple layers of Open GS, these are shown as Primary and Secondary function. We don’t really need Form (woodland, water etc) because we</w:t>
       </w:r>
       <w:r>
         <w:t xml:space="preserve"> have this from the habitat / land use data.</w:t>
@@ -14227,13 +12662,8 @@
           <w:numId w:val="12"/>
         </w:numPr>
       </w:pPr>
-      <w:proofErr w:type="spellStart"/>
-      <w:r>
-        <w:t>Orval</w:t>
-      </w:r>
-      <w:proofErr w:type="spellEnd"/>
-      <w:r>
-        <w:t xml:space="preserve"> Parks – h</w:t>
+      <w:r>
+        <w:t>Orval Parks – h</w:t>
       </w:r>
       <w:r>
         <w:t xml:space="preserve">ave asked </w:t>
@@ -14299,7 +12729,19 @@
         </w:numPr>
       </w:pPr>
       <w:r>
-        <w:t>Select all rows except gardens and amenity.</w:t>
+        <w:t xml:space="preserve">Select all rows except gardens </w:t>
+      </w:r>
+      <w:r>
+        <w:t xml:space="preserve">(previously also </w:t>
+      </w:r>
+      <w:r>
+        <w:t>amenity</w:t>
+      </w:r>
+      <w:r>
+        <w:t xml:space="preserve"> but now we use that)</w:t>
+      </w:r>
+      <w:r>
+        <w:t>.</w:t>
       </w:r>
     </w:p>
     <w:p>
@@ -14311,15 +12753,7 @@
         </w:numPr>
       </w:pPr>
       <w:r>
-        <w:t xml:space="preserve">Append to first file (could stop if gets too big, or split into SU, SP </w:t>
-      </w:r>
-      <w:proofErr w:type="spellStart"/>
-      <w:r>
-        <w:t>etc</w:t>
-      </w:r>
-      <w:proofErr w:type="spellEnd"/>
-      <w:r>
-        <w:t>)</w:t>
+        <w:t>Append to first file (could stop if gets too big, or split into SU, SP etc)</w:t>
       </w:r>
     </w:p>
     <w:p>
@@ -14343,23 +12777,13 @@
         </w:numPr>
       </w:pPr>
       <w:r>
-        <w:t xml:space="preserve">Join </w:t>
-      </w:r>
-      <w:proofErr w:type="spellStart"/>
-      <w:r>
-        <w:t>priFunc</w:t>
-      </w:r>
-      <w:proofErr w:type="spellEnd"/>
-      <w:r>
-        <w:t xml:space="preserve"> and </w:t>
-      </w:r>
-      <w:proofErr w:type="spellStart"/>
-      <w:r>
-        <w:t>secFunc</w:t>
-      </w:r>
-      <w:proofErr w:type="spellEnd"/>
-      <w:r>
-        <w:t xml:space="preserve"> to base map on TOID.</w:t>
+        <w:t xml:space="preserve">Join priFunc and secFunc to base map on </w:t>
+      </w:r>
+      <w:r>
+        <w:rPr>
+          <w:highlight w:val="yellow"/>
+        </w:rPr>
+        <w:t>TOID.</w:t>
       </w:r>
     </w:p>
     <w:p>
@@ -14395,15 +12819,7 @@
         </w:rPr>
       </w:pPr>
       <w:r>
-        <w:t xml:space="preserve">Tried selecting base map polygons that ‘have their centre in’ </w:t>
-      </w:r>
-      <w:proofErr w:type="spellStart"/>
-      <w:r>
-        <w:t>OpenGS</w:t>
-      </w:r>
-      <w:proofErr w:type="spellEnd"/>
-      <w:r>
-        <w:t xml:space="preserve"> polygons – selecting each type of GS polygon in turn - and assigning same function. Followed this with spatial join (again ‘have their centre in’) to transfer names. However, this picks up polygons that curve around the outside of GS polygons, like this.</w:t>
+        <w:t>Tried selecting base map polygons that ‘have their centre in’ OpenGS polygons – selecting each type of GS polygon in turn - and assigning same function. Followed this with spatial join (again ‘have their centre in’) to transfer names. However, this picks up polygons that curve around the outside of GS polygons, like this.</w:t>
       </w:r>
     </w:p>
     <w:p>
@@ -14472,153 +12888,101 @@
         <w:t xml:space="preserve">So </w:t>
       </w:r>
       <w:r>
-        <w:t xml:space="preserve">tabulate intersection and pick ones that are mainly (&gt;50%) within </w:t>
-      </w:r>
-      <w:proofErr w:type="spellStart"/>
-      <w:r>
-        <w:t>OpenGS</w:t>
-      </w:r>
-      <w:proofErr w:type="spellEnd"/>
-      <w:r>
-        <w:t>. Seems to work</w:t>
+        <w:t>tabulate intersection and pick ones that are mainly (&gt;50%) within OpenGS. Seems to work</w:t>
+      </w:r>
+      <w:r>
+        <w:t xml:space="preserve"> oK. However – </w:t>
+      </w:r>
+      <w:r>
+        <w:rPr>
+          <w:b/>
+        </w:rPr>
+        <w:t>T</w:t>
+      </w:r>
+      <w:r>
+        <w:rPr>
+          <w:b/>
+        </w:rPr>
+        <w:t>here is a lookup table that links the OSGS and OpenGS datasets, so it would be better to use that</w:t>
+      </w:r>
+      <w:r>
+        <w:t>.</w:t>
       </w:r>
       <w:r>
         <w:t xml:space="preserve"> </w:t>
       </w:r>
-      <w:proofErr w:type="spellStart"/>
-      <w:r>
-        <w:t>oK</w:t>
-      </w:r>
-      <w:proofErr w:type="spellEnd"/>
-      <w:r>
-        <w:t xml:space="preserve">. However – </w:t>
-      </w:r>
-      <w:r>
-        <w:rPr>
-          <w:b/>
-        </w:rPr>
-        <w:t xml:space="preserve">I later discovered that there is a lookup table that links the OSGS and </w:t>
-      </w:r>
-      <w:proofErr w:type="spellStart"/>
-      <w:r>
-        <w:rPr>
-          <w:b/>
-        </w:rPr>
-        <w:t>OpenGS</w:t>
-      </w:r>
-      <w:proofErr w:type="spellEnd"/>
-      <w:r>
-        <w:rPr>
-          <w:b/>
-        </w:rPr>
-        <w:t xml:space="preserve"> datasets, so it would be better to use that</w:t>
-      </w:r>
-      <w:r>
-        <w:t>.</w:t>
-      </w:r>
-      <w:r>
-        <w:t xml:space="preserve"> I have downloaded </w:t>
-      </w:r>
+      <w:r>
+        <w:t>However this does not appear to contain all the Open GS polygons. Only about 25% have an entry, last itme I checked.</w:t>
+      </w:r>
+    </w:p>
+    <w:p>
+      <w:pPr>
+        <w:pStyle w:val="ListParagraph"/>
+        <w:numPr>
+          <w:ilvl w:val="0"/>
+          <w:numId w:val="16"/>
+        </w:numPr>
+      </w:pPr>
+      <w:r>
+        <w:t>Delete un-needed fields</w:t>
+      </w:r>
+    </w:p>
+    <w:p>
+      <w:pPr>
+        <w:pStyle w:val="ListParagraph"/>
+        <w:numPr>
+          <w:ilvl w:val="0"/>
+          <w:numId w:val="16"/>
+        </w:numPr>
+      </w:pPr>
+      <w:r>
+        <w:lastRenderedPageBreak/>
+        <w:t>Join to multiplier table</w:t>
+      </w:r>
+    </w:p>
+    <w:p>
+      <w:pPr>
+        <w:pStyle w:val="ListParagraph"/>
+        <w:numPr>
+          <w:ilvl w:val="0"/>
+          <w:numId w:val="16"/>
+        </w:numPr>
+      </w:pPr>
+      <w:r>
+        <w:t>Export to new file</w:t>
+      </w:r>
+    </w:p>
+    <w:p>
+      <w:pPr>
+        <w:pStyle w:val="ListParagraph"/>
+        <w:numPr>
+          <w:ilvl w:val="0"/>
+          <w:numId w:val="16"/>
+        </w:numPr>
+      </w:pPr>
+      <w:r>
+        <w:t>Interpret habitats including new GS info – decide when this takes precedence (e.g. for allotments)</w:t>
+      </w:r>
+      <w:r>
+        <w:t>. D</w:t>
+      </w:r>
+      <w:r>
+        <w:rPr>
+          <w:lang w:eastAsia="en-GB"/>
+        </w:rPr>
+        <w:t>o not interpret all habitats as cemeteries etc as this masks woodland, shrub etc. Only use the GS designation for grassland or culltivated areas.</w:t>
+      </w:r>
+      <w:r>
+        <w:t xml:space="preserve"> Need to use the Greenspace field for public_access.py and for multipliers in SetUpScores.py.</w:t>
+      </w:r>
+    </w:p>
+    <w:p>
+      <w:pPr>
+        <w:pStyle w:val="Heading1"/>
+      </w:pPr>
       <w:bookmarkStart w:id="0" w:name="_GoBack"/>
       <w:bookmarkEnd w:id="0"/>
       <w:r>
-        <w:t>this and can send it if required.</w:t>
-      </w:r>
-    </w:p>
-    <w:p>
-      <w:pPr>
-        <w:pStyle w:val="ListParagraph"/>
-        <w:numPr>
-          <w:ilvl w:val="0"/>
-          <w:numId w:val="16"/>
-        </w:numPr>
-      </w:pPr>
-      <w:r>
-        <w:t>Delete un-needed fields</w:t>
-      </w:r>
-    </w:p>
-    <w:p>
-      <w:pPr>
-        <w:pStyle w:val="ListParagraph"/>
-        <w:numPr>
-          <w:ilvl w:val="0"/>
-          <w:numId w:val="16"/>
-        </w:numPr>
-      </w:pPr>
-      <w:r>
-        <w:t>Join to multiplier table</w:t>
-      </w:r>
-    </w:p>
-    <w:p>
-      <w:pPr>
-        <w:pStyle w:val="ListParagraph"/>
-        <w:numPr>
-          <w:ilvl w:val="0"/>
-          <w:numId w:val="16"/>
-        </w:numPr>
-      </w:pPr>
-      <w:r>
-        <w:t>Export to new file</w:t>
-      </w:r>
-    </w:p>
-    <w:p>
-      <w:pPr>
-        <w:pStyle w:val="ListParagraph"/>
-        <w:numPr>
-          <w:ilvl w:val="0"/>
-          <w:numId w:val="16"/>
-        </w:numPr>
-      </w:pPr>
-      <w:r>
-        <w:t>Interpret habitats including new GS info – decide when this takes precedence (e.g. for allotments)</w:t>
-      </w:r>
-      <w:r>
-        <w:t>. D</w:t>
-      </w:r>
-      <w:r>
-        <w:rPr>
-          <w:lang w:eastAsia="en-GB"/>
-        </w:rPr>
-        <w:t xml:space="preserve">o not interpret all habitats as cemeteries </w:t>
-      </w:r>
-      <w:proofErr w:type="spellStart"/>
-      <w:r>
-        <w:rPr>
-          <w:lang w:eastAsia="en-GB"/>
-        </w:rPr>
-        <w:t>etc</w:t>
-      </w:r>
-      <w:proofErr w:type="spellEnd"/>
-      <w:r>
-        <w:rPr>
-          <w:lang w:eastAsia="en-GB"/>
-        </w:rPr>
-        <w:t xml:space="preserve"> as this masks woodland, shrub etc. Only use the GS designation for grassland or </w:t>
-      </w:r>
-      <w:proofErr w:type="spellStart"/>
-      <w:r>
-        <w:rPr>
-          <w:lang w:eastAsia="en-GB"/>
-        </w:rPr>
-        <w:t>culltivated</w:t>
-      </w:r>
-      <w:proofErr w:type="spellEnd"/>
-      <w:r>
-        <w:rPr>
-          <w:lang w:eastAsia="en-GB"/>
-        </w:rPr>
-        <w:t xml:space="preserve"> areas.</w:t>
-      </w:r>
-      <w:r>
-        <w:t xml:space="preserve"> Need to use the Greenspace field for public_access.py and for multipliers in SetUpScores.py.</w:t>
-      </w:r>
-    </w:p>
-    <w:p>
-      <w:pPr>
-        <w:pStyle w:val="Heading1"/>
-      </w:pPr>
-      <w:r>
-        <w:lastRenderedPageBreak/>
         <w:t>Public access</w:t>
       </w:r>
     </w:p>
@@ -14687,26 +13051,10 @@
         <w:t>and Vale GI strategy</w:t>
       </w:r>
       <w:r>
-        <w:t xml:space="preserve"> </w:t>
-      </w:r>
-      <w:proofErr w:type="spellStart"/>
-      <w:r>
-        <w:t>ANGSt</w:t>
-      </w:r>
-      <w:proofErr w:type="spellEnd"/>
-      <w:r>
-        <w:t xml:space="preserve"> approach: PROW p</w:t>
-      </w:r>
-      <w:r>
-        <w:t xml:space="preserve">aths count as ANG if buffer of 50m non-urban around paths, and within 300m of settlement. </w:t>
-      </w:r>
-      <w:proofErr w:type="spellStart"/>
-      <w:r>
-        <w:t>n.b.</w:t>
-      </w:r>
-      <w:proofErr w:type="spellEnd"/>
-      <w:r>
-        <w:t xml:space="preserve"> how big is a ‘settlem</w:t>
+        <w:t xml:space="preserve"> ANGSt approach: PROW p</w:t>
+      </w:r>
+      <w:r>
+        <w:t>aths count as ANG if buffer of 50m non-urban around paths, and within 300m of settlement. n.b. how big is a ‘settlem</w:t>
       </w:r>
       <w:r>
         <w:t>ent’? They added in other accessible areas defined by working with council officers.</w:t>
@@ -14728,29 +13076,13 @@
         <w:t>PROW</w:t>
       </w:r>
       <w:r>
-        <w:t xml:space="preserve">, </w:t>
-      </w:r>
-      <w:proofErr w:type="spellStart"/>
-      <w:r>
-        <w:t>Orval</w:t>
-      </w:r>
-      <w:proofErr w:type="spellEnd"/>
-      <w:r>
-        <w:t xml:space="preserve"> paths (from open street map</w:t>
+        <w:t>, Orval paths (from open street map</w:t>
       </w:r>
       <w:r>
         <w:t>, tagged as accessible</w:t>
       </w:r>
       <w:r>
-        <w:t xml:space="preserve">) and </w:t>
-      </w:r>
-      <w:proofErr w:type="spellStart"/>
-      <w:r>
-        <w:t>Sustrans</w:t>
-      </w:r>
-      <w:proofErr w:type="spellEnd"/>
-      <w:r>
-        <w:t xml:space="preserve"> off-road routes (usually built paths – but give access to surrounding areas. Raises the question of whether we should also buffer roads / car parks!)</w:t>
+        <w:t>) and Sustrans off-road routes (usually built paths – but give access to surrounding areas. Raises the question of whether we should also buffer roads / car parks!)</w:t>
       </w:r>
     </w:p>
     <w:p>
@@ -14763,31 +13095,7 @@
         <w:jc w:val="both"/>
       </w:pPr>
       <w:r>
-        <w:t xml:space="preserve">Paths that are only in </w:t>
-      </w:r>
-      <w:proofErr w:type="spellStart"/>
-      <w:r>
-        <w:t>Orval</w:t>
-      </w:r>
-      <w:proofErr w:type="spellEnd"/>
-      <w:r>
-        <w:t xml:space="preserve">, not PROW, are typically permissive paths (e.g. in Bagley wood) or alongside roads (e.g. </w:t>
-      </w:r>
-      <w:proofErr w:type="spellStart"/>
-      <w:r>
-        <w:t>cyclepath</w:t>
-      </w:r>
-      <w:proofErr w:type="spellEnd"/>
-      <w:r>
-        <w:t xml:space="preserve"> from Abingdon to </w:t>
-      </w:r>
-      <w:proofErr w:type="spellStart"/>
-      <w:r>
-        <w:t>Culham</w:t>
-      </w:r>
-      <w:proofErr w:type="spellEnd"/>
-      <w:r>
-        <w:t>). They were derived from Open Street Map and tags were used to determine whether they are accessible or private.</w:t>
+        <w:t>Paths that are only in Orval, not PROW, are typically permissive paths (e.g. in Bagley wood) or alongside roads (e.g. cyclepath from Abingdon to Culham). They were derived from Open Street Map and tags were used to determine whether they are accessible or private.</w:t>
       </w:r>
     </w:p>
     <w:p>
@@ -14800,15 +13108,7 @@
         <w:jc w:val="both"/>
       </w:pPr>
       <w:r>
-        <w:t xml:space="preserve">For the Arc outside Oxon we do not have PROW. Would be good to get this from individual LAs. We have </w:t>
-      </w:r>
-      <w:proofErr w:type="spellStart"/>
-      <w:r>
-        <w:t>Orval</w:t>
-      </w:r>
-      <w:proofErr w:type="spellEnd"/>
-      <w:r>
-        <w:t xml:space="preserve"> paths, but these omit a lot of paths. So I updated this by downloading the </w:t>
+        <w:t xml:space="preserve">For the Arc outside Oxon we do not have PROW. Would be good to get this from individual LAs. We have Orval paths, but these omit a lot of paths. So I updated this by downloading the </w:t>
       </w:r>
       <w:r>
         <w:rPr>
@@ -14817,87 +13117,7 @@
         <w:t>latest Open Street Map</w:t>
       </w:r>
       <w:r>
-        <w:t xml:space="preserve"> from </w:t>
-      </w:r>
-      <w:proofErr w:type="spellStart"/>
-      <w:r>
-        <w:t>Geofabrik</w:t>
-      </w:r>
-      <w:proofErr w:type="spellEnd"/>
-      <w:r>
-        <w:t xml:space="preserve">.  This now shows a lot more paths, because the </w:t>
-      </w:r>
-      <w:proofErr w:type="spellStart"/>
-      <w:r>
-        <w:t>Orval</w:t>
-      </w:r>
-      <w:proofErr w:type="spellEnd"/>
-      <w:r>
-        <w:t xml:space="preserve"> version was derived from OSM in 2016. The problem is that the downloadable </w:t>
-      </w:r>
-      <w:proofErr w:type="spellStart"/>
-      <w:r>
-        <w:t>shapefiles</w:t>
-      </w:r>
-      <w:proofErr w:type="spellEnd"/>
-      <w:r>
-        <w:t xml:space="preserve"> from </w:t>
-      </w:r>
-      <w:proofErr w:type="spellStart"/>
-      <w:r>
-        <w:t>geofabrik</w:t>
-      </w:r>
-      <w:proofErr w:type="spellEnd"/>
-      <w:r>
-        <w:t xml:space="preserve"> do not include the accessibility tags. The </w:t>
-      </w:r>
-      <w:proofErr w:type="spellStart"/>
-      <w:r>
-        <w:t>Orval</w:t>
-      </w:r>
-      <w:proofErr w:type="spellEnd"/>
-      <w:r>
-        <w:t xml:space="preserve"> team got round this by downloading the full dataset from the </w:t>
-      </w:r>
-      <w:proofErr w:type="spellStart"/>
-      <w:r>
-        <w:t>pbf</w:t>
-      </w:r>
-      <w:proofErr w:type="spellEnd"/>
-      <w:r>
-        <w:t xml:space="preserve"> version using an Osmosis query to get it into a </w:t>
-      </w:r>
-      <w:proofErr w:type="spellStart"/>
-      <w:r>
-        <w:t>PostGIS</w:t>
-      </w:r>
-      <w:proofErr w:type="spellEnd"/>
-      <w:r>
-        <w:t xml:space="preserve"> dataset, but it would take time for me to find out how to do this myself. So for now, I will simply use the latest version of OSM instead of </w:t>
-      </w:r>
-      <w:proofErr w:type="spellStart"/>
-      <w:r>
-        <w:t>Orval</w:t>
-      </w:r>
-      <w:proofErr w:type="spellEnd"/>
-      <w:r>
-        <w:t xml:space="preserve"> paths. This will include some paths that are actually private. Some of these are in military facilities so these can be clipped out (using </w:t>
-      </w:r>
-      <w:proofErr w:type="spellStart"/>
-      <w:r>
-        <w:t>osm</w:t>
-      </w:r>
-      <w:proofErr w:type="spellEnd"/>
-      <w:r>
-        <w:t xml:space="preserve"> land use). Note however that there can be errors in OSM paths, e.g. near </w:t>
-      </w:r>
-      <w:proofErr w:type="spellStart"/>
-      <w:r>
-        <w:t>Kempston</w:t>
-      </w:r>
-      <w:proofErr w:type="spellEnd"/>
-      <w:r>
-        <w:t xml:space="preserve"> – county boundary marked as path!</w:t>
+        <w:t xml:space="preserve"> from Geofabrik.  This now shows a lot more paths, because the Orval version was derived from OSM in 2016. The problem is that the downloadable shapefiles from geofabrik do not include the accessibility tags. The Orval team got round this by downloading the full dataset from the pbf version using an Osmosis query to get it into a PostGIS dataset, but it would take time for me to find out how to do this myself. So for now, I will simply use the latest version of OSM instead of Orval paths. This will include some paths that are actually private. Some of these are in military facilities so these can be clipped out (using osm land use). Note however that there can be errors in OSM paths, e.g. near Kempston – county boundary marked as path!</w:t>
       </w:r>
     </w:p>
     <w:p>
@@ -14909,13 +13129,8 @@
         <w:spacing w:line="240" w:lineRule="auto"/>
         <w:jc w:val="both"/>
       </w:pPr>
-      <w:proofErr w:type="spellStart"/>
-      <w:r>
-        <w:t>Orval</w:t>
-      </w:r>
-      <w:proofErr w:type="spellEnd"/>
-      <w:r>
-        <w:t xml:space="preserve"> uses a 25m buffer: “</w:t>
+      <w:r>
+        <w:t>Orval uses a 25m buffer: “</w:t>
       </w:r>
       <w:r>
         <w:t>we expand each path by 25 metres to the left and right and then create a land cover grid over that buffered area. Accordingly, the land cover for a path is described by the nature of the greenspace along the 50 metre wide strip through which it passes”</w:t>
@@ -14967,23 +13182,7 @@
         <w:t xml:space="preserve"> Only want to eliminate green space if it is cut off from path by buildings, motorway / major road, railway, private g</w:t>
       </w:r>
       <w:r>
-        <w:t xml:space="preserve">ardens? So could extract these ‘barrier’ land cover types within the buffer zone, dissolve the remaining habitats (which will include small areas of sealed </w:t>
-      </w:r>
-      <w:proofErr w:type="spellStart"/>
-      <w:r>
-        <w:t>suface</w:t>
-      </w:r>
-      <w:proofErr w:type="spellEnd"/>
-      <w:r>
-        <w:t xml:space="preserve">, small roads </w:t>
-      </w:r>
-      <w:proofErr w:type="spellStart"/>
-      <w:r>
-        <w:t>etc</w:t>
-      </w:r>
-      <w:proofErr w:type="spellEnd"/>
-      <w:r>
-        <w:t>), select the dissolved areas that intersect the path and then use these to clip the green space in the buffer zone?</w:t>
+        <w:t>ardens? So could extract these ‘barrier’ land cover types within the buffer zone, dissolve the remaining habitats (which will include small areas of sealed suface, small roads etc), select the dissolved areas that intersect the path and then use these to clip the green space in the buffer zone?</w:t>
       </w:r>
     </w:p>
     <w:p>
@@ -14996,6 +13195,7 @@
         <w:jc w:val="both"/>
       </w:pPr>
       <w:r>
+        <w:lastRenderedPageBreak/>
         <w:t xml:space="preserve">Lots of problems handling the </w:t>
       </w:r>
       <w:r>
@@ -15005,13 +13205,8 @@
         <w:t xml:space="preserve"> – </w:t>
       </w:r>
       <w:r>
-        <w:t xml:space="preserve">erase, union and </w:t>
-      </w:r>
-      <w:proofErr w:type="spellStart"/>
-      <w:r>
-        <w:t>delete_identical</w:t>
-      </w:r>
-      <w:proofErr w:type="spellEnd"/>
+        <w:t>erase, union and delete_identical</w:t>
+      </w:r>
       <w:r>
         <w:t xml:space="preserve"> crash (maybe </w:t>
       </w:r>
@@ -15019,39 +13214,7 @@
         <w:t xml:space="preserve">OSM buffer is </w:t>
       </w:r>
       <w:r>
-        <w:t xml:space="preserve">just too complex). Tried manually clipping out all OSM paths that were within </w:t>
-      </w:r>
-      <w:proofErr w:type="spellStart"/>
-      <w:r>
-        <w:t>Orval</w:t>
-      </w:r>
-      <w:proofErr w:type="spellEnd"/>
-      <w:r>
-        <w:t xml:space="preserve"> path buffer, then erasing with </w:t>
-      </w:r>
-      <w:proofErr w:type="spellStart"/>
-      <w:r>
-        <w:t>Orval</w:t>
-      </w:r>
-      <w:proofErr w:type="spellEnd"/>
-      <w:r>
-        <w:t xml:space="preserve"> path buffer before restarting code with </w:t>
-      </w:r>
-      <w:proofErr w:type="spellStart"/>
-      <w:r>
-        <w:t>buffer_paths</w:t>
-      </w:r>
-      <w:proofErr w:type="spellEnd"/>
-      <w:r>
-        <w:t xml:space="preserve"> set to False. After merging OSM and </w:t>
-      </w:r>
-      <w:proofErr w:type="spellStart"/>
-      <w:r>
-        <w:t>Orval</w:t>
-      </w:r>
-      <w:proofErr w:type="spellEnd"/>
-      <w:r>
-        <w:t xml:space="preserve"> buffers, convert merged path buffers to single part and check and repair geometry. Only 1 geometry problem found so that may not have been the issue. However </w:t>
+        <w:t xml:space="preserve">just too complex). Tried manually clipping out all OSM paths that were within Orval path buffer, then erasing with Orval path buffer before restarting code with buffer_paths set to False. After merging OSM and Orval buffers, convert merged path buffers to single part and check and repair geometry. Only 1 geometry problem found so that may not have been the issue. However </w:t>
       </w:r>
       <w:r>
         <w:t>it still crashes at Delete identical – probably because the polygon path buffers are too large and complex (too many vertices to match polygons). This stage would probably have worked better without the dissolve stage, but I thought the dissolve was needed to make earlier steps work? Try</w:t>
@@ -15069,41 +13232,13 @@
         <w:t>, including 2.5M slivers</w:t>
       </w:r>
       <w:r>
-        <w:t xml:space="preserve">! Really not sure why. Rewrote with Add Join and </w:t>
-      </w:r>
-      <w:proofErr w:type="spellStart"/>
-      <w:r>
-        <w:t>Calc</w:t>
-      </w:r>
-      <w:proofErr w:type="spellEnd"/>
-      <w:r>
-        <w:t xml:space="preserve"> Field instead.</w:t>
+        <w:t>! Really not sure why. Rewrote with Add Join and Calc Field instead.</w:t>
       </w:r>
       <w:r>
         <w:t xml:space="preserve"> Still fails on Delete Identical.</w:t>
       </w:r>
       <w:r>
-        <w:t xml:space="preserve"> Go back to dissolving paths before merge. Rewrite merge method so we do one layer at a time, erasing before merging, so we don’t have to delete identical polygons. There are a few identical polygons in the input datasets though </w:t>
-      </w:r>
-      <w:r>
-        <w:lastRenderedPageBreak/>
-        <w:t xml:space="preserve">(two in CROW, two in </w:t>
-      </w:r>
-      <w:proofErr w:type="spellStart"/>
-      <w:r>
-        <w:t>Orval</w:t>
-      </w:r>
-      <w:proofErr w:type="spellEnd"/>
-      <w:r>
-        <w:t xml:space="preserve">) that need removing separately. Need some bespoke code to combine CROW and </w:t>
-      </w:r>
-      <w:proofErr w:type="spellStart"/>
-      <w:r>
-        <w:t>Orval</w:t>
-      </w:r>
-      <w:proofErr w:type="spellEnd"/>
-      <w:r>
-        <w:t xml:space="preserve"> to make sure access is always set to ‘OPEN’ for CROW areas?</w:t>
+        <w:t xml:space="preserve"> Go back to dissolving paths before merge. Rewrite merge method so we do one layer at a time, erasing before merging, so we don’t have to delete identical polygons. There are a few identical polygons in the input datasets though (two in CROW, two in Orval) that need removing separately. Need some bespoke code to combine CROW and Orval to make sure access is always set to ‘OPEN’ for CROW areas?</w:t>
       </w:r>
     </w:p>
     <w:p>
@@ -15119,15 +13254,7 @@
         <w:t>Could include urban paths only if green?</w:t>
       </w:r>
       <w:r>
-        <w:t xml:space="preserve"> </w:t>
-      </w:r>
-      <w:proofErr w:type="spellStart"/>
-      <w:r>
-        <w:t>Orval</w:t>
-      </w:r>
-      <w:proofErr w:type="spellEnd"/>
-      <w:r>
-        <w:t xml:space="preserve"> excludes urban paths unless alongside a river etc. or natural area.  But as we select only the natural areas alongside paths, maybe this is not necessary.  The surface of the path could be less important than the fact that it allows access to green space / recreation in green space.</w:t>
+        <w:t xml:space="preserve"> Orval excludes urban paths unless alongside a river etc. or natural area.  But as we select only the natural areas alongside paths, maybe this is not necessary.  The surface of the path could be less important than the fact that it allows access to green space / recreation in green space.</w:t>
       </w:r>
     </w:p>
     <w:p>
@@ -15205,43 +13332,7 @@
           <w:sz w:val="24"/>
           <w:szCs w:val="24"/>
         </w:rPr>
-        <w:t xml:space="preserve">. </w:t>
-      </w:r>
-      <w:proofErr w:type="spellStart"/>
-      <w:r>
-        <w:rPr>
-          <w:rFonts w:ascii="Calibri" w:hAnsi="Calibri" w:cs="Calibri"/>
-          <w:sz w:val="24"/>
-          <w:szCs w:val="24"/>
-        </w:rPr>
-        <w:t>Orval</w:t>
-      </w:r>
-      <w:proofErr w:type="spellEnd"/>
-      <w:r>
-        <w:rPr>
-          <w:rFonts w:ascii="Calibri" w:hAnsi="Calibri" w:cs="Calibri"/>
-          <w:sz w:val="24"/>
-          <w:szCs w:val="24"/>
-        </w:rPr>
-        <w:t xml:space="preserve"> is supposed to use CROW but actually many CROW areas are missing from </w:t>
-      </w:r>
-      <w:proofErr w:type="spellStart"/>
-      <w:r>
-        <w:rPr>
-          <w:rFonts w:ascii="Calibri" w:hAnsi="Calibri" w:cs="Calibri"/>
-          <w:sz w:val="24"/>
-          <w:szCs w:val="24"/>
-        </w:rPr>
-        <w:t>Orval</w:t>
-      </w:r>
-      <w:proofErr w:type="spellEnd"/>
-      <w:r>
-        <w:rPr>
-          <w:rFonts w:ascii="Calibri" w:hAnsi="Calibri" w:cs="Calibri"/>
-          <w:sz w:val="24"/>
-          <w:szCs w:val="24"/>
-        </w:rPr>
-        <w:t xml:space="preserve"> parks.</w:t>
+        <w:t>. Orval is supposed to use CROW but actually many CROW areas are missing from Orval parks.</w:t>
       </w:r>
     </w:p>
     <w:p>
@@ -15283,25 +13374,7 @@
           <w:sz w:val="24"/>
           <w:szCs w:val="24"/>
         </w:rPr>
-        <w:t xml:space="preserve">he ones in the Arc are all open to </w:t>
-      </w:r>
-      <w:proofErr w:type="spellStart"/>
-      <w:r>
-        <w:rPr>
-          <w:rFonts w:ascii="Calibri" w:hAnsi="Calibri" w:cs="Calibri"/>
-          <w:sz w:val="24"/>
-          <w:szCs w:val="24"/>
-        </w:rPr>
-        <w:t>vistors</w:t>
-      </w:r>
-      <w:proofErr w:type="spellEnd"/>
-      <w:r>
-        <w:rPr>
-          <w:rFonts w:ascii="Calibri" w:hAnsi="Calibri" w:cs="Calibri"/>
-          <w:sz w:val="24"/>
-          <w:szCs w:val="24"/>
-        </w:rPr>
-        <w:t>.</w:t>
+        <w:t>he ones in the Arc are all open to vistors.</w:t>
       </w:r>
     </w:p>
     <w:p>
@@ -15321,14 +13394,12 @@
           <w:szCs w:val="24"/>
         </w:rPr>
       </w:pPr>
-      <w:proofErr w:type="spellStart"/>
       <w:r>
         <w:t>Orva</w:t>
       </w:r>
       <w:r>
         <w:t>l</w:t>
       </w:r>
-      <w:proofErr w:type="spellEnd"/>
       <w:r>
         <w:t xml:space="preserve"> parks – these are heavily based on O</w:t>
       </w:r>
@@ -15336,27 +13407,14 @@
         <w:t>pen Street Map</w:t>
       </w:r>
       <w:r>
-        <w:t xml:space="preserve">. The </w:t>
-      </w:r>
-      <w:proofErr w:type="spellStart"/>
-      <w:r>
-        <w:t>Orval</w:t>
-      </w:r>
-      <w:proofErr w:type="spellEnd"/>
-      <w:r>
-        <w:t xml:space="preserve"> team attempted to retain only publically accessible areas by removing  areas tagged as ‘private’ access, and only retaining features with</w:t>
-      </w:r>
-      <w:r>
-        <w:t xml:space="preserve"> Access key null or tagged as ‘public’ ‘yes’ ‘</w:t>
-      </w:r>
-      <w:proofErr w:type="spellStart"/>
-      <w:r>
-        <w:t>permissive’</w:t>
+        <w:t>. The Orval team attempted to retain only publically accessible areas by removing  areas tagged as ‘private’ access, and only retaining features with</w:t>
+      </w:r>
+      <w:r>
+        <w:t xml:space="preserve"> Access key null or tagged as ‘public’ ‘yes’ ‘permissive’</w:t>
       </w:r>
       <w:r>
         <w:t>or</w:t>
       </w:r>
-      <w:proofErr w:type="spellEnd"/>
       <w:r>
         <w:t xml:space="preserve"> ‘destination’</w:t>
       </w:r>
@@ -15382,42 +13440,10 @@
         <w:t xml:space="preserve">- </w:t>
       </w:r>
       <w:r>
-        <w:t xml:space="preserve">keys </w:t>
-      </w:r>
-      <w:proofErr w:type="spellStart"/>
-      <w:r>
-        <w:t>Landuse</w:t>
-      </w:r>
-      <w:proofErr w:type="spellEnd"/>
-      <w:r>
-        <w:t xml:space="preserve"> or Leisure tagged as ‘park’ ‘</w:t>
-      </w:r>
-      <w:proofErr w:type="spellStart"/>
-      <w:r>
-        <w:t>recreation_ground</w:t>
-      </w:r>
-      <w:proofErr w:type="spellEnd"/>
-      <w:r>
-        <w:t>’ ‘</w:t>
-      </w:r>
-      <w:proofErr w:type="spellStart"/>
-      <w:r>
-        <w:t>village_green</w:t>
-      </w:r>
-      <w:proofErr w:type="spellEnd"/>
-      <w:r>
-        <w:t>’ ‘common’</w:t>
-      </w:r>
-      <w:r>
-        <w:t xml:space="preserve">. </w:t>
-      </w:r>
-      <w:proofErr w:type="spellStart"/>
-      <w:r>
-        <w:t>Orval</w:t>
-      </w:r>
-      <w:proofErr w:type="spellEnd"/>
-      <w:r>
-        <w:t xml:space="preserve"> team removed small areas (&lt;0.4ha) and. They also removed school grounds and areas tagged as </w:t>
+        <w:t>keys Landuse or Leisure tagged as ‘park’ ‘recreation_ground’ ‘village_green’ ‘common’</w:t>
+      </w:r>
+      <w:r>
+        <w:t xml:space="preserve">. Orval team removed small areas (&lt;0.4ha) and. They also removed school grounds and areas tagged as </w:t>
       </w:r>
       <w:r>
         <w:rPr>
@@ -15425,16 +13451,23 @@
           <w:sz w:val="24"/>
           <w:szCs w:val="24"/>
         </w:rPr>
-        <w:t>‘</w:t>
-      </w:r>
-      <w:proofErr w:type="spellStart"/>
+        <w:t>‘FC’</w:t>
+      </w:r>
+      <w:r>
+        <w:rPr>
+          <w:rFonts w:ascii="Symbol" w:hAnsi="Symbol" w:cs="Symbol"/>
+          <w:sz w:val="24"/>
+          <w:szCs w:val="24"/>
+        </w:rPr>
+        <w:t></w:t>
+      </w:r>
       <w:r>
         <w:rPr>
           <w:rFonts w:ascii="Calibri" w:hAnsi="Calibri" w:cs="Calibri"/>
           <w:sz w:val="24"/>
           <w:szCs w:val="24"/>
         </w:rPr>
-        <w:t>FC’</w:t>
+        <w:t>‘sports club’</w:t>
       </w:r>
       <w:r>
         <w:rPr>
@@ -15450,118 +13483,39 @@
           <w:sz w:val="24"/>
           <w:szCs w:val="24"/>
         </w:rPr>
-        <w:t>‘sports</w:t>
-      </w:r>
-      <w:proofErr w:type="spellEnd"/>
+        <w:t>‘sports centre’</w:t>
+      </w:r>
+      <w:r>
+        <w:rPr>
+          <w:rFonts w:ascii="Symbol" w:hAnsi="Symbol" w:cs="Symbol"/>
+          <w:sz w:val="24"/>
+          <w:szCs w:val="24"/>
+        </w:rPr>
+        <w:t></w:t>
+      </w:r>
       <w:r>
         <w:rPr>
           <w:rFonts w:ascii="Calibri" w:hAnsi="Calibri" w:cs="Calibri"/>
           <w:sz w:val="24"/>
           <w:szCs w:val="24"/>
         </w:rPr>
-        <w:t xml:space="preserve"> </w:t>
-      </w:r>
-      <w:proofErr w:type="spellStart"/>
+        <w:t>‘leisure centre’</w:t>
+      </w:r>
+      <w:r>
+        <w:rPr>
+          <w:rFonts w:ascii="Symbol" w:hAnsi="Symbol" w:cs="Symbol"/>
+          <w:sz w:val="24"/>
+          <w:szCs w:val="24"/>
+        </w:rPr>
+        <w:t></w:t>
+      </w:r>
       <w:r>
         <w:rPr>
           <w:rFonts w:ascii="Calibri" w:hAnsi="Calibri" w:cs="Calibri"/>
           <w:sz w:val="24"/>
           <w:szCs w:val="24"/>
         </w:rPr>
-        <w:t>club’</w:t>
-      </w:r>
-      <w:r>
-        <w:rPr>
-          <w:rFonts w:ascii="Symbol" w:hAnsi="Symbol" w:cs="Symbol"/>
-          <w:sz w:val="24"/>
-          <w:szCs w:val="24"/>
-        </w:rPr>
-        <w:t></w:t>
-      </w:r>
-      <w:r>
-        <w:rPr>
-          <w:rFonts w:ascii="Calibri" w:hAnsi="Calibri" w:cs="Calibri"/>
-          <w:sz w:val="24"/>
-          <w:szCs w:val="24"/>
-        </w:rPr>
-        <w:t>‘sports</w:t>
-      </w:r>
-      <w:proofErr w:type="spellEnd"/>
-      <w:r>
-        <w:rPr>
-          <w:rFonts w:ascii="Calibri" w:hAnsi="Calibri" w:cs="Calibri"/>
-          <w:sz w:val="24"/>
-          <w:szCs w:val="24"/>
-        </w:rPr>
-        <w:t xml:space="preserve"> </w:t>
-      </w:r>
-      <w:proofErr w:type="spellStart"/>
-      <w:r>
-        <w:rPr>
-          <w:rFonts w:ascii="Calibri" w:hAnsi="Calibri" w:cs="Calibri"/>
-          <w:sz w:val="24"/>
-          <w:szCs w:val="24"/>
-        </w:rPr>
-        <w:t>centre’</w:t>
-      </w:r>
-      <w:r>
-        <w:rPr>
-          <w:rFonts w:ascii="Symbol" w:hAnsi="Symbol" w:cs="Symbol"/>
-          <w:sz w:val="24"/>
-          <w:szCs w:val="24"/>
-        </w:rPr>
-        <w:t></w:t>
-      </w:r>
-      <w:r>
-        <w:rPr>
-          <w:rFonts w:ascii="Calibri" w:hAnsi="Calibri" w:cs="Calibri"/>
-          <w:sz w:val="24"/>
-          <w:szCs w:val="24"/>
-        </w:rPr>
-        <w:t>‘leisure</w:t>
-      </w:r>
-      <w:proofErr w:type="spellEnd"/>
-      <w:r>
-        <w:rPr>
-          <w:rFonts w:ascii="Calibri" w:hAnsi="Calibri" w:cs="Calibri"/>
-          <w:sz w:val="24"/>
-          <w:szCs w:val="24"/>
-        </w:rPr>
-        <w:t xml:space="preserve"> </w:t>
-      </w:r>
-      <w:proofErr w:type="spellStart"/>
-      <w:r>
-        <w:rPr>
-          <w:rFonts w:ascii="Calibri" w:hAnsi="Calibri" w:cs="Calibri"/>
-          <w:sz w:val="24"/>
-          <w:szCs w:val="24"/>
-        </w:rPr>
-        <w:t>centre’</w:t>
-      </w:r>
-      <w:r>
-        <w:rPr>
-          <w:rFonts w:ascii="Symbol" w:hAnsi="Symbol" w:cs="Symbol"/>
-          <w:sz w:val="24"/>
-          <w:szCs w:val="24"/>
-        </w:rPr>
-        <w:t></w:t>
-      </w:r>
-      <w:r>
-        <w:rPr>
-          <w:rFonts w:ascii="Calibri" w:hAnsi="Calibri" w:cs="Calibri"/>
-          <w:sz w:val="24"/>
-          <w:szCs w:val="24"/>
-        </w:rPr>
-        <w:t>‘club</w:t>
-      </w:r>
-      <w:proofErr w:type="spellEnd"/>
-      <w:r>
-        <w:rPr>
-          <w:rFonts w:ascii="Calibri" w:hAnsi="Calibri" w:cs="Calibri"/>
-          <w:sz w:val="24"/>
-          <w:szCs w:val="24"/>
-        </w:rPr>
-        <w:t>’</w:t>
+        <w:t>‘club’</w:t>
       </w:r>
     </w:p>
     <w:p>
@@ -15609,39 +13563,26 @@
           <w:sz w:val="24"/>
           <w:szCs w:val="24"/>
         </w:rPr>
-        <w:t>‘</w:t>
-      </w:r>
-      <w:proofErr w:type="spellStart"/>
+        <w:t>‘nets’</w:t>
+      </w:r>
+      <w:r>
+        <w:rPr>
+          <w:rFonts w:ascii="Symbol" w:hAnsi="Symbol" w:cs="Symbol"/>
+          <w:sz w:val="24"/>
+          <w:szCs w:val="24"/>
+        </w:rPr>
+        <w:t></w:t>
+      </w:r>
       <w:r>
         <w:rPr>
           <w:rFonts w:ascii="Calibri" w:hAnsi="Calibri" w:cs="Calibri"/>
           <w:sz w:val="24"/>
           <w:szCs w:val="24"/>
         </w:rPr>
-        <w:t>nets’</w:t>
-      </w:r>
-      <w:r>
-        <w:rPr>
-          <w:rFonts w:ascii="Symbol" w:hAnsi="Symbol" w:cs="Symbol"/>
-          <w:sz w:val="24"/>
-          <w:szCs w:val="24"/>
-        </w:rPr>
-        <w:t></w:t>
-      </w:r>
-      <w:r>
-        <w:rPr>
-          <w:rFonts w:ascii="Calibri" w:hAnsi="Calibri" w:cs="Calibri"/>
-          <w:sz w:val="24"/>
-          <w:szCs w:val="24"/>
-        </w:rPr>
         <w:t>‘dri</w:t>
       </w:r>
       <w:r>
-        <w:t>ving</w:t>
-      </w:r>
-      <w:proofErr w:type="spellEnd"/>
-      <w:r>
-        <w:t xml:space="preserve"> </w:t>
+        <w:t xml:space="preserve">ving </w:t>
       </w:r>
       <w:r>
         <w:t>r</w:t>
@@ -15662,11 +13603,7 @@
         </w:numPr>
       </w:pPr>
       <w:r>
-        <w:t xml:space="preserve">OSM features in which the keys Natural had an entry that was not ‘water’, ‘beach’ or ‘sand’ for which access was specifically labelled as 'public', 'yes', or 'permissive' or had a name that included one of the following: </w:t>
-      </w:r>
-      <w:proofErr w:type="spellStart"/>
-      <w:r>
-        <w:t>recreation,</w:t>
+        <w:t>OSM features in which the keys Natural had an entry that was not ‘water’, ‘beach’ or ‘sand’ for which access was specifically labelled as 'public', 'yes', or 'permissive' or had a name that included one of the following: recreation,</w:t>
       </w:r>
       <w:r>
         <w:rPr>
@@ -15705,11 +13642,7 @@
         <w:t>ope</w:t>
       </w:r>
       <w:r>
-        <w:t>n</w:t>
-      </w:r>
-      <w:proofErr w:type="spellEnd"/>
-      <w:r>
-        <w:t xml:space="preserve"> access, community, play area, play space were assumed to be publicly accessible natural areas. OSM Natural key of ‘wood’ or ‘forest’ = type ‘wood’ and the </w:t>
+        <w:t xml:space="preserve">n access, community, play area, play space were assumed to be publicly accessible natural areas. OSM Natural key of ‘wood’ or ‘forest’ = type ‘wood’ and the </w:t>
       </w:r>
       <w:r>
         <w:t>rest</w:t>
@@ -15777,6 +13710,7 @@
         <w:jc w:val="both"/>
       </w:pPr>
       <w:r>
+        <w:lastRenderedPageBreak/>
         <w:t xml:space="preserve">Woodland Trust / </w:t>
       </w:r>
       <w:r>
@@ -15802,29 +13736,13 @@
         <w:t xml:space="preserve">Combine path </w:t>
       </w:r>
       <w:r>
-        <w:t xml:space="preserve">buffers, </w:t>
-      </w:r>
-      <w:proofErr w:type="spellStart"/>
-      <w:r>
-        <w:t>Orval</w:t>
-      </w:r>
-      <w:proofErr w:type="spellEnd"/>
-      <w:r>
-        <w:t xml:space="preserve"> parks, CROW.</w:t>
+        <w:t>buffers, Orval parks, CROW.</w:t>
       </w:r>
       <w:r>
         <w:t xml:space="preserve"> </w:t>
       </w:r>
       <w:r>
-        <w:t xml:space="preserve">Note: </w:t>
-      </w:r>
-      <w:proofErr w:type="spellStart"/>
-      <w:r>
-        <w:t>Orval</w:t>
-      </w:r>
-      <w:proofErr w:type="spellEnd"/>
-      <w:r>
-        <w:t xml:space="preserve"> parks are supposed to include CROW but do not include all of them.</w:t>
+        <w:t>Note: Orval parks are supposed to include CROW but do not include all of them.</w:t>
       </w:r>
     </w:p>
     <w:p>
@@ -15836,45 +13754,13 @@
         </w:numPr>
       </w:pPr>
       <w:r>
-        <w:t xml:space="preserve">Extract only natural areas from base map – exclude gardens and manmade. We already have OS GS and OS </w:t>
-      </w:r>
-      <w:proofErr w:type="spellStart"/>
-      <w:r>
-        <w:t>openGS</w:t>
-      </w:r>
-      <w:proofErr w:type="spellEnd"/>
-      <w:r>
-        <w:t>, so strip these out as well. Then intersect public access with this layer, and merge back into the base map.</w:t>
+        <w:t>Extract only natural areas from base map – exclude gardens and manmade. We already have OS GS and OS openGS, so strip these out as well. Then intersect public access with this layer, and merge back into the base map.</w:t>
       </w:r>
       <w:r>
         <w:t xml:space="preserve"> </w:t>
       </w:r>
       <w:r>
-        <w:t xml:space="preserve">See python script for full procedure. Need to remove manmade and gardens first otherwise it doesn’t work (files too large / complex – runs for several days then fails).  Still produces over 9000 slivers – probably partly because OS Open GS does not match OSMM boundaries. Switched to incorporate OSGS and OS </w:t>
-      </w:r>
-      <w:proofErr w:type="spellStart"/>
-      <w:r>
-        <w:t>OpenGS</w:t>
-      </w:r>
-      <w:proofErr w:type="spellEnd"/>
-      <w:r>
-        <w:t xml:space="preserve"> first, so that all boundaries will match OSMM better. Remove OSGS and OS </w:t>
-      </w:r>
-      <w:proofErr w:type="spellStart"/>
-      <w:r>
-        <w:t>openGS</w:t>
-      </w:r>
-      <w:proofErr w:type="spellEnd"/>
-      <w:r>
-        <w:t xml:space="preserve"> before intersecting. Now get 6739 slivers. </w:t>
-      </w:r>
-      <w:proofErr w:type="spellStart"/>
-      <w:r>
-        <w:t>Singlepart</w:t>
-      </w:r>
-      <w:proofErr w:type="spellEnd"/>
-      <w:r>
-        <w:t xml:space="preserve"> – ge</w:t>
+        <w:t>See python script for full procedure. Need to remove manmade and gardens first otherwise it doesn’t work (files too large / complex – runs for several days then fails).  Still produces over 9000 slivers – probably partly because OS Open GS does not match OSMM boundaries. Switched to incorporate OSGS and OS OpenGS first, so that all boundaries will match OSMM better. Remove OSGS and OS openGS before intersecting. Now get 6739 slivers. Singlepart – ge</w:t>
       </w:r>
       <w:r>
         <w:t xml:space="preserve">t </w:t>
@@ -15889,11 +13775,7 @@
         <w:t>to 9983 w</w:t>
       </w:r>
       <w:r>
-        <w:t xml:space="preserve">ith improved method – </w:t>
-      </w:r>
-      <w:r>
-        <w:lastRenderedPageBreak/>
-        <w:t>leaving out polygons with existing designation or greenspace i</w:t>
+        <w:t>ith improved method – leaving out polygons with existing designation or greenspace i</w:t>
       </w:r>
       <w:r>
         <w:t>nfo. Ideally would use proper merge method, not just intersect. Or could just eliminate slivers.</w:t>
@@ -15935,40 +13817,26 @@
       <w:r>
         <w:t xml:space="preserve">Note – seems to be an error in OSGS in that habitats where ‘Rail’ in in </w:t>
       </w:r>
-      <w:proofErr w:type="spellStart"/>
       <w:r>
         <w:t>DescriptiveGroup</w:t>
       </w:r>
-      <w:proofErr w:type="spellEnd"/>
       <w:r>
         <w:t xml:space="preserve"> along with other categories are incorrectly identified as Amenity – Residential Or Business. Assume they excluded </w:t>
       </w:r>
-      <w:proofErr w:type="spellStart"/>
       <w:r>
         <w:t>DescriptiveGroup</w:t>
       </w:r>
-      <w:proofErr w:type="spellEnd"/>
       <w:r>
         <w:t xml:space="preserve"> = Rail but forgot about e.g. </w:t>
       </w:r>
-      <w:proofErr w:type="spellStart"/>
       <w:r>
         <w:t>DescriptiveGroup</w:t>
       </w:r>
-      <w:proofErr w:type="spellEnd"/>
-      <w:r>
-        <w:t xml:space="preserve"> = Natural </w:t>
-      </w:r>
-      <w:proofErr w:type="spellStart"/>
-      <w:r>
-        <w:t>Environment,R</w:t>
-      </w:r>
-      <w:r>
-        <w:t>ail</w:t>
-      </w:r>
-      <w:proofErr w:type="spellEnd"/>
-      <w:r>
-        <w:t>. Seems to be OK for roads</w:t>
+      <w:r>
+        <w:t xml:space="preserve"> = Natural Environment,R</w:t>
+      </w:r>
+      <w:r>
+        <w:t>ail. Seems to be OK for roads</w:t>
       </w:r>
       <w:r>
         <w:t>.</w:t>
@@ -16004,16 +13872,11 @@
       <w:r>
         <w:t xml:space="preserve">LWS, LGS, SSSIs, ancient woods, roadside nature reserves. </w:t>
       </w:r>
-      <w:proofErr w:type="spellStart"/>
       <w:r>
         <w:t>that</w:t>
       </w:r>
       <w:r>
-        <w:t>are</w:t>
-      </w:r>
-      <w:proofErr w:type="spellEnd"/>
-      <w:r>
-        <w:t xml:space="preserve"> acc</w:t>
+        <w:t>are acc</w:t>
       </w:r>
       <w:r>
         <w:t>essible. Also need: Earth Trust, Ox Pres Trust. Rivers. Not all natural areas with public access are included – e.g. woods and paths around our local playing fields and by the river.</w:t>
@@ -16043,19 +13906,11 @@
         </w:rPr>
         <w:t xml:space="preserve">education – but need to include extra sites e.g. </w:t>
       </w:r>
-      <w:proofErr w:type="spellStart"/>
       <w:r>
         <w:rPr>
           <w:b/>
         </w:rPr>
-        <w:t>Youlbury</w:t>
-      </w:r>
-      <w:proofErr w:type="spellEnd"/>
-      <w:r>
-        <w:rPr>
-          <w:b/>
-        </w:rPr>
-        <w:t xml:space="preserve">, </w:t>
+        <w:t xml:space="preserve">Youlbury, </w:t>
       </w:r>
       <w:r>
         <w:rPr>
@@ -16178,200 +14033,134 @@
         <w:t>Final output</w:t>
       </w:r>
       <w:r>
+        <w:t xml:space="preserve"> NatCap</w:t>
+      </w:r>
+      <w:r>
+        <w:t>_</w:t>
+      </w:r>
+      <w:r>
+        <w:t>(…area), currently one file for Oxon and one for rest of Arc</w:t>
+      </w:r>
+      <w:r>
+        <w:t>.</w:t>
+      </w:r>
+    </w:p>
+    <w:p>
+      <w:r>
+        <w:t>Sets up multipliers for food (using ALC), Aesthetic value (using AONB), Education, Interaction with Nature and Sense of Place (using designations) and Recreation (using public access).</w:t>
+      </w:r>
+    </w:p>
+    <w:p>
+      <w:r>
+        <w:t>Could</w:t>
+      </w:r>
+      <w:r>
+        <w:t xml:space="preserve"> also use green space categories to inform Education, Interaction with Nature and Sense of Place</w:t>
+      </w:r>
+      <w:r>
+        <w:t>. Cu</w:t>
+      </w:r>
+      <w:r>
+        <w:t xml:space="preserve">rrently cemeteries </w:t>
+      </w:r>
+      <w:r>
+        <w:t xml:space="preserve">and allotments </w:t>
+      </w:r>
+      <w:r>
+        <w:t>get downgraded for Sense of Place if they are not in a designated area. Could either make them exempt from the multipliers, or could use ‘cemetery’ and ‘allotment’ as supplementary designations (would have to make them equivalent to three designations to avoid any downgrading).</w:t>
+      </w:r>
+      <w:r>
         <w:t xml:space="preserve"> </w:t>
       </w:r>
-      <w:proofErr w:type="spellStart"/>
-      <w:r>
-        <w:t>NatCap</w:t>
-      </w:r>
-      <w:proofErr w:type="spellEnd"/>
-      <w:r>
-        <w:t>_</w:t>
-      </w:r>
-      <w:r>
-        <w:t>(…area), currently one file for Oxon and one for rest of Arc</w:t>
+      <w:r>
+        <w:t>C</w:t>
+      </w:r>
+      <w:r>
+        <w:t>onsidered playing fields</w:t>
+      </w:r>
+      <w:r>
+        <w:t xml:space="preserve"> -</w:t>
+      </w:r>
+      <w:r>
+        <w:t xml:space="preserve"> a playing field on a Millenium or Doorstep Green should probably get a </w:t>
+      </w:r>
+      <w:r>
+        <w:t xml:space="preserve">sense of place </w:t>
+      </w:r>
+      <w:r>
+        <w:t>multiplier</w:t>
+      </w:r>
+      <w:r>
+        <w:t xml:space="preserve"> but probably not in other </w:t>
+      </w:r>
+      <w:r>
+        <w:lastRenderedPageBreak/>
+        <w:t xml:space="preserve">cases – but then why should an arable field or pasture get a higher score in an AONB but not a playing field? Manmade </w:t>
+      </w:r>
+      <w:r>
+        <w:t>habitats</w:t>
+      </w:r>
+      <w:r>
+        <w:t>, landfill, quarries etc should not get a multiplier for being in an AONB etc, but they score zero anyway.</w:t>
+      </w:r>
+      <w:r>
+        <w:t xml:space="preserve"> However, perhaps it is right that designated sites score more – for example this gives incentive to protect designated sites from development even if development includes allotments and cemeteries. So leave it for now. If we want to change it later, the solution is to add ‘GreenSpace’ as a parameter to the function in SetUp Scores and use it to alter the multipliers where GreenSpace is cemetery or allotment.</w:t>
+      </w:r>
+    </w:p>
+    <w:p>
+      <w:r>
+        <w:t>Should school grounds get a higher score for education? Not sure for low value habitats – playing field does not have any value for education about nature. Maybe only for high value habitats? Too complicated – leave for now. Though multipliers will uplift high value habitats by more than low value habitats.</w:t>
+      </w:r>
+    </w:p>
+    <w:p>
+      <w:pPr>
+        <w:pStyle w:val="Heading1"/>
+      </w:pPr>
+      <w:r>
+        <w:t>Set up maps</w:t>
+      </w:r>
+    </w:p>
+    <w:p>
+      <w:r>
+        <w:t xml:space="preserve">Tried to write code for this but it didn’t work. </w:t>
+      </w:r>
+      <w:r>
+        <w:t>Currently done manually by merging LADs for each county and/or for whole Arc, or Arc and Oxon separately. Then set up natural capital layers, or use existing template (OxCamArc.mxd) with layers, place names, boundaries and linear features already set up.</w:t>
+      </w:r>
+    </w:p>
+    <w:p>
+      <w:r>
+        <w:t xml:space="preserve">Can be </w:t>
+      </w:r>
+      <w:r>
+        <w:t xml:space="preserve">slow to display </w:t>
+      </w:r>
+      <w:r>
+        <w:t>- m</w:t>
+      </w:r>
+      <w:r>
+        <w:t xml:space="preserve">aybe </w:t>
+      </w:r>
+      <w:r>
+        <w:t xml:space="preserve">partly </w:t>
+      </w:r>
+      <w:r>
+        <w:t xml:space="preserve">because quite a few of the designation layers have dense vertices – e.g. looks as if all LWS may have been densified. </w:t>
+      </w:r>
+      <w:r>
+        <w:t>Sort by ‘Shape’ to improve this</w:t>
+      </w:r>
+      <w:r>
+        <w:t xml:space="preserve"> – this is now within the python code</w:t>
       </w:r>
       <w:r>
         <w:t>.</w:t>
       </w:r>
-    </w:p>
-    <w:p>
-      <w:r>
-        <w:t>Sets up multipliers for food (using ALC), Aesthetic value (using AONB), Education, Interaction with Nature and Sense of Place (using designations) and Recreation (using public access).</w:t>
-      </w:r>
-    </w:p>
-    <w:p>
-      <w:r>
-        <w:t>Could</w:t>
-      </w:r>
-      <w:r>
-        <w:t xml:space="preserve"> also use green space categories to inform Education, Interaction with Nature and Sense of Place</w:t>
-      </w:r>
-      <w:r>
-        <w:t>. Cu</w:t>
-      </w:r>
-      <w:r>
-        <w:t xml:space="preserve">rrently cemeteries </w:t>
-      </w:r>
-      <w:r>
-        <w:t xml:space="preserve">and allotments </w:t>
-      </w:r>
-      <w:r>
-        <w:t>get downgraded for Sense of Place if they are not in a designated area. Could either make them exempt from the multipliers, or could use ‘cemetery’ and ‘allotment’ as supplementary designations (would have to make them equivalent to three designations to avoid any downgrading).</w:t>
-      </w:r>
-      <w:r>
-        <w:t xml:space="preserve"> </w:t>
-      </w:r>
-      <w:r>
-        <w:t>C</w:t>
-      </w:r>
-      <w:r>
-        <w:t>onsidered playing fields</w:t>
-      </w:r>
-      <w:r>
-        <w:t xml:space="preserve"> -</w:t>
-      </w:r>
-      <w:r>
-        <w:t xml:space="preserve"> a playing field on a </w:t>
-      </w:r>
-      <w:proofErr w:type="spellStart"/>
-      <w:r>
-        <w:t>Millenium</w:t>
-      </w:r>
-      <w:proofErr w:type="spellEnd"/>
-      <w:r>
-        <w:t xml:space="preserve"> or Doorstep Green should probably get a </w:t>
-      </w:r>
-      <w:r>
-        <w:t xml:space="preserve">sense of place </w:t>
-      </w:r>
-      <w:r>
-        <w:t>multiplier</w:t>
-      </w:r>
-      <w:r>
-        <w:t xml:space="preserve"> but probably not in other cases – but then why should an arable field or pasture get a higher score in an AONB but not a playing field? Manmade </w:t>
-      </w:r>
-      <w:r>
-        <w:t>habitats</w:t>
-      </w:r>
-      <w:r>
-        <w:t xml:space="preserve">, landfill, quarries </w:t>
-      </w:r>
-      <w:proofErr w:type="spellStart"/>
-      <w:r>
-        <w:t>etc</w:t>
-      </w:r>
-      <w:proofErr w:type="spellEnd"/>
-      <w:r>
-        <w:t xml:space="preserve"> should not get a multiplier for being in an AONB </w:t>
-      </w:r>
-      <w:proofErr w:type="spellStart"/>
-      <w:r>
-        <w:t>etc</w:t>
-      </w:r>
-      <w:proofErr w:type="spellEnd"/>
-      <w:r>
-        <w:t>, but they score zero anyway.</w:t>
-      </w:r>
-      <w:r>
-        <w:t xml:space="preserve"> However, perhaps it is right that designated sites score more – for example this gives incentive to protect designated sites from development even if development includes allotments and cemeteries. So leave it for now. If we want to change it later, the solution is to add ‘</w:t>
-      </w:r>
-      <w:proofErr w:type="spellStart"/>
-      <w:r>
-        <w:t>GreenSpace</w:t>
-      </w:r>
-      <w:proofErr w:type="spellEnd"/>
-      <w:r>
-        <w:t xml:space="preserve">’ as a parameter to the function in </w:t>
-      </w:r>
-      <w:proofErr w:type="spellStart"/>
-      <w:r>
-        <w:t>SetUp</w:t>
-      </w:r>
-      <w:proofErr w:type="spellEnd"/>
-      <w:r>
-        <w:t xml:space="preserve"> Scores and use it to alter the multipliers where </w:t>
-      </w:r>
-      <w:proofErr w:type="spellStart"/>
-      <w:r>
-        <w:t>GreenSpace</w:t>
-      </w:r>
-      <w:proofErr w:type="spellEnd"/>
-      <w:r>
-        <w:t xml:space="preserve"> is cemetery or allotment.</w:t>
-      </w:r>
-    </w:p>
-    <w:p>
-      <w:r>
-        <w:t>Should school grounds get a higher score for education? Not sure for low value habitats – playing field does not have any value for education about nature. Maybe only for high value habitats? Too complicated – leave for now. Though multipliers will uplift high value habitats by more than low value habitats.</w:t>
-      </w:r>
-    </w:p>
-    <w:p>
-      <w:pPr>
-        <w:pStyle w:val="Heading1"/>
-      </w:pPr>
-      <w:r>
-        <w:t>Set up maps</w:t>
-      </w:r>
-    </w:p>
-    <w:p>
-      <w:r>
-        <w:t xml:space="preserve">Tried to write code for this but it didn’t work. </w:t>
-      </w:r>
-      <w:r>
-        <w:t>Currently done manually by merging LADs for each county and/or for whole Arc, or Arc and Oxon separately. Then set up natural capital layers, or use existing template (</w:t>
-      </w:r>
-      <w:proofErr w:type="spellStart"/>
-      <w:r>
-        <w:t>OxCamArc.mxd</w:t>
-      </w:r>
-      <w:proofErr w:type="spellEnd"/>
-      <w:r>
-        <w:t>) with layers, place names, boundaries and linear features already set up.</w:t>
-      </w:r>
-    </w:p>
-    <w:p>
-      <w:r>
-        <w:lastRenderedPageBreak/>
-        <w:t xml:space="preserve">Can be </w:t>
-      </w:r>
-      <w:r>
-        <w:t xml:space="preserve">slow to display </w:t>
-      </w:r>
-      <w:r>
-        <w:t>- m</w:t>
-      </w:r>
-      <w:r>
-        <w:t xml:space="preserve">aybe </w:t>
-      </w:r>
-      <w:r>
-        <w:t xml:space="preserve">partly </w:t>
-      </w:r>
-      <w:r>
-        <w:t xml:space="preserve">because quite a few of the designation layers have dense vertices – e.g. looks as if all LWS may have been densified. </w:t>
-      </w:r>
-      <w:r>
-        <w:t>Sort by ‘Shape’ to improve this</w:t>
-      </w:r>
-      <w:r>
-        <w:t xml:space="preserve"> – this is now within the python code</w:t>
-      </w:r>
-      <w:r>
-        <w:t>.</w:t>
-      </w:r>
-      <w:r>
-        <w:t xml:space="preserve"> But can also set up one or more layers as a ‘Base Map’ which improves the speed a bit.  However this seems to stop the </w:t>
-      </w:r>
-      <w:proofErr w:type="spellStart"/>
-      <w:r>
-        <w:t>mx</w:t>
-      </w:r>
-      <w:r>
-        <w:t>d</w:t>
-      </w:r>
-      <w:proofErr w:type="spellEnd"/>
-      <w:r>
-        <w:t xml:space="preserve"> </w:t>
+      <w:r>
+        <w:t xml:space="preserve"> But can also set up one or more layers as a ‘Base Map’ which improves the speed a bit.  However this seems to stop the mx</w:t>
+      </w:r>
+      <w:r>
+        <w:t xml:space="preserve">d </w:t>
       </w:r>
       <w:r>
         <w:t>from opening from ArcMap – you have to click on it with ArcMap closed to open it (and this opens ArcMap at the same time).</w:t>
@@ -16442,21 +14231,7 @@
         <w:rPr>
           <w:color w:val="808080" w:themeColor="background1" w:themeShade="80"/>
         </w:rPr>
-        <w:t xml:space="preserve">Check with Nick </w:t>
-      </w:r>
-      <w:proofErr w:type="spellStart"/>
-      <w:r>
-        <w:rPr>
-          <w:color w:val="808080" w:themeColor="background1" w:themeShade="80"/>
-        </w:rPr>
-        <w:t>Groome</w:t>
-      </w:r>
-      <w:proofErr w:type="spellEnd"/>
-      <w:r>
-        <w:rPr>
-          <w:color w:val="808080" w:themeColor="background1" w:themeShade="80"/>
-        </w:rPr>
-        <w:t xml:space="preserve"> - Does the order of the descriptive terms signify precedence? Simon says yes.</w:t>
+        <w:t>Check with Nick Groome - Does the order of the descriptive terms signify precedence? Simon says yes.</w:t>
       </w:r>
       <w:r>
         <w:rPr>
@@ -16481,35 +14256,7 @@
         <w:rPr>
           <w:color w:val="808080" w:themeColor="background1" w:themeShade="80"/>
         </w:rPr>
-        <w:t xml:space="preserve">We got most allotments </w:t>
-      </w:r>
-      <w:proofErr w:type="spellStart"/>
-      <w:r>
-        <w:rPr>
-          <w:color w:val="808080" w:themeColor="background1" w:themeShade="80"/>
-        </w:rPr>
-        <w:t>etc</w:t>
-      </w:r>
-      <w:proofErr w:type="spellEnd"/>
-      <w:r>
-        <w:rPr>
-          <w:color w:val="808080" w:themeColor="background1" w:themeShade="80"/>
-        </w:rPr>
-        <w:t xml:space="preserve"> from OSGS – but there are a few more in </w:t>
-      </w:r>
-      <w:proofErr w:type="spellStart"/>
-      <w:r>
-        <w:rPr>
-          <w:color w:val="808080" w:themeColor="background1" w:themeShade="80"/>
-        </w:rPr>
-        <w:t>Orval</w:t>
-      </w:r>
-      <w:proofErr w:type="spellEnd"/>
-      <w:r>
-        <w:rPr>
-          <w:color w:val="808080" w:themeColor="background1" w:themeShade="80"/>
-        </w:rPr>
-        <w:t xml:space="preserve"> parks.. Not urgent to add these.</w:t>
+        <w:t>We got most allotments etc from OSGS – but there are a few more in Orval parks.. Not urgent to add these.</w:t>
       </w:r>
     </w:p>
     <w:p>
@@ -16597,35 +14344,7 @@
         <w:rPr>
           <w:lang w:eastAsia="en-GB"/>
         </w:rPr>
-        <w:t xml:space="preserve">Try Merging access layer instead of intersect? And / or dissolve without PA name? Aylesbury 577 slivers in </w:t>
-      </w:r>
-      <w:proofErr w:type="spellStart"/>
-      <w:r>
-        <w:rPr>
-          <w:lang w:eastAsia="en-GB"/>
-        </w:rPr>
-        <w:t>OSMM_LCM_PHI_ALC_Desig_GS</w:t>
-      </w:r>
-      <w:proofErr w:type="spellEnd"/>
-      <w:r>
-        <w:rPr>
-          <w:lang w:eastAsia="en-GB"/>
-        </w:rPr>
-        <w:t xml:space="preserve"> and 2825 in </w:t>
-      </w:r>
-      <w:proofErr w:type="spellStart"/>
-      <w:r>
-        <w:rPr>
-          <w:lang w:eastAsia="en-GB"/>
-        </w:rPr>
-        <w:t>OSMM_LCM_PHI_ALC_Desig_GS_Access</w:t>
-      </w:r>
-      <w:proofErr w:type="spellEnd"/>
-      <w:r>
-        <w:rPr>
-          <w:lang w:eastAsia="en-GB"/>
-        </w:rPr>
-        <w:t xml:space="preserve">. So </w:t>
+        <w:t xml:space="preserve">Try Merging access layer instead of intersect? And / or dissolve without PA name? Aylesbury 577 slivers in OSMM_LCM_PHI_ALC_Desig_GS and 2825 in OSMM_LCM_PHI_ALC_Desig_GS_Access. So </w:t>
       </w:r>
       <w:r>
         <w:rPr>
@@ -16739,21 +14458,7 @@
         <w:rPr>
           <w:lang w:eastAsia="en-GB"/>
         </w:rPr>
-        <w:t xml:space="preserve"> not included in OS open GS or </w:t>
-      </w:r>
-      <w:proofErr w:type="spellStart"/>
-      <w:r>
-        <w:rPr>
-          <w:lang w:eastAsia="en-GB"/>
-        </w:rPr>
-        <w:t>Orval</w:t>
-      </w:r>
-      <w:proofErr w:type="spellEnd"/>
-      <w:r>
-        <w:rPr>
-          <w:lang w:eastAsia="en-GB"/>
-        </w:rPr>
-        <w:t>).</w:t>
+        <w:t xml:space="preserve"> not included in OS open GS or Orval).</w:t>
       </w:r>
     </w:p>
     <w:p>
@@ -16777,21 +14482,7 @@
         <w:rPr>
           <w:lang w:eastAsia="en-GB"/>
         </w:rPr>
-        <w:t xml:space="preserve">we need to use Greenspace field for any multipliers in </w:t>
-      </w:r>
-      <w:proofErr w:type="spellStart"/>
-      <w:r>
-        <w:rPr>
-          <w:lang w:eastAsia="en-GB"/>
-        </w:rPr>
-        <w:t>SetUp</w:t>
-      </w:r>
-      <w:proofErr w:type="spellEnd"/>
-      <w:r>
-        <w:rPr>
-          <w:lang w:eastAsia="en-GB"/>
-        </w:rPr>
-        <w:t xml:space="preserve"> Scores.py, </w:t>
+        <w:t xml:space="preserve">we need to use Greenspace field for any multipliers in SetUp Scores.py, </w:t>
       </w:r>
       <w:r>
         <w:rPr>
@@ -16809,21 +14500,7 @@
         <w:rPr>
           <w:lang w:eastAsia="en-GB"/>
         </w:rPr>
-        <w:t xml:space="preserve">(woods </w:t>
-      </w:r>
-      <w:proofErr w:type="spellStart"/>
-      <w:r>
-        <w:rPr>
-          <w:lang w:eastAsia="en-GB"/>
-        </w:rPr>
-        <w:t>etc</w:t>
-      </w:r>
-      <w:proofErr w:type="spellEnd"/>
-      <w:r>
-        <w:rPr>
-          <w:lang w:eastAsia="en-GB"/>
-        </w:rPr>
-        <w:t xml:space="preserve">) </w:t>
+        <w:t xml:space="preserve">(woods etc) </w:t>
       </w:r>
       <w:r>
         <w:rPr>
@@ -16835,35 +14512,14 @@
         <w:rPr>
           <w:lang w:eastAsia="en-GB"/>
         </w:rPr>
-        <w:t xml:space="preserve"> </w:t>
-      </w:r>
-      <w:proofErr w:type="spellStart"/>
-      <w:r>
-        <w:rPr>
-          <w:lang w:eastAsia="en-GB"/>
-        </w:rPr>
-        <w:t>etc</w:t>
-      </w:r>
-      <w:proofErr w:type="spellEnd"/>
-      <w:r>
-        <w:rPr>
-          <w:lang w:eastAsia="en-GB"/>
-        </w:rPr>
-        <w:t xml:space="preserve"> that are not interpreted primarily as cemeteries etc. e.g. extra sense of place multiplier for woods in cemeteries? Extra recreation score for woods around </w:t>
-      </w:r>
-      <w:proofErr w:type="spellStart"/>
-      <w:r>
-        <w:rPr>
-          <w:lang w:eastAsia="en-GB"/>
-        </w:rPr>
-        <w:t>palying</w:t>
-      </w:r>
-      <w:proofErr w:type="spellEnd"/>
-      <w:r>
-        <w:rPr>
-          <w:lang w:eastAsia="en-GB"/>
-        </w:rPr>
-        <w:t xml:space="preserve"> fields?</w:t>
+        <w:t xml:space="preserve"> etc that are not interpreted primarily as cemeteries </w:t>
+      </w:r>
+      <w:r>
+        <w:rPr>
+          <w:lang w:eastAsia="en-GB"/>
+        </w:rPr>
+        <w:lastRenderedPageBreak/>
+        <w:t>etc. e.g. extra sense of place multiplier for woods in cemeteries? Extra recreation score for woods around palying fields?</w:t>
       </w:r>
     </w:p>
     <w:p>
@@ -16914,21 +14570,7 @@
         <w:rPr>
           <w:lang w:eastAsia="en-GB"/>
         </w:rPr>
-        <w:t xml:space="preserve">Need complete PROW for Arc – </w:t>
-      </w:r>
-      <w:proofErr w:type="spellStart"/>
-      <w:r>
-        <w:rPr>
-          <w:lang w:eastAsia="en-GB"/>
-        </w:rPr>
-        <w:t>Orval</w:t>
-      </w:r>
-      <w:proofErr w:type="spellEnd"/>
-      <w:r>
-        <w:rPr>
-          <w:lang w:eastAsia="en-GB"/>
-        </w:rPr>
-        <w:t xml:space="preserve"> pa</w:t>
+        <w:t>Need complete PROW for Arc – Orval pa</w:t>
       </w:r>
       <w:r>
         <w:rPr>
@@ -16964,21 +14606,7 @@
         <w:rPr>
           <w:lang w:eastAsia="en-GB"/>
         </w:rPr>
-        <w:t xml:space="preserve">Consider validity of 50m path buffer. </w:t>
-      </w:r>
-      <w:proofErr w:type="spellStart"/>
-      <w:r>
-        <w:rPr>
-          <w:lang w:eastAsia="en-GB"/>
-        </w:rPr>
-        <w:t>Orval</w:t>
-      </w:r>
-      <w:proofErr w:type="spellEnd"/>
-      <w:r>
-        <w:rPr>
-          <w:lang w:eastAsia="en-GB"/>
-        </w:rPr>
-        <w:t xml:space="preserve"> uses 25m.</w:t>
+        <w:t>Consider validity of 50m path buffer. Orval uses 25m.</w:t>
       </w:r>
     </w:p>
     <w:p>
@@ -16996,7 +14624,6 @@
         <w:rPr>
           <w:lang w:eastAsia="en-GB"/>
         </w:rPr>
-        <w:lastRenderedPageBreak/>
         <w:t xml:space="preserve">Path buffer – could </w:t>
       </w:r>
       <w:r>
@@ -17033,21 +14660,7 @@
         <w:rPr>
           <w:lang w:eastAsia="en-GB"/>
         </w:rPr>
-        <w:t xml:space="preserve"> on multipliers / access classes instead of including names as well. Could cut new slivers from 9000 (for one LAD) to around 3000. Would lose </w:t>
-      </w:r>
-      <w:proofErr w:type="spellStart"/>
-      <w:r>
-        <w:rPr>
-          <w:lang w:eastAsia="en-GB"/>
-        </w:rPr>
-        <w:t>Orval</w:t>
-      </w:r>
-      <w:proofErr w:type="spellEnd"/>
-      <w:r>
-        <w:rPr>
-          <w:lang w:eastAsia="en-GB"/>
-        </w:rPr>
-        <w:t xml:space="preserve"> names – OSGS names should be in already.</w:t>
+        <w:t xml:space="preserve"> on multipliers / access classes instead of including names as well. Could cut new slivers from 9000 (for one LAD) to around 3000. Would lose Orval names – OSGS names should be in already.</w:t>
       </w:r>
     </w:p>
     <w:p>
@@ -17144,29 +14757,7 @@
           <w:highlight w:val="yellow"/>
           <w:lang w:eastAsia="en-GB"/>
         </w:rPr>
-        <w:t xml:space="preserve">Soil carbon – need to bring in extra data – CEH NC indicators? Pail </w:t>
-      </w:r>
-      <w:proofErr w:type="spellStart"/>
-      <w:r>
-        <w:rPr>
-          <w:highlight w:val="yellow"/>
-          <w:lang w:eastAsia="en-GB"/>
-        </w:rPr>
-        <w:t>leinster</w:t>
-      </w:r>
-      <w:proofErr w:type="spellEnd"/>
-      <w:r>
-        <w:rPr>
-          <w:highlight w:val="yellow"/>
-          <w:lang w:eastAsia="en-GB"/>
-        </w:rPr>
-        <w:t xml:space="preserve"> contact / NE contact</w:t>
-      </w:r>
-      <w:r>
-        <w:rPr>
-          <w:lang w:eastAsia="en-GB"/>
-        </w:rPr>
-        <w:t>.</w:t>
+        <w:t>Soil carbon – need to bring in extra data – CEH NC indicators?</w:t>
       </w:r>
     </w:p>
     <w:p>
@@ -17243,7 +14834,7 @@
           <w:rPr>
             <w:noProof/>
           </w:rPr>
-          <w:t>18</w:t>
+          <w:t>19</w:t>
         </w:r>
         <w:r>
           <w:rPr>
@@ -17575,6 +15166,92 @@
     </w:lvl>
   </w:abstractNum>
   <w:abstractNum w:abstractNumId="3" w15:restartNumberingAfterBreak="0">
+    <w:nsid w:val="0E6D1A1D"/>
+    <w:multiLevelType w:val="hybridMultilevel"/>
+    <w:tmpl w:val="00DE8F7A"/>
+    <w:lvl w:ilvl="0" w:tplc="0809000F">
+      <w:start w:val="1"/>
+      <w:numFmt w:val="decimal"/>
+      <w:lvlText w:val="%1."/>
+      <w:lvlJc w:val="left"/>
+      <w:pPr>
+        <w:ind w:left="720" w:hanging="360"/>
+      </w:pPr>
+    </w:lvl>
+    <w:lvl w:ilvl="1" w:tplc="08090019" w:tentative="1">
+      <w:start w:val="1"/>
+      <w:numFmt w:val="lowerLetter"/>
+      <w:lvlText w:val="%2."/>
+      <w:lvlJc w:val="left"/>
+      <w:pPr>
+        <w:ind w:left="1440" w:hanging="360"/>
+      </w:pPr>
+    </w:lvl>
+    <w:lvl w:ilvl="2" w:tplc="0809001B" w:tentative="1">
+      <w:start w:val="1"/>
+      <w:numFmt w:val="lowerRoman"/>
+      <w:lvlText w:val="%3."/>
+      <w:lvlJc w:val="right"/>
+      <w:pPr>
+        <w:ind w:left="2160" w:hanging="180"/>
+      </w:pPr>
+    </w:lvl>
+    <w:lvl w:ilvl="3" w:tplc="0809000F" w:tentative="1">
+      <w:start w:val="1"/>
+      <w:numFmt w:val="decimal"/>
+      <w:lvlText w:val="%4."/>
+      <w:lvlJc w:val="left"/>
+      <w:pPr>
+        <w:ind w:left="2880" w:hanging="360"/>
+      </w:pPr>
+    </w:lvl>
+    <w:lvl w:ilvl="4" w:tplc="08090019" w:tentative="1">
+      <w:start w:val="1"/>
+      <w:numFmt w:val="lowerLetter"/>
+      <w:lvlText w:val="%5."/>
+      <w:lvlJc w:val="left"/>
+      <w:pPr>
+        <w:ind w:left="3600" w:hanging="360"/>
+      </w:pPr>
+    </w:lvl>
+    <w:lvl w:ilvl="5" w:tplc="0809001B" w:tentative="1">
+      <w:start w:val="1"/>
+      <w:numFmt w:val="lowerRoman"/>
+      <w:lvlText w:val="%6."/>
+      <w:lvlJc w:val="right"/>
+      <w:pPr>
+        <w:ind w:left="4320" w:hanging="180"/>
+      </w:pPr>
+    </w:lvl>
+    <w:lvl w:ilvl="6" w:tplc="0809000F" w:tentative="1">
+      <w:start w:val="1"/>
+      <w:numFmt w:val="decimal"/>
+      <w:lvlText w:val="%7."/>
+      <w:lvlJc w:val="left"/>
+      <w:pPr>
+        <w:ind w:left="5040" w:hanging="360"/>
+      </w:pPr>
+    </w:lvl>
+    <w:lvl w:ilvl="7" w:tplc="08090019" w:tentative="1">
+      <w:start w:val="1"/>
+      <w:numFmt w:val="lowerLetter"/>
+      <w:lvlText w:val="%8."/>
+      <w:lvlJc w:val="left"/>
+      <w:pPr>
+        <w:ind w:left="5760" w:hanging="360"/>
+      </w:pPr>
+    </w:lvl>
+    <w:lvl w:ilvl="8" w:tplc="0809001B" w:tentative="1">
+      <w:start w:val="1"/>
+      <w:numFmt w:val="lowerRoman"/>
+      <w:lvlText w:val="%9."/>
+      <w:lvlJc w:val="right"/>
+      <w:pPr>
+        <w:ind w:left="6480" w:hanging="180"/>
+      </w:pPr>
+    </w:lvl>
+  </w:abstractNum>
+  <w:abstractNum w:abstractNumId="4" w15:restartNumberingAfterBreak="0">
     <w:nsid w:val="14AC396A"/>
     <w:multiLevelType w:val="hybridMultilevel"/>
     <w:tmpl w:val="ABD6C180"/>
@@ -17660,7 +15337,7 @@
       </w:pPr>
     </w:lvl>
   </w:abstractNum>
-  <w:abstractNum w:abstractNumId="4" w15:restartNumberingAfterBreak="0">
+  <w:abstractNum w:abstractNumId="5" w15:restartNumberingAfterBreak="0">
     <w:nsid w:val="14D14628"/>
     <w:multiLevelType w:val="hybridMultilevel"/>
     <w:tmpl w:val="407AF8D2"/>
@@ -17746,7 +15423,7 @@
       </w:pPr>
     </w:lvl>
   </w:abstractNum>
-  <w:abstractNum w:abstractNumId="5" w15:restartNumberingAfterBreak="0">
+  <w:abstractNum w:abstractNumId="6" w15:restartNumberingAfterBreak="0">
     <w:nsid w:val="16863FE5"/>
     <w:multiLevelType w:val="hybridMultilevel"/>
     <w:tmpl w:val="0632F6CC"/>
@@ -17835,7 +15512,7 @@
       </w:pPr>
     </w:lvl>
   </w:abstractNum>
-  <w:abstractNum w:abstractNumId="6" w15:restartNumberingAfterBreak="0">
+  <w:abstractNum w:abstractNumId="7" w15:restartNumberingAfterBreak="0">
     <w:nsid w:val="18EB334C"/>
     <w:multiLevelType w:val="hybridMultilevel"/>
     <w:tmpl w:val="A3FA4BC8"/>
@@ -17921,7 +15598,7 @@
       </w:pPr>
     </w:lvl>
   </w:abstractNum>
-  <w:abstractNum w:abstractNumId="7" w15:restartNumberingAfterBreak="0">
+  <w:abstractNum w:abstractNumId="8" w15:restartNumberingAfterBreak="0">
     <w:nsid w:val="192F4A96"/>
     <w:multiLevelType w:val="hybridMultilevel"/>
     <w:tmpl w:val="B9D6D3EA"/>
@@ -18034,7 +15711,7 @@
       </w:rPr>
     </w:lvl>
   </w:abstractNum>
-  <w:abstractNum w:abstractNumId="8" w15:restartNumberingAfterBreak="0">
+  <w:abstractNum w:abstractNumId="9" w15:restartNumberingAfterBreak="0">
     <w:nsid w:val="1AC36B26"/>
     <w:multiLevelType w:val="hybridMultilevel"/>
     <w:tmpl w:val="9716928C"/>
@@ -18120,7 +15797,7 @@
       </w:pPr>
     </w:lvl>
   </w:abstractNum>
-  <w:abstractNum w:abstractNumId="9" w15:restartNumberingAfterBreak="0">
+  <w:abstractNum w:abstractNumId="10" w15:restartNumberingAfterBreak="0">
     <w:nsid w:val="20192212"/>
     <w:multiLevelType w:val="hybridMultilevel"/>
     <w:tmpl w:val="CF988DC0"/>
@@ -18209,7 +15886,7 @@
       </w:pPr>
     </w:lvl>
   </w:abstractNum>
-  <w:abstractNum w:abstractNumId="10" w15:restartNumberingAfterBreak="0">
+  <w:abstractNum w:abstractNumId="11" w15:restartNumberingAfterBreak="0">
     <w:nsid w:val="20800229"/>
     <w:multiLevelType w:val="hybridMultilevel"/>
     <w:tmpl w:val="0774720C"/>
@@ -18295,7 +15972,7 @@
       </w:pPr>
     </w:lvl>
   </w:abstractNum>
-  <w:abstractNum w:abstractNumId="11" w15:restartNumberingAfterBreak="0">
+  <w:abstractNum w:abstractNumId="12" w15:restartNumberingAfterBreak="0">
     <w:nsid w:val="282C4859"/>
     <w:multiLevelType w:val="hybridMultilevel"/>
     <w:tmpl w:val="6A5A982A"/>
@@ -18408,7 +16085,7 @@
       </w:rPr>
     </w:lvl>
   </w:abstractNum>
-  <w:abstractNum w:abstractNumId="12" w15:restartNumberingAfterBreak="0">
+  <w:abstractNum w:abstractNumId="13" w15:restartNumberingAfterBreak="0">
     <w:nsid w:val="35F94686"/>
     <w:multiLevelType w:val="hybridMultilevel"/>
     <w:tmpl w:val="091CF8EA"/>
@@ -18521,7 +16198,7 @@
       </w:rPr>
     </w:lvl>
   </w:abstractNum>
-  <w:abstractNum w:abstractNumId="13" w15:restartNumberingAfterBreak="0">
+  <w:abstractNum w:abstractNumId="14" w15:restartNumberingAfterBreak="0">
     <w:nsid w:val="3759003F"/>
     <w:multiLevelType w:val="hybridMultilevel"/>
     <w:tmpl w:val="4B7EAE5C"/>
@@ -18634,7 +16311,7 @@
       </w:rPr>
     </w:lvl>
   </w:abstractNum>
-  <w:abstractNum w:abstractNumId="14" w15:restartNumberingAfterBreak="0">
+  <w:abstractNum w:abstractNumId="15" w15:restartNumberingAfterBreak="0">
     <w:nsid w:val="396D3813"/>
     <w:multiLevelType w:val="hybridMultilevel"/>
     <w:tmpl w:val="0A0609E4"/>
@@ -18747,7 +16424,7 @@
       </w:rPr>
     </w:lvl>
   </w:abstractNum>
-  <w:abstractNum w:abstractNumId="15" w15:restartNumberingAfterBreak="0">
+  <w:abstractNum w:abstractNumId="16" w15:restartNumberingAfterBreak="0">
     <w:nsid w:val="3C4E369A"/>
     <w:multiLevelType w:val="hybridMultilevel"/>
     <w:tmpl w:val="407AF8D2"/>
@@ -18833,7 +16510,7 @@
       </w:pPr>
     </w:lvl>
   </w:abstractNum>
-  <w:abstractNum w:abstractNumId="16" w15:restartNumberingAfterBreak="0">
+  <w:abstractNum w:abstractNumId="17" w15:restartNumberingAfterBreak="0">
     <w:nsid w:val="3E156B47"/>
     <w:multiLevelType w:val="hybridMultilevel"/>
     <w:tmpl w:val="3F74D4C8"/>
@@ -18922,7 +16599,7 @@
       </w:pPr>
     </w:lvl>
   </w:abstractNum>
-  <w:abstractNum w:abstractNumId="17" w15:restartNumberingAfterBreak="0">
+  <w:abstractNum w:abstractNumId="18" w15:restartNumberingAfterBreak="0">
     <w:nsid w:val="3E8373F8"/>
     <w:multiLevelType w:val="hybridMultilevel"/>
     <w:tmpl w:val="3F74D4C8"/>
@@ -19011,7 +16688,7 @@
       </w:pPr>
     </w:lvl>
   </w:abstractNum>
-  <w:abstractNum w:abstractNumId="18" w15:restartNumberingAfterBreak="0">
+  <w:abstractNum w:abstractNumId="19" w15:restartNumberingAfterBreak="0">
     <w:nsid w:val="49D11698"/>
     <w:multiLevelType w:val="hybridMultilevel"/>
     <w:tmpl w:val="374CAD62"/>
@@ -19100,7 +16777,7 @@
       </w:pPr>
     </w:lvl>
   </w:abstractNum>
-  <w:abstractNum w:abstractNumId="19" w15:restartNumberingAfterBreak="0">
+  <w:abstractNum w:abstractNumId="20" w15:restartNumberingAfterBreak="0">
     <w:nsid w:val="52E67DA3"/>
     <w:multiLevelType w:val="hybridMultilevel"/>
     <w:tmpl w:val="3E441F44"/>
@@ -19186,7 +16863,7 @@
       </w:pPr>
     </w:lvl>
   </w:abstractNum>
-  <w:abstractNum w:abstractNumId="20" w15:restartNumberingAfterBreak="0">
+  <w:abstractNum w:abstractNumId="21" w15:restartNumberingAfterBreak="0">
     <w:nsid w:val="5AC16FDE"/>
     <w:multiLevelType w:val="hybridMultilevel"/>
     <w:tmpl w:val="737484CE"/>
@@ -19272,7 +16949,7 @@
       </w:pPr>
     </w:lvl>
   </w:abstractNum>
-  <w:abstractNum w:abstractNumId="21" w15:restartNumberingAfterBreak="0">
+  <w:abstractNum w:abstractNumId="22" w15:restartNumberingAfterBreak="0">
     <w:nsid w:val="5AD90555"/>
     <w:multiLevelType w:val="hybridMultilevel"/>
     <w:tmpl w:val="A12EEDAA"/>
@@ -19358,7 +17035,7 @@
       </w:pPr>
     </w:lvl>
   </w:abstractNum>
-  <w:abstractNum w:abstractNumId="22" w15:restartNumberingAfterBreak="0">
+  <w:abstractNum w:abstractNumId="23" w15:restartNumberingAfterBreak="0">
     <w:nsid w:val="65885E7B"/>
     <w:multiLevelType w:val="hybridMultilevel"/>
     <w:tmpl w:val="DD8A8FDA"/>
@@ -19444,7 +17121,7 @@
       </w:pPr>
     </w:lvl>
   </w:abstractNum>
-  <w:abstractNum w:abstractNumId="23" w15:restartNumberingAfterBreak="0">
+  <w:abstractNum w:abstractNumId="24" w15:restartNumberingAfterBreak="0">
     <w:nsid w:val="6FD91F77"/>
     <w:multiLevelType w:val="hybridMultilevel"/>
     <w:tmpl w:val="227C7A6C"/>
@@ -19530,7 +17207,7 @@
       </w:pPr>
     </w:lvl>
   </w:abstractNum>
-  <w:abstractNum w:abstractNumId="24" w15:restartNumberingAfterBreak="0">
+  <w:abstractNum w:abstractNumId="25" w15:restartNumberingAfterBreak="0">
     <w:nsid w:val="78076EAD"/>
     <w:multiLevelType w:val="hybridMultilevel"/>
     <w:tmpl w:val="0632F6CC"/>
@@ -19619,10 +17296,10 @@
       </w:pPr>
     </w:lvl>
   </w:abstractNum>
-  <w:abstractNum w:abstractNumId="25" w15:restartNumberingAfterBreak="0">
+  <w:abstractNum w:abstractNumId="26" w15:restartNumberingAfterBreak="0">
     <w:nsid w:val="79273022"/>
     <w:multiLevelType w:val="hybridMultilevel"/>
-    <w:tmpl w:val="22FC705E"/>
+    <w:tmpl w:val="2CE23738"/>
     <w:lvl w:ilvl="0" w:tplc="113CACDE">
       <w:start w:val="1"/>
       <w:numFmt w:val="decimal"/>
@@ -19709,7 +17386,7 @@
       </w:pPr>
     </w:lvl>
   </w:abstractNum>
-  <w:abstractNum w:abstractNumId="26" w15:restartNumberingAfterBreak="0">
+  <w:abstractNum w:abstractNumId="27" w15:restartNumberingAfterBreak="0">
     <w:nsid w:val="79AC1401"/>
     <w:multiLevelType w:val="hybridMultilevel"/>
     <w:tmpl w:val="24EE38C2"/>
@@ -19822,7 +17499,7 @@
       </w:rPr>
     </w:lvl>
   </w:abstractNum>
-  <w:abstractNum w:abstractNumId="27" w15:restartNumberingAfterBreak="0">
+  <w:abstractNum w:abstractNumId="28" w15:restartNumberingAfterBreak="0">
     <w:nsid w:val="7D50399F"/>
     <w:multiLevelType w:val="hybridMultilevel"/>
     <w:tmpl w:val="4E6C1DFE"/>
@@ -19935,7 +17612,7 @@
       </w:rPr>
     </w:lvl>
   </w:abstractNum>
-  <w:abstractNum w:abstractNumId="28" w15:restartNumberingAfterBreak="0">
+  <w:abstractNum w:abstractNumId="29" w15:restartNumberingAfterBreak="0">
     <w:nsid w:val="7DA32E0D"/>
     <w:multiLevelType w:val="hybridMultilevel"/>
     <w:tmpl w:val="C744F256"/>
@@ -20049,91 +17726,94 @@
     </w:lvl>
   </w:abstractNum>
   <w:num w:numId="1">
-    <w:abstractNumId w:val="8"/>
+    <w:abstractNumId w:val="9"/>
   </w:num>
   <w:num w:numId="2">
-    <w:abstractNumId w:val="3"/>
+    <w:abstractNumId w:val="4"/>
   </w:num>
   <w:num w:numId="3">
-    <w:abstractNumId w:val="7"/>
+    <w:abstractNumId w:val="8"/>
   </w:num>
   <w:num w:numId="4">
     <w:abstractNumId w:val="1"/>
   </w:num>
   <w:num w:numId="5">
-    <w:abstractNumId w:val="6"/>
+    <w:abstractNumId w:val="7"/>
   </w:num>
   <w:num w:numId="6">
     <w:abstractNumId w:val="0"/>
   </w:num>
   <w:num w:numId="7">
-    <w:abstractNumId w:val="16"/>
+    <w:abstractNumId w:val="17"/>
   </w:num>
   <w:num w:numId="8">
+    <w:abstractNumId w:val="19"/>
+  </w:num>
+  <w:num w:numId="9">
+    <w:abstractNumId w:val="15"/>
+  </w:num>
+  <w:num w:numId="10">
+    <w:abstractNumId w:val="25"/>
+  </w:num>
+  <w:num w:numId="11">
+    <w:abstractNumId w:val="14"/>
+  </w:num>
+  <w:num w:numId="12">
+    <w:abstractNumId w:val="6"/>
+  </w:num>
+  <w:num w:numId="13">
+    <w:abstractNumId w:val="27"/>
+  </w:num>
+  <w:num w:numId="14">
+    <w:abstractNumId w:val="13"/>
+  </w:num>
+  <w:num w:numId="15">
     <w:abstractNumId w:val="18"/>
   </w:num>
-  <w:num w:numId="9">
-    <w:abstractNumId w:val="14"/>
+  <w:num w:numId="16">
+    <w:abstractNumId w:val="12"/>
   </w:num>
-  <w:num w:numId="10">
+  <w:num w:numId="17">
+    <w:abstractNumId w:val="29"/>
+  </w:num>
+  <w:num w:numId="18">
     <w:abstractNumId w:val="24"/>
   </w:num>
-  <w:num w:numId="11">
-    <w:abstractNumId w:val="13"/>
-  </w:num>
-  <w:num w:numId="12">
-    <w:abstractNumId w:val="5"/>
-  </w:num>
-  <w:num w:numId="13">
-    <w:abstractNumId w:val="26"/>
-  </w:num>
-  <w:num w:numId="14">
-    <w:abstractNumId w:val="12"/>
-  </w:num>
-  <w:num w:numId="15">
-    <w:abstractNumId w:val="17"/>
-  </w:num>
-  <w:num w:numId="16">
-    <w:abstractNumId w:val="11"/>
-  </w:num>
-  <w:num w:numId="17">
+  <w:num w:numId="19">
     <w:abstractNumId w:val="28"/>
-  </w:num>
-  <w:num w:numId="18">
-    <w:abstractNumId w:val="23"/>
-  </w:num>
-  <w:num w:numId="19">
-    <w:abstractNumId w:val="27"/>
   </w:num>
   <w:num w:numId="20">
     <w:abstractNumId w:val="2"/>
   </w:num>
   <w:num w:numId="21">
-    <w:abstractNumId w:val="15"/>
+    <w:abstractNumId w:val="16"/>
   </w:num>
   <w:num w:numId="22">
+    <w:abstractNumId w:val="21"/>
+  </w:num>
+  <w:num w:numId="23">
+    <w:abstractNumId w:val="22"/>
+  </w:num>
+  <w:num w:numId="24">
+    <w:abstractNumId w:val="23"/>
+  </w:num>
+  <w:num w:numId="25">
+    <w:abstractNumId w:val="11"/>
+  </w:num>
+  <w:num w:numId="26">
+    <w:abstractNumId w:val="5"/>
+  </w:num>
+  <w:num w:numId="27">
+    <w:abstractNumId w:val="26"/>
+  </w:num>
+  <w:num w:numId="28">
+    <w:abstractNumId w:val="10"/>
+  </w:num>
+  <w:num w:numId="29">
     <w:abstractNumId w:val="20"/>
   </w:num>
-  <w:num w:numId="23">
-    <w:abstractNumId w:val="21"/>
-  </w:num>
-  <w:num w:numId="24">
-    <w:abstractNumId w:val="22"/>
-  </w:num>
-  <w:num w:numId="25">
-    <w:abstractNumId w:val="10"/>
-  </w:num>
-  <w:num w:numId="26">
-    <w:abstractNumId w:val="4"/>
-  </w:num>
-  <w:num w:numId="27">
-    <w:abstractNumId w:val="25"/>
-  </w:num>
-  <w:num w:numId="28">
-    <w:abstractNumId w:val="9"/>
-  </w:num>
-  <w:num w:numId="29">
-    <w:abstractNumId w:val="19"/>
+  <w:num w:numId="30">
+    <w:abstractNumId w:val="3"/>
   </w:num>
   <w:numIdMacAtCleanup w:val="28"/>
 </w:numbering>
@@ -20629,6 +18309,7 @@
   <w:style w:type="character" w:default="1" w:styleId="DefaultParagraphFont">
     <w:name w:val="Default Paragraph Font"/>
     <w:uiPriority w:val="1"/>
+    <w:semiHidden/>
     <w:unhideWhenUsed/>
   </w:style>
   <w:style w:type="table" w:default="1" w:styleId="TableNormal">
